--- a/Portfolio/assets/pdf/Michael-Resume.docx
+++ b/Portfolio/assets/pdf/Michael-Resume.docx
@@ -10,8 +10,8 @@
           <w:rFonts w:ascii="Arial" w:hAnsi="Arial" w:cs="Arial"/>
           <w:b/>
           <w:bCs/>
-          <w:sz w:val="28"/>
-          <w:szCs w:val="28"/>
+          <w:sz w:val="26"/>
+          <w:szCs w:val="26"/>
           <w:lang w:val="en-GB"/>
         </w:rPr>
       </w:pPr>
@@ -20,8 +20,8 @@
           <w:rFonts w:ascii="Arial" w:hAnsi="Arial" w:cs="Arial"/>
           <w:b/>
           <w:bCs/>
-          <w:sz w:val="28"/>
-          <w:szCs w:val="28"/>
+          <w:sz w:val="26"/>
+          <w:szCs w:val="26"/>
           <w:lang w:val="en-GB"/>
         </w:rPr>
         <w:t>Michael Suriawan</w:t>
@@ -33,12 +33,16 @@
         <w:jc w:val="right"/>
         <w:rPr>
           <w:rFonts w:ascii="Arial" w:hAnsi="Arial" w:cs="Arial"/>
-          <w:lang w:val="en-GB"/>
-        </w:rPr>
-      </w:pPr>
-      <w:r>
-        <w:rPr>
-          <w:rFonts w:ascii="Arial" w:hAnsi="Arial" w:cs="Arial"/>
+          <w:sz w:val="20"/>
+          <w:szCs w:val="20"/>
+          <w:lang w:val="en-GB"/>
+        </w:rPr>
+      </w:pPr>
+      <w:r>
+        <w:rPr>
+          <w:rFonts w:ascii="Arial" w:hAnsi="Arial" w:cs="Arial"/>
+          <w:sz w:val="20"/>
+          <w:szCs w:val="20"/>
           <w:lang w:val="en-GB"/>
         </w:rPr>
         <w:t>University of British Columbia – Faculty of Applied Science</w:t>
@@ -50,12 +54,16 @@
         <w:jc w:val="right"/>
         <w:rPr>
           <w:rFonts w:ascii="Arial" w:hAnsi="Arial" w:cs="Arial"/>
-          <w:lang w:val="en-GB"/>
-        </w:rPr>
-      </w:pPr>
-      <w:r>
-        <w:rPr>
-          <w:rFonts w:ascii="Arial" w:hAnsi="Arial" w:cs="Arial"/>
+          <w:sz w:val="20"/>
+          <w:szCs w:val="20"/>
+          <w:lang w:val="en-GB"/>
+        </w:rPr>
+      </w:pPr>
+      <w:r>
+        <w:rPr>
+          <w:rFonts w:ascii="Arial" w:hAnsi="Arial" w:cs="Arial"/>
+          <w:sz w:val="20"/>
+          <w:szCs w:val="20"/>
           <w:lang w:val="en-GB"/>
         </w:rPr>
         <w:t xml:space="preserve">Vancouver BC || </w:t>
@@ -68,6 +76,8 @@
             <w:b/>
             <w:bCs/>
             <w:color w:val="auto"/>
+            <w:sz w:val="20"/>
+            <w:szCs w:val="20"/>
             <w:u w:val="none"/>
             <w:lang w:val="en-GB"/>
           </w:rPr>
@@ -77,6 +87,8 @@
       <w:r>
         <w:rPr>
           <w:rFonts w:ascii="Arial" w:hAnsi="Arial" w:cs="Arial"/>
+          <w:sz w:val="20"/>
+          <w:szCs w:val="20"/>
           <w:lang w:val="en-GB"/>
         </w:rPr>
         <w:t xml:space="preserve"> || </w:t>
@@ -86,6 +98,8 @@
           <w:rFonts w:ascii="Arial" w:hAnsi="Arial" w:cs="Arial"/>
           <w:b/>
           <w:bCs/>
+          <w:sz w:val="20"/>
+          <w:szCs w:val="20"/>
           <w:lang w:val="en-GB"/>
         </w:rPr>
         <w:t>604-710-3073</w:t>
@@ -98,6 +112,8 @@
         <w:rPr>
           <w:rStyle w:val="vanity-namedisplay-name"/>
           <w:rFonts w:ascii="Segoe UI" w:hAnsi="Segoe UI" w:cs="Segoe UI"/>
+          <w:sz w:val="20"/>
+          <w:szCs w:val="20"/>
           <w:bdr w:val="none" w:sz="0" w:space="0" w:color="auto" w:frame="1"/>
           <w:shd w:val="clear" w:color="auto" w:fill="FFFFFF"/>
         </w:rPr>
@@ -105,6 +121,8 @@
       <w:r>
         <w:rPr>
           <w:rFonts w:ascii="Arial" w:hAnsi="Arial" w:cs="Arial"/>
+          <w:sz w:val="20"/>
+          <w:szCs w:val="20"/>
           <w:lang w:val="en-GB"/>
         </w:rPr>
         <w:t xml:space="preserve">LinkedIn: </w:t>
@@ -116,8 +134,9 @@
             <w:rFonts w:ascii="Arial" w:hAnsi="Arial" w:cs="Arial"/>
             <w:b/>
             <w:bCs/>
-            <w:color w:val="auto"/>
-            <w:u w:val="none"/>
+            <w:color w:val="4472C4" w:themeColor="accent1"/>
+            <w:sz w:val="20"/>
+            <w:szCs w:val="20"/>
             <w:bdr w:val="none" w:sz="0" w:space="0" w:color="auto" w:frame="1"/>
             <w:shd w:val="clear" w:color="auto" w:fill="FFFFFF"/>
           </w:rPr>
@@ -134,12 +153,16 @@
           <w:b/>
           <w:bCs/>
           <w:color w:val="000000" w:themeColor="text1"/>
-          <w:lang w:val="en-GB"/>
-        </w:rPr>
-      </w:pPr>
-      <w:r>
-        <w:rPr>
-          <w:rFonts w:ascii="Arial" w:hAnsi="Arial" w:cs="Arial"/>
+          <w:sz w:val="20"/>
+          <w:szCs w:val="20"/>
+          <w:lang w:val="en-GB"/>
+        </w:rPr>
+      </w:pPr>
+      <w:r>
+        <w:rPr>
+          <w:rFonts w:ascii="Arial" w:hAnsi="Arial" w:cs="Arial"/>
+          <w:sz w:val="20"/>
+          <w:szCs w:val="20"/>
           <w:lang w:val="en-GB"/>
         </w:rPr>
         <w:t>Portfolio</w:t>
@@ -147,6 +170,8 @@
       <w:r>
         <w:rPr>
           <w:rFonts w:ascii="Arial" w:hAnsi="Arial" w:cs="Arial"/>
+          <w:sz w:val="20"/>
+          <w:szCs w:val="20"/>
           <w:lang w:val="en-GB"/>
         </w:rPr>
         <w:t>:</w:t>
@@ -154,6 +179,8 @@
       <w:r>
         <w:rPr>
           <w:rFonts w:ascii="Arial" w:hAnsi="Arial" w:cs="Arial"/>
+          <w:sz w:val="20"/>
+          <w:szCs w:val="20"/>
           <w:lang w:val="en-GB"/>
         </w:rPr>
         <w:t xml:space="preserve"> </w:t>
@@ -165,35 +192,12 @@
             <w:rFonts w:ascii="Arial" w:hAnsi="Arial" w:cs="Arial"/>
             <w:b/>
             <w:bCs/>
-            <w:color w:val="000000" w:themeColor="text1"/>
-            <w:u w:val="none"/>
+            <w:color w:val="4472C4" w:themeColor="accent1"/>
+            <w:sz w:val="20"/>
+            <w:szCs w:val="20"/>
             <w:lang w:val="en-GB"/>
           </w:rPr>
-          <w:t>www.michael</w:t>
-        </w:r>
-        <w:r>
-          <w:rPr>
-            <w:rStyle w:val="Hyperlink"/>
-            <w:rFonts w:ascii="Arial" w:hAnsi="Arial" w:cs="Arial"/>
-            <w:b/>
-            <w:bCs/>
-            <w:color w:val="000000" w:themeColor="text1"/>
-            <w:u w:val="none"/>
-            <w:lang w:val="en-GB"/>
-          </w:rPr>
-          <w:t>s</w:t>
-        </w:r>
-        <w:r>
-          <w:rPr>
-            <w:rStyle w:val="Hyperlink"/>
-            <w:rFonts w:ascii="Arial" w:hAnsi="Arial" w:cs="Arial"/>
-            <w:b/>
-            <w:bCs/>
-            <w:color w:val="000000" w:themeColor="text1"/>
-            <w:u w:val="none"/>
-            <w:lang w:val="en-GB"/>
-          </w:rPr>
-          <w:t>uriawan.tech</w:t>
+          <w:t>www.michaelsuriawan.tech</w:t>
         </w:r>
       </w:hyperlink>
     </w:p>
@@ -215,8 +219,6 @@
         <w:rPr>
           <w:rFonts w:ascii="Arial" w:hAnsi="Arial" w:cs="Arial"/>
           <w:color w:val="ED7D31" w:themeColor="accent2"/>
-          <w:sz w:val="28"/>
-          <w:szCs w:val="28"/>
           <w:lang w:val="en-GB"/>
           <w14:shadow w14:blurRad="38100" w14:dist="25400" w14:dir="5400000" w14:sx="100000" w14:sy="100000" w14:kx="0" w14:ky="0" w14:algn="ctr">
             <w14:srgbClr w14:val="6E747A">
@@ -234,8 +236,6 @@
         <w:rPr>
           <w:rFonts w:ascii="Arial" w:hAnsi="Arial" w:cs="Arial"/>
           <w:color w:val="ED7D31" w:themeColor="accent2"/>
-          <w:sz w:val="28"/>
-          <w:szCs w:val="28"/>
           <w:lang w:val="en-GB"/>
           <w14:shadow w14:blurRad="38100" w14:dist="25400" w14:dir="5400000" w14:sx="100000" w14:sy="100000" w14:kx="0" w14:ky="0" w14:algn="ctr">
             <w14:srgbClr w14:val="6E747A">
@@ -256,12 +256,16 @@
         <w:spacing w:after="0" w:line="240" w:lineRule="auto"/>
         <w:rPr>
           <w:rFonts w:ascii="Arial" w:hAnsi="Arial" w:cs="Arial"/>
-          <w:lang w:val="en-GB"/>
-        </w:rPr>
-      </w:pPr>
-      <w:r>
-        <w:rPr>
-          <w:rFonts w:ascii="Arial" w:hAnsi="Arial" w:cs="Arial"/>
+          <w:sz w:val="20"/>
+          <w:szCs w:val="20"/>
+          <w:lang w:val="en-GB"/>
+        </w:rPr>
+      </w:pPr>
+      <w:r>
+        <w:rPr>
+          <w:rFonts w:ascii="Arial" w:hAnsi="Arial" w:cs="Arial"/>
+          <w:sz w:val="20"/>
+          <w:szCs w:val="20"/>
           <w:lang w:val="en-GB"/>
         </w:rPr>
         <w:t>I am a self-taught software developer with a deep passion towards web development. I have been programming for</w:t>
@@ -269,6 +273,8 @@
       <w:r>
         <w:rPr>
           <w:rFonts w:ascii="Arial" w:hAnsi="Arial" w:cs="Arial"/>
+          <w:sz w:val="20"/>
+          <w:szCs w:val="20"/>
           <w:lang w:val="en-GB"/>
         </w:rPr>
         <w:t xml:space="preserve"> </w:t>
@@ -276,6 +282,8 @@
       <w:r>
         <w:rPr>
           <w:rFonts w:ascii="Arial" w:hAnsi="Arial" w:cs="Arial"/>
+          <w:sz w:val="20"/>
+          <w:szCs w:val="20"/>
           <w:lang w:val="en-GB"/>
         </w:rPr>
         <w:t xml:space="preserve">three years. After building several dynamic projects, I realized that I am enjoying </w:t>
@@ -283,6 +291,8 @@
       <w:r>
         <w:rPr>
           <w:rFonts w:ascii="Arial" w:hAnsi="Arial" w:cs="Arial"/>
+          <w:sz w:val="20"/>
+          <w:szCs w:val="20"/>
           <w:lang w:val="en-GB"/>
         </w:rPr>
         <w:t>programming</w:t>
@@ -290,6 +300,8 @@
       <w:r>
         <w:rPr>
           <w:rFonts w:ascii="Arial" w:hAnsi="Arial" w:cs="Arial"/>
+          <w:sz w:val="20"/>
+          <w:szCs w:val="20"/>
           <w:lang w:val="en-GB"/>
         </w:rPr>
         <w:t xml:space="preserve"> even more</w:t>
@@ -297,6 +309,8 @@
       <w:r>
         <w:rPr>
           <w:rFonts w:ascii="Arial" w:hAnsi="Arial" w:cs="Arial"/>
+          <w:sz w:val="20"/>
+          <w:szCs w:val="20"/>
           <w:lang w:val="en-GB"/>
         </w:rPr>
         <w:t xml:space="preserve"> </w:t>
@@ -304,6 +318,8 @@
       <w:r>
         <w:rPr>
           <w:rFonts w:ascii="Arial" w:hAnsi="Arial" w:cs="Arial"/>
+          <w:sz w:val="20"/>
+          <w:szCs w:val="20"/>
           <w:lang w:val="en-GB"/>
         </w:rPr>
         <w:t>today.</w:t>
@@ -311,13 +327,53 @@
       <w:r>
         <w:rPr>
           <w:rFonts w:ascii="Arial" w:hAnsi="Arial" w:cs="Arial"/>
-          <w:lang w:val="en-GB"/>
-        </w:rPr>
-        <w:t xml:space="preserve"> The experience of designing web component</w:t>
-      </w:r>
-      <w:r>
-        <w:rPr>
-          <w:rFonts w:ascii="Arial" w:hAnsi="Arial" w:cs="Arial"/>
+          <w:sz w:val="20"/>
+          <w:szCs w:val="20"/>
+          <w:lang w:val="en-GB"/>
+        </w:rPr>
+        <w:t xml:space="preserve"> The experience of designing web components that could </w:t>
+      </w:r>
+      <w:r>
+        <w:rPr>
+          <w:rFonts w:ascii="Arial" w:hAnsi="Arial" w:cs="Arial"/>
+          <w:sz w:val="20"/>
+          <w:szCs w:val="20"/>
+          <w:lang w:val="en-GB"/>
+        </w:rPr>
+        <w:t>affect</w:t>
+      </w:r>
+      <w:r>
+        <w:rPr>
+          <w:rFonts w:ascii="Arial" w:hAnsi="Arial" w:cs="Arial"/>
+          <w:sz w:val="20"/>
+          <w:szCs w:val="20"/>
+          <w:lang w:val="en-GB"/>
+        </w:rPr>
+        <w:t xml:space="preserve"> user</w:t>
+      </w:r>
+      <w:r>
+        <w:rPr>
+          <w:rFonts w:ascii="Arial" w:hAnsi="Arial" w:cs="Arial"/>
+          <w:sz w:val="20"/>
+          <w:szCs w:val="20"/>
+          <w:lang w:val="en-GB"/>
+        </w:rPr>
+        <w:t>-</w:t>
+      </w:r>
+      <w:r>
+        <w:rPr>
+          <w:rFonts w:ascii="Arial" w:hAnsi="Arial" w:cs="Arial"/>
+          <w:sz w:val="20"/>
+          <w:szCs w:val="20"/>
+          <w:lang w:val="en-GB"/>
+        </w:rPr>
+        <w:t>interaction</w:t>
+      </w:r>
+      <w:r>
+        <w:rPr>
+          <w:rFonts w:ascii="Arial" w:hAnsi="Arial" w:cs="Arial"/>
+          <w:sz w:val="20"/>
+          <w:szCs w:val="20"/>
           <w:lang w:val="en-GB"/>
         </w:rPr>
         <w:t>s</w:t>
@@ -325,55 +381,8 @@
       <w:r>
         <w:rPr>
           <w:rFonts w:ascii="Arial" w:hAnsi="Arial" w:cs="Arial"/>
-          <w:lang w:val="en-GB"/>
-        </w:rPr>
-        <w:t xml:space="preserve"> that could </w:t>
-      </w:r>
-      <w:r>
-        <w:rPr>
-          <w:rFonts w:ascii="Arial" w:hAnsi="Arial" w:cs="Arial"/>
-          <w:lang w:val="en-GB"/>
-        </w:rPr>
-        <w:t>affect</w:t>
-      </w:r>
-      <w:r>
-        <w:rPr>
-          <w:rFonts w:ascii="Arial" w:hAnsi="Arial" w:cs="Arial"/>
-          <w:lang w:val="en-GB"/>
-        </w:rPr>
-        <w:t xml:space="preserve"> user</w:t>
-      </w:r>
-      <w:r>
-        <w:rPr>
-          <w:rFonts w:ascii="Arial" w:hAnsi="Arial" w:cs="Arial"/>
-          <w:lang w:val="en-GB"/>
-        </w:rPr>
-        <w:t>-</w:t>
-      </w:r>
-      <w:r>
-        <w:rPr>
-          <w:rFonts w:ascii="Arial" w:hAnsi="Arial" w:cs="Arial"/>
-          <w:lang w:val="en-GB"/>
-        </w:rPr>
-        <w:t>interact</w:t>
-      </w:r>
-      <w:r>
-        <w:rPr>
-          <w:rFonts w:ascii="Arial" w:hAnsi="Arial" w:cs="Arial"/>
-          <w:lang w:val="en-GB"/>
-        </w:rPr>
-        <w:t>ion</w:t>
-      </w:r>
-      <w:r>
-        <w:rPr>
-          <w:rFonts w:ascii="Arial" w:hAnsi="Arial" w:cs="Arial"/>
-          <w:lang w:val="en-GB"/>
-        </w:rPr>
-        <w:t>s</w:t>
-      </w:r>
-      <w:r>
-        <w:rPr>
-          <w:rFonts w:ascii="Arial" w:hAnsi="Arial" w:cs="Arial"/>
+          <w:sz w:val="20"/>
+          <w:szCs w:val="20"/>
           <w:lang w:val="en-GB"/>
         </w:rPr>
         <w:t xml:space="preserve"> has always been exhilarating for me. Currently, </w:t>
@@ -383,6 +392,8 @@
           <w:rFonts w:ascii="Arial" w:hAnsi="Arial" w:cs="Arial"/>
           <w:b/>
           <w:bCs/>
+          <w:sz w:val="20"/>
+          <w:szCs w:val="20"/>
           <w:lang w:val="en-GB"/>
         </w:rPr>
         <w:t xml:space="preserve">I am looking for an 8 </w:t>
@@ -392,6 +403,8 @@
           <w:rFonts w:ascii="Arial" w:hAnsi="Arial" w:cs="Arial"/>
           <w:b/>
           <w:bCs/>
+          <w:sz w:val="20"/>
+          <w:szCs w:val="20"/>
           <w:lang w:val="en-GB"/>
         </w:rPr>
         <w:t>m</w:t>
@@ -401,6 +414,8 @@
           <w:rFonts w:ascii="Arial" w:hAnsi="Arial" w:cs="Arial"/>
           <w:b/>
           <w:bCs/>
+          <w:sz w:val="20"/>
+          <w:szCs w:val="20"/>
           <w:lang w:val="en-GB"/>
         </w:rPr>
         <w:t>onth technical-internship position starting in January 2020</w:t>
@@ -408,6 +423,8 @@
       <w:r>
         <w:rPr>
           <w:rFonts w:ascii="Arial" w:hAnsi="Arial" w:cs="Arial"/>
+          <w:sz w:val="20"/>
+          <w:szCs w:val="20"/>
           <w:lang w:val="en-GB"/>
         </w:rPr>
         <w:t>.</w:t>
@@ -418,6 +435,8 @@
         <w:spacing w:after="0" w:line="240" w:lineRule="auto"/>
         <w:rPr>
           <w:rFonts w:ascii="Arial" w:hAnsi="Arial" w:cs="Arial"/>
+          <w:sz w:val="20"/>
+          <w:szCs w:val="20"/>
           <w:lang w:val="en-GB"/>
         </w:rPr>
       </w:pPr>
@@ -431,8 +450,6 @@
         <w:rPr>
           <w:rFonts w:ascii="Arial" w:hAnsi="Arial" w:cs="Arial"/>
           <w:color w:val="ED7D31" w:themeColor="accent2"/>
-          <w:sz w:val="28"/>
-          <w:szCs w:val="28"/>
           <w:lang w:val="en-GB"/>
           <w14:shadow w14:blurRad="38100" w14:dist="25400" w14:dir="5400000" w14:sx="100000" w14:sy="100000" w14:kx="0" w14:ky="0" w14:algn="ctr">
             <w14:srgbClr w14:val="6E747A">
@@ -450,8 +467,6 @@
         <w:rPr>
           <w:rFonts w:ascii="Arial" w:hAnsi="Arial" w:cs="Arial"/>
           <w:color w:val="ED7D31" w:themeColor="accent2"/>
-          <w:sz w:val="28"/>
-          <w:szCs w:val="28"/>
           <w:lang w:val="en-GB"/>
           <w14:shadow w14:blurRad="38100" w14:dist="25400" w14:dir="5400000" w14:sx="100000" w14:sy="100000" w14:kx="0" w14:ky="0" w14:algn="ctr">
             <w14:srgbClr w14:val="6E747A">
@@ -472,6 +487,8 @@
         <w:spacing w:after="0" w:line="240" w:lineRule="auto"/>
         <w:rPr>
           <w:rFonts w:ascii="Arial" w:hAnsi="Arial" w:cs="Arial"/>
+          <w:sz w:val="20"/>
+          <w:szCs w:val="20"/>
           <w:lang w:val="en-GB"/>
         </w:rPr>
         <w:sectPr>
@@ -488,6 +505,8 @@
         <w:spacing w:after="0" w:line="240" w:lineRule="auto"/>
         <w:rPr>
           <w:rFonts w:ascii="Arial" w:hAnsi="Arial" w:cs="Arial"/>
+          <w:sz w:val="20"/>
+          <w:szCs w:val="20"/>
           <w:lang w:val="en-GB"/>
         </w:rPr>
       </w:pPr>
@@ -497,7 +516,8 @@
         <w:rPr>
           <w:rFonts w:ascii="Arial" w:hAnsi="Arial" w:cs="Arial"/>
           <w:b/>
-          <w:sz w:val="18"/>
+          <w:sz w:val="20"/>
+          <w:szCs w:val="20"/>
         </w:rPr>
         <w:sectPr>
           <w:type w:val="continuous"/>
@@ -540,6 +560,8 @@
               <w:rPr>
                 <w:rFonts w:ascii="Arial" w:hAnsi="Arial" w:cs="Arial"/>
                 <w:b/>
+                <w:sz w:val="20"/>
+                <w:szCs w:val="20"/>
               </w:rPr>
               <w:id w:val="-313027096"/>
               <w:placeholder>
@@ -553,12 +575,16 @@
                   <w:rPr>
                     <w:rFonts w:ascii="Arial" w:hAnsi="Arial" w:cs="Arial"/>
                     <w:b/>
+                    <w:sz w:val="20"/>
+                    <w:szCs w:val="20"/>
                   </w:rPr>
                 </w:pPr>
                 <w:r>
                   <w:rPr>
                     <w:rFonts w:ascii="Arial" w:hAnsi="Arial" w:cs="Arial"/>
                     <w:b/>
+                    <w:sz w:val="20"/>
+                    <w:szCs w:val="20"/>
                   </w:rPr>
                   <w:t>Front End</w:t>
                 </w:r>
@@ -575,6 +601,8 @@
               <w:rPr>
                 <w:rFonts w:ascii="Arial" w:hAnsi="Arial" w:cs="Arial"/>
                 <w:b/>
+                <w:sz w:val="20"/>
+                <w:szCs w:val="20"/>
               </w:rPr>
               <w:id w:val="-1485779774"/>
               <w:placeholder>
@@ -588,12 +616,16 @@
                   <w:rPr>
                     <w:rFonts w:ascii="Arial" w:hAnsi="Arial" w:cs="Arial"/>
                     <w:b/>
+                    <w:sz w:val="20"/>
+                    <w:szCs w:val="20"/>
                   </w:rPr>
                 </w:pPr>
                 <w:r>
                   <w:rPr>
                     <w:rFonts w:ascii="Arial" w:hAnsi="Arial" w:cs="Arial"/>
                     <w:b/>
+                    <w:sz w:val="20"/>
+                    <w:szCs w:val="20"/>
                   </w:rPr>
                   <w:t>Back End / Tooling</w:t>
                 </w:r>
@@ -610,6 +642,8 @@
               <w:rPr>
                 <w:rFonts w:ascii="Arial" w:hAnsi="Arial" w:cs="Arial"/>
                 <w:b/>
+                <w:sz w:val="20"/>
+                <w:szCs w:val="20"/>
               </w:rPr>
               <w:id w:val="-634797728"/>
               <w:placeholder>
@@ -626,12 +660,16 @@
                   <w:rPr>
                     <w:rFonts w:ascii="Arial" w:hAnsi="Arial" w:cs="Arial"/>
                     <w:b/>
+                    <w:sz w:val="20"/>
+                    <w:szCs w:val="20"/>
                   </w:rPr>
                 </w:pPr>
                 <w:r>
                   <w:rPr>
                     <w:rFonts w:ascii="Arial" w:hAnsi="Arial" w:cs="Arial"/>
                     <w:b/>
+                    <w:sz w:val="20"/>
+                    <w:szCs w:val="20"/>
                   </w:rPr>
                   <w:t xml:space="preserve">Database / </w:t>
                 </w:r>
@@ -639,6 +677,8 @@
                   <w:rPr>
                     <w:rFonts w:ascii="Arial" w:hAnsi="Arial" w:cs="Arial"/>
                     <w:b/>
+                    <w:sz w:val="20"/>
+                    <w:szCs w:val="20"/>
                   </w:rPr>
                   <w:t>Others</w:t>
                 </w:r>
@@ -666,13 +706,25 @@
               <w:contextualSpacing/>
               <w:rPr>
                 <w:rFonts w:ascii="Arial" w:hAnsi="Arial" w:cs="Arial"/>
+                <w:sz w:val="20"/>
+                <w:szCs w:val="20"/>
               </w:rPr>
             </w:pPr>
             <w:r>
               <w:rPr>
                 <w:rFonts w:ascii="Arial" w:hAnsi="Arial" w:cs="Arial"/>
+                <w:sz w:val="20"/>
+                <w:szCs w:val="20"/>
               </w:rPr>
               <w:t>React.js</w:t>
+            </w:r>
+            <w:r>
+              <w:rPr>
+                <w:rFonts w:ascii="Arial" w:hAnsi="Arial" w:cs="Arial"/>
+                <w:sz w:val="20"/>
+                <w:szCs w:val="20"/>
+              </w:rPr>
+              <w:t xml:space="preserve"> / Hooks</w:t>
             </w:r>
           </w:p>
           <w:p>
@@ -686,11 +738,39 @@
               <w:contextualSpacing/>
               <w:rPr>
                 <w:rFonts w:ascii="Arial" w:hAnsi="Arial" w:cs="Arial"/>
+                <w:sz w:val="20"/>
+                <w:szCs w:val="20"/>
               </w:rPr>
             </w:pPr>
             <w:r>
               <w:rPr>
                 <w:rFonts w:ascii="Arial" w:hAnsi="Arial" w:cs="Arial"/>
+                <w:sz w:val="20"/>
+                <w:szCs w:val="20"/>
+              </w:rPr>
+              <w:t>Redux</w:t>
+            </w:r>
+          </w:p>
+          <w:p>
+            <w:pPr>
+              <w:numPr>
+                <w:ilvl w:val="0"/>
+                <w:numId w:val="2"/>
+              </w:numPr>
+              <w:spacing w:after="200" w:line="276" w:lineRule="auto"/>
+              <w:ind w:left="144" w:hanging="144"/>
+              <w:contextualSpacing/>
+              <w:rPr>
+                <w:rFonts w:ascii="Arial" w:hAnsi="Arial" w:cs="Arial"/>
+                <w:sz w:val="20"/>
+                <w:szCs w:val="20"/>
+              </w:rPr>
+            </w:pPr>
+            <w:r>
+              <w:rPr>
+                <w:rFonts w:ascii="Arial" w:hAnsi="Arial" w:cs="Arial"/>
+                <w:sz w:val="20"/>
+                <w:szCs w:val="20"/>
               </w:rPr>
               <w:t>React Native</w:t>
             </w:r>
@@ -706,11 +786,15 @@
               <w:contextualSpacing/>
               <w:rPr>
                 <w:rFonts w:ascii="Arial" w:hAnsi="Arial" w:cs="Arial"/>
+                <w:sz w:val="20"/>
+                <w:szCs w:val="20"/>
               </w:rPr>
             </w:pPr>
             <w:r>
               <w:rPr>
                 <w:rFonts w:ascii="Arial" w:hAnsi="Arial" w:cs="Arial"/>
+                <w:sz w:val="20"/>
+                <w:szCs w:val="20"/>
               </w:rPr>
               <w:t>JavaScript ES6 / ES5</w:t>
             </w:r>
@@ -726,11 +810,15 @@
               <w:contextualSpacing/>
               <w:rPr>
                 <w:rFonts w:ascii="Arial" w:hAnsi="Arial" w:cs="Arial"/>
+                <w:sz w:val="20"/>
+                <w:szCs w:val="20"/>
               </w:rPr>
             </w:pPr>
             <w:r>
               <w:rPr>
                 <w:rFonts w:ascii="Arial" w:hAnsi="Arial" w:cs="Arial"/>
+                <w:sz w:val="20"/>
+                <w:szCs w:val="20"/>
               </w:rPr>
               <w:t>HTML5</w:t>
             </w:r>
@@ -746,11 +834,15 @@
               <w:contextualSpacing/>
               <w:rPr>
                 <w:rFonts w:ascii="Arial" w:hAnsi="Arial" w:cs="Arial"/>
+                <w:sz w:val="20"/>
+                <w:szCs w:val="20"/>
               </w:rPr>
             </w:pPr>
             <w:r>
               <w:rPr>
                 <w:rFonts w:ascii="Arial" w:hAnsi="Arial" w:cs="Arial"/>
+                <w:sz w:val="20"/>
+                <w:szCs w:val="20"/>
               </w:rPr>
               <w:t>CSS / Flexbox &amp; Grid</w:t>
             </w:r>
@@ -766,11 +858,15 @@
               <w:contextualSpacing/>
               <w:rPr>
                 <w:rFonts w:ascii="Arial" w:hAnsi="Arial" w:cs="Arial"/>
+                <w:sz w:val="20"/>
+                <w:szCs w:val="20"/>
               </w:rPr>
             </w:pPr>
             <w:r>
               <w:rPr>
                 <w:rFonts w:ascii="Arial" w:hAnsi="Arial" w:cs="Arial"/>
+                <w:sz w:val="20"/>
+                <w:szCs w:val="20"/>
               </w:rPr>
               <w:t>SASS</w:t>
             </w:r>
@@ -786,11 +882,15 @@
               <w:contextualSpacing/>
               <w:rPr>
                 <w:rFonts w:ascii="Arial" w:hAnsi="Arial" w:cs="Arial"/>
+                <w:sz w:val="20"/>
+                <w:szCs w:val="20"/>
               </w:rPr>
             </w:pPr>
             <w:r>
               <w:rPr>
                 <w:rFonts w:ascii="Arial" w:hAnsi="Arial" w:cs="Arial"/>
+                <w:sz w:val="20"/>
+                <w:szCs w:val="20"/>
               </w:rPr>
               <w:t>Bootstrap 4</w:t>
             </w:r>
@@ -811,11 +911,15 @@
               <w:contextualSpacing/>
               <w:rPr>
                 <w:rFonts w:ascii="Arial" w:hAnsi="Arial" w:cs="Arial"/>
+                <w:sz w:val="20"/>
+                <w:szCs w:val="20"/>
               </w:rPr>
             </w:pPr>
             <w:r>
               <w:rPr>
                 <w:rFonts w:ascii="Arial" w:hAnsi="Arial" w:cs="Arial"/>
+                <w:sz w:val="20"/>
+                <w:szCs w:val="20"/>
               </w:rPr>
               <w:t>Python3</w:t>
             </w:r>
@@ -831,11 +935,15 @@
               <w:contextualSpacing/>
               <w:rPr>
                 <w:rFonts w:ascii="Arial" w:hAnsi="Arial" w:cs="Arial"/>
+                <w:sz w:val="20"/>
+                <w:szCs w:val="20"/>
               </w:rPr>
             </w:pPr>
             <w:r>
               <w:rPr>
                 <w:rFonts w:ascii="Arial" w:hAnsi="Arial" w:cs="Arial"/>
+                <w:sz w:val="20"/>
+                <w:szCs w:val="20"/>
               </w:rPr>
               <w:t>Django</w:t>
             </w:r>
@@ -851,11 +959,15 @@
               <w:contextualSpacing/>
               <w:rPr>
                 <w:rFonts w:ascii="Arial" w:hAnsi="Arial" w:cs="Arial"/>
+                <w:sz w:val="20"/>
+                <w:szCs w:val="20"/>
               </w:rPr>
             </w:pPr>
             <w:r>
               <w:rPr>
                 <w:rFonts w:ascii="Arial" w:hAnsi="Arial" w:cs="Arial"/>
+                <w:sz w:val="20"/>
+                <w:szCs w:val="20"/>
               </w:rPr>
               <w:t>Node.js</w:t>
             </w:r>
@@ -871,11 +983,15 @@
               <w:contextualSpacing/>
               <w:rPr>
                 <w:rFonts w:ascii="Arial" w:hAnsi="Arial" w:cs="Arial"/>
+                <w:sz w:val="20"/>
+                <w:szCs w:val="20"/>
               </w:rPr>
             </w:pPr>
             <w:r>
               <w:rPr>
                 <w:rFonts w:ascii="Arial" w:hAnsi="Arial" w:cs="Arial"/>
+                <w:sz w:val="20"/>
+                <w:szCs w:val="20"/>
               </w:rPr>
               <w:t>Git</w:t>
             </w:r>
@@ -891,11 +1007,15 @@
               <w:contextualSpacing/>
               <w:rPr>
                 <w:rFonts w:ascii="Arial" w:hAnsi="Arial" w:cs="Arial"/>
+                <w:sz w:val="20"/>
+                <w:szCs w:val="20"/>
               </w:rPr>
             </w:pPr>
             <w:r>
               <w:rPr>
                 <w:rFonts w:ascii="Arial" w:hAnsi="Arial" w:cs="Arial"/>
+                <w:sz w:val="20"/>
+                <w:szCs w:val="20"/>
               </w:rPr>
               <w:t>NPM</w:t>
             </w:r>
@@ -911,13 +1031,25 @@
               <w:contextualSpacing/>
               <w:rPr>
                 <w:rFonts w:ascii="Arial" w:hAnsi="Arial" w:cs="Arial"/>
+                <w:sz w:val="20"/>
+                <w:szCs w:val="20"/>
               </w:rPr>
             </w:pPr>
             <w:r>
               <w:rPr>
                 <w:rFonts w:ascii="Arial" w:hAnsi="Arial" w:cs="Arial"/>
+                <w:sz w:val="20"/>
+                <w:szCs w:val="20"/>
               </w:rPr>
               <w:t>Webpack</w:t>
+            </w:r>
+            <w:r>
+              <w:rPr>
+                <w:rFonts w:ascii="Arial" w:hAnsi="Arial" w:cs="Arial"/>
+                <w:sz w:val="20"/>
+                <w:szCs w:val="20"/>
+              </w:rPr>
+              <w:t xml:space="preserve"> / Babel</w:t>
             </w:r>
           </w:p>
           <w:p>
@@ -931,13 +1063,49 @@
               <w:contextualSpacing/>
               <w:rPr>
                 <w:rFonts w:ascii="Arial" w:hAnsi="Arial" w:cs="Arial"/>
+                <w:sz w:val="20"/>
+                <w:szCs w:val="20"/>
               </w:rPr>
             </w:pPr>
             <w:r>
               <w:rPr>
                 <w:rFonts w:ascii="Arial" w:hAnsi="Arial" w:cs="Arial"/>
+                <w:sz w:val="20"/>
+                <w:szCs w:val="20"/>
               </w:rPr>
-              <w:t>Babel</w:t>
+              <w:t>Jest / Enzyme</w:t>
+            </w:r>
+            <w:r>
+              <w:rPr>
+                <w:rFonts w:ascii="Arial" w:hAnsi="Arial" w:cs="Arial"/>
+                <w:sz w:val="20"/>
+                <w:szCs w:val="20"/>
+              </w:rPr>
+              <w:t xml:space="preserve"> </w:t>
+            </w:r>
+          </w:p>
+          <w:p>
+            <w:pPr>
+              <w:numPr>
+                <w:ilvl w:val="0"/>
+                <w:numId w:val="2"/>
+              </w:numPr>
+              <w:spacing w:line="276" w:lineRule="auto"/>
+              <w:ind w:left="144" w:hanging="144"/>
+              <w:contextualSpacing/>
+              <w:rPr>
+                <w:rFonts w:ascii="Arial" w:hAnsi="Arial" w:cs="Arial"/>
+                <w:sz w:val="20"/>
+                <w:szCs w:val="20"/>
+              </w:rPr>
+            </w:pPr>
+            <w:r>
+              <w:rPr>
+                <w:rFonts w:ascii="Arial" w:hAnsi="Arial" w:cs="Arial"/>
+                <w:sz w:val="20"/>
+                <w:szCs w:val="20"/>
+              </w:rPr>
+              <w:t>Axios</w:t>
             </w:r>
           </w:p>
         </w:tc>
@@ -959,11 +1127,42 @@
               <w:contextualSpacing/>
               <w:rPr>
                 <w:rFonts w:ascii="Arial" w:hAnsi="Arial" w:cs="Arial"/>
+                <w:sz w:val="20"/>
+                <w:szCs w:val="20"/>
               </w:rPr>
             </w:pPr>
             <w:r>
               <w:rPr>
                 <w:rFonts w:ascii="Arial" w:hAnsi="Arial" w:cs="Arial"/>
+                <w:sz w:val="20"/>
+                <w:szCs w:val="20"/>
+              </w:rPr>
+              <w:t>Firebase</w:t>
+            </w:r>
+          </w:p>
+          <w:p>
+            <w:pPr>
+              <w:numPr>
+                <w:ilvl w:val="0"/>
+                <w:numId w:val="3"/>
+              </w:numPr>
+              <w:tabs>
+                <w:tab w:val="center" w:pos="1488"/>
+              </w:tabs>
+              <w:spacing w:after="200" w:line="276" w:lineRule="auto"/>
+              <w:ind w:left="144" w:hanging="144"/>
+              <w:contextualSpacing/>
+              <w:rPr>
+                <w:rFonts w:ascii="Arial" w:hAnsi="Arial" w:cs="Arial"/>
+                <w:sz w:val="20"/>
+                <w:szCs w:val="20"/>
+              </w:rPr>
+            </w:pPr>
+            <w:r>
+              <w:rPr>
+                <w:rFonts w:ascii="Arial" w:hAnsi="Arial" w:cs="Arial"/>
+                <w:sz w:val="20"/>
+                <w:szCs w:val="20"/>
               </w:rPr>
               <w:t>MongoDB</w:t>
             </w:r>
@@ -982,11 +1181,15 @@
               <w:contextualSpacing/>
               <w:rPr>
                 <w:rFonts w:ascii="Arial" w:hAnsi="Arial" w:cs="Arial"/>
+                <w:sz w:val="20"/>
+                <w:szCs w:val="20"/>
               </w:rPr>
             </w:pPr>
             <w:r>
               <w:rPr>
                 <w:rFonts w:ascii="Arial" w:hAnsi="Arial" w:cs="Arial"/>
+                <w:sz w:val="20"/>
+                <w:szCs w:val="20"/>
               </w:rPr>
               <w:t>SQLite</w:t>
             </w:r>
@@ -1005,11 +1208,15 @@
               <w:contextualSpacing/>
               <w:rPr>
                 <w:rFonts w:ascii="Arial" w:hAnsi="Arial" w:cs="Arial"/>
+                <w:sz w:val="20"/>
+                <w:szCs w:val="20"/>
               </w:rPr>
             </w:pPr>
             <w:r>
               <w:rPr>
                 <w:rFonts w:ascii="Arial" w:hAnsi="Arial" w:cs="Arial"/>
+                <w:sz w:val="20"/>
+                <w:szCs w:val="20"/>
               </w:rPr>
               <w:t>Java</w:t>
             </w:r>
@@ -1028,11 +1235,15 @@
               <w:contextualSpacing/>
               <w:rPr>
                 <w:rFonts w:ascii="Arial" w:hAnsi="Arial" w:cs="Arial"/>
+                <w:sz w:val="20"/>
+                <w:szCs w:val="20"/>
               </w:rPr>
             </w:pPr>
             <w:r>
               <w:rPr>
                 <w:rFonts w:ascii="Arial" w:hAnsi="Arial" w:cs="Arial"/>
+                <w:sz w:val="20"/>
+                <w:szCs w:val="20"/>
               </w:rPr>
               <w:t>C</w:t>
             </w:r>
@@ -1051,11 +1262,15 @@
               <w:contextualSpacing/>
               <w:rPr>
                 <w:rFonts w:ascii="Arial" w:hAnsi="Arial" w:cs="Arial"/>
+                <w:sz w:val="20"/>
+                <w:szCs w:val="20"/>
               </w:rPr>
             </w:pPr>
             <w:r>
               <w:rPr>
                 <w:rFonts w:ascii="Arial" w:hAnsi="Arial" w:cs="Arial"/>
+                <w:sz w:val="20"/>
+                <w:szCs w:val="20"/>
               </w:rPr>
               <w:t>MATLAB</w:t>
             </w:r>
@@ -1074,26 +1289,45 @@
               <w:contextualSpacing/>
               <w:rPr>
                 <w:rFonts w:ascii="Arial" w:hAnsi="Arial" w:cs="Arial"/>
+                <w:sz w:val="20"/>
+                <w:szCs w:val="20"/>
               </w:rPr>
             </w:pPr>
             <w:r>
               <w:rPr>
                 <w:rFonts w:ascii="Arial" w:hAnsi="Arial" w:cs="Arial"/>
+                <w:sz w:val="20"/>
+                <w:szCs w:val="20"/>
               </w:rPr>
-              <w:t>jQuery</w:t>
+              <w:t>Next.js</w:t>
             </w:r>
           </w:p>
           <w:p>
             <w:pPr>
+              <w:numPr>
+                <w:ilvl w:val="0"/>
+                <w:numId w:val="3"/>
+              </w:numPr>
               <w:tabs>
                 <w:tab w:val="center" w:pos="1488"/>
               </w:tabs>
               <w:spacing w:after="200" w:line="276" w:lineRule="auto"/>
+              <w:ind w:left="144" w:hanging="144"/>
               <w:contextualSpacing/>
               <w:rPr>
                 <w:rFonts w:ascii="Arial" w:hAnsi="Arial" w:cs="Arial"/>
+                <w:sz w:val="20"/>
+                <w:szCs w:val="20"/>
               </w:rPr>
             </w:pPr>
+            <w:r>
+              <w:rPr>
+                <w:rFonts w:ascii="Arial" w:hAnsi="Arial" w:cs="Arial"/>
+                <w:sz w:val="20"/>
+                <w:szCs w:val="20"/>
+              </w:rPr>
+              <w:t>Postman</w:t>
+            </w:r>
           </w:p>
         </w:tc>
       </w:tr>
@@ -1103,6 +1337,8 @@
         <w:spacing w:after="0" w:line="240" w:lineRule="auto"/>
         <w:rPr>
           <w:rFonts w:ascii="Arial" w:hAnsi="Arial" w:cs="Arial"/>
+          <w:sz w:val="20"/>
+          <w:szCs w:val="20"/>
           <w:lang w:val="en-GB"/>
         </w:rPr>
         <w:sectPr>
@@ -1123,8 +1359,6 @@
         <w:rPr>
           <w:rFonts w:ascii="Arial" w:hAnsi="Arial" w:cs="Arial"/>
           <w:color w:val="ED7D31" w:themeColor="accent2"/>
-          <w:sz w:val="28"/>
-          <w:szCs w:val="28"/>
           <w:lang w:val="en-GB"/>
           <w14:shadow w14:blurRad="38100" w14:dist="25400" w14:dir="5400000" w14:sx="100000" w14:sy="100000" w14:kx="0" w14:ky="0" w14:algn="ctr">
             <w14:srgbClr w14:val="6E747A">
@@ -1142,8 +1376,6 @@
         <w:rPr>
           <w:rFonts w:ascii="Arial" w:hAnsi="Arial" w:cs="Arial"/>
           <w:color w:val="ED7D31" w:themeColor="accent2"/>
-          <w:sz w:val="28"/>
-          <w:szCs w:val="28"/>
           <w:lang w:val="en-GB"/>
           <w14:shadow w14:blurRad="38100" w14:dist="25400" w14:dir="5400000" w14:sx="100000" w14:sy="100000" w14:kx="0" w14:ky="0" w14:algn="ctr">
             <w14:srgbClr w14:val="6E747A">
@@ -1165,514 +1397,1900 @@
         <w:jc w:val="center"/>
         <w:rPr>
           <w:rFonts w:ascii="Arial" w:hAnsi="Arial" w:cs="Arial"/>
+          <w:b/>
+          <w:bCs/>
           <w:i/>
           <w:iCs/>
-          <w:lang w:val="en-GB"/>
-        </w:rPr>
-      </w:pPr>
-      <w:r>
-        <w:rPr>
-          <w:rFonts w:ascii="Arial" w:hAnsi="Arial" w:cs="Arial"/>
+          <w:sz w:val="20"/>
+          <w:szCs w:val="20"/>
+          <w:lang w:val="en-GB"/>
+        </w:rPr>
+      </w:pPr>
+    </w:p>
+    <w:p>
+      <w:pPr>
+        <w:spacing w:after="0" w:line="240" w:lineRule="auto"/>
+        <w:jc w:val="center"/>
+        <w:rPr>
+          <w:rFonts w:ascii="Arial" w:hAnsi="Arial" w:cs="Arial"/>
+          <w:b/>
+          <w:bCs/>
           <w:i/>
           <w:iCs/>
-          <w:lang w:val="en-GB"/>
-        </w:rPr>
-        <w:t xml:space="preserve">** The link and GitHub Repo for these projects are accessible under my </w:t>
-      </w:r>
-      <w:r>
-        <w:rPr>
-          <w:rFonts w:ascii="Arial" w:hAnsi="Arial" w:cs="Arial"/>
+          <w:sz w:val="20"/>
+          <w:szCs w:val="20"/>
+          <w:lang w:val="en-GB"/>
+        </w:rPr>
+      </w:pPr>
+      <w:r>
+        <w:rPr>
+          <w:rFonts w:ascii="Arial" w:hAnsi="Arial" w:cs="Arial"/>
+          <w:b/>
+          <w:bCs/>
           <w:i/>
           <w:iCs/>
-          <w:lang w:val="en-GB"/>
-        </w:rPr>
-        <w:t>P</w:t>
-      </w:r>
-      <w:r>
-        <w:rPr>
-          <w:rFonts w:ascii="Arial" w:hAnsi="Arial" w:cs="Arial"/>
+          <w:sz w:val="20"/>
+          <w:szCs w:val="20"/>
+          <w:lang w:val="en-GB"/>
+        </w:rPr>
+        <w:t xml:space="preserve">** The link and GitHub Repo for these projects are accessible under my </w:t>
+      </w:r>
+      <w:hyperlink r:id="rId12" w:history="1">
+        <w:r>
+          <w:rPr>
+            <w:rStyle w:val="Hyperlink"/>
+            <w:rFonts w:ascii="Arial" w:hAnsi="Arial" w:cs="Arial"/>
+            <w:b/>
+            <w:bCs/>
+            <w:i/>
+            <w:iCs/>
+            <w:color w:val="4472C4" w:themeColor="accent1"/>
+            <w:sz w:val="20"/>
+            <w:szCs w:val="20"/>
+            <w:lang w:val="en-GB"/>
+          </w:rPr>
+          <w:t>P</w:t>
+        </w:r>
+        <w:r>
+          <w:rPr>
+            <w:rStyle w:val="Hyperlink"/>
+            <w:rFonts w:ascii="Arial" w:hAnsi="Arial" w:cs="Arial"/>
+            <w:b/>
+            <w:bCs/>
+            <w:i/>
+            <w:iCs/>
+            <w:color w:val="4472C4" w:themeColor="accent1"/>
+            <w:sz w:val="20"/>
+            <w:szCs w:val="20"/>
+            <w:lang w:val="en-GB"/>
+          </w:rPr>
+          <w:t>ortfolio</w:t>
+        </w:r>
+      </w:hyperlink>
+      <w:r>
+        <w:rPr>
+          <w:rFonts w:ascii="Arial" w:hAnsi="Arial" w:cs="Arial"/>
+          <w:b/>
+          <w:bCs/>
           <w:i/>
           <w:iCs/>
-          <w:lang w:val="en-GB"/>
-        </w:rPr>
-        <w:t>ortfolio</w:t>
+          <w:sz w:val="20"/>
+          <w:szCs w:val="20"/>
+          <w:lang w:val="en-GB"/>
+        </w:rPr>
+        <w:t xml:space="preserve"> **</w:t>
+      </w:r>
+    </w:p>
+    <w:p>
+      <w:pPr>
+        <w:spacing w:after="0" w:line="240" w:lineRule="auto"/>
+        <w:rPr>
+          <w:rFonts w:ascii="Arial" w:hAnsi="Arial" w:cs="Arial"/>
+          <w:b/>
+          <w:bCs/>
+          <w:sz w:val="20"/>
+          <w:szCs w:val="20"/>
+          <w:lang w:val="en-GB"/>
+        </w:rPr>
+      </w:pPr>
+    </w:p>
+    <w:p>
+      <w:pPr>
+        <w:spacing w:after="0" w:line="240" w:lineRule="auto"/>
+        <w:rPr>
+          <w:rFonts w:ascii="Arial" w:hAnsi="Arial" w:cs="Arial"/>
+          <w:b/>
+          <w:bCs/>
+          <w:sz w:val="20"/>
+          <w:szCs w:val="20"/>
+          <w:lang w:val="en-GB"/>
+        </w:rPr>
+      </w:pPr>
+      <w:r>
+        <w:rPr>
+          <w:rFonts w:ascii="Arial" w:hAnsi="Arial" w:cs="Arial"/>
+          <w:b/>
+          <w:bCs/>
+          <w:sz w:val="20"/>
+          <w:szCs w:val="20"/>
+          <w:lang w:val="en-GB"/>
+        </w:rPr>
+        <w:t>React Social Media</w:t>
+      </w:r>
+    </w:p>
+    <w:p>
+      <w:pPr>
+        <w:spacing w:after="0" w:line="240" w:lineRule="auto"/>
+        <w:rPr>
+          <w:rFonts w:ascii="Arial" w:hAnsi="Arial" w:cs="Arial"/>
+          <w:sz w:val="20"/>
+          <w:szCs w:val="20"/>
+          <w:lang w:val="en-GB"/>
+        </w:rPr>
+      </w:pPr>
+      <w:r>
+        <w:rPr>
+          <w:rFonts w:ascii="Arial" w:hAnsi="Arial" w:cs="Arial"/>
+          <w:sz w:val="20"/>
+          <w:szCs w:val="20"/>
+          <w:lang w:val="en-GB"/>
+        </w:rPr>
+        <w:t>&lt;Description&gt;</w:t>
+      </w:r>
+    </w:p>
+    <w:p>
+      <w:pPr>
+        <w:pStyle w:val="ListParagraph"/>
+        <w:numPr>
+          <w:ilvl w:val="0"/>
+          <w:numId w:val="7"/>
+        </w:numPr>
+        <w:spacing w:after="0" w:line="240" w:lineRule="auto"/>
+        <w:ind w:left="357" w:hanging="357"/>
+        <w:rPr>
+          <w:rFonts w:ascii="Arial" w:hAnsi="Arial" w:cs="Arial"/>
+          <w:sz w:val="20"/>
+          <w:szCs w:val="20"/>
+          <w:lang w:val="en-GB"/>
+        </w:rPr>
+      </w:pPr>
+      <w:r>
+        <w:rPr>
+          <w:rFonts w:ascii="Arial" w:hAnsi="Arial" w:cs="Arial"/>
+          <w:sz w:val="20"/>
+          <w:szCs w:val="20"/>
+          <w:lang w:val="en-GB"/>
+        </w:rPr>
+        <w:t>&lt;text&gt;</w:t>
+      </w:r>
+    </w:p>
+    <w:p>
+      <w:pPr>
+        <w:pStyle w:val="ListParagraph"/>
+        <w:numPr>
+          <w:ilvl w:val="0"/>
+          <w:numId w:val="7"/>
+        </w:numPr>
+        <w:spacing w:after="0" w:line="240" w:lineRule="auto"/>
+        <w:ind w:left="357" w:hanging="357"/>
+        <w:rPr>
+          <w:rFonts w:ascii="Arial" w:hAnsi="Arial" w:cs="Arial"/>
+          <w:sz w:val="20"/>
+          <w:szCs w:val="20"/>
+          <w:lang w:val="en-GB"/>
+        </w:rPr>
+      </w:pPr>
+      <w:r>
+        <w:rPr>
+          <w:rFonts w:ascii="Arial" w:hAnsi="Arial" w:cs="Arial"/>
+          <w:sz w:val="20"/>
+          <w:szCs w:val="20"/>
+          <w:lang w:val="en-GB"/>
+        </w:rPr>
+        <w:t>&lt;text&gt;</w:t>
+      </w:r>
+    </w:p>
+    <w:p>
+      <w:pPr>
+        <w:pStyle w:val="ListParagraph"/>
+        <w:numPr>
+          <w:ilvl w:val="0"/>
+          <w:numId w:val="8"/>
+        </w:numPr>
+        <w:spacing w:after="0" w:line="240" w:lineRule="auto"/>
+        <w:ind w:left="357" w:hanging="357"/>
+        <w:rPr>
+          <w:rFonts w:ascii="Arial" w:hAnsi="Arial" w:cs="Arial"/>
+          <w:sz w:val="20"/>
+          <w:szCs w:val="20"/>
+          <w:lang w:val="en-GB"/>
+        </w:rPr>
+      </w:pPr>
+      <w:r>
+        <w:rPr>
+          <w:rFonts w:ascii="Arial" w:hAnsi="Arial" w:cs="Arial"/>
+          <w:b/>
+          <w:bCs/>
+          <w:color w:val="000000" w:themeColor="text1"/>
+          <w:sz w:val="20"/>
+          <w:szCs w:val="20"/>
+          <w:lang w:val="en-GB"/>
+        </w:rPr>
+        <w:t xml:space="preserve">Environment: </w:t>
+      </w:r>
+      <w:r>
+        <w:rPr>
+          <w:rFonts w:ascii="Arial" w:hAnsi="Arial" w:cs="Arial"/>
+          <w:color w:val="000000" w:themeColor="text1"/>
+          <w:sz w:val="20"/>
+          <w:szCs w:val="20"/>
+          <w:lang w:val="en-GB"/>
+        </w:rPr>
+        <w:t xml:space="preserve">React, Hooks, Redux, </w:t>
+      </w:r>
+      <w:proofErr w:type="spellStart"/>
+      <w:r>
+        <w:rPr>
+          <w:rFonts w:ascii="Arial" w:hAnsi="Arial" w:cs="Arial"/>
+          <w:color w:val="000000" w:themeColor="text1"/>
+          <w:sz w:val="20"/>
+          <w:szCs w:val="20"/>
+          <w:lang w:val="en-GB"/>
+        </w:rPr>
+        <w:t>Axios</w:t>
+      </w:r>
+      <w:proofErr w:type="spellEnd"/>
+      <w:r>
+        <w:rPr>
+          <w:rFonts w:ascii="Arial" w:hAnsi="Arial" w:cs="Arial"/>
+          <w:color w:val="000000" w:themeColor="text1"/>
+          <w:sz w:val="20"/>
+          <w:szCs w:val="20"/>
+          <w:lang w:val="en-GB"/>
+        </w:rPr>
+        <w:t xml:space="preserve">, Postman, Next.js, Firebase, Node, NPM </w:t>
+      </w:r>
+    </w:p>
+    <w:p>
+      <w:pPr>
+        <w:spacing w:after="0" w:line="240" w:lineRule="auto"/>
+        <w:rPr>
+          <w:rFonts w:ascii="Arial" w:hAnsi="Arial" w:cs="Arial"/>
+          <w:sz w:val="20"/>
+          <w:szCs w:val="20"/>
+          <w:lang w:val="en-GB"/>
+        </w:rPr>
+      </w:pPr>
+    </w:p>
+    <w:p>
+      <w:pPr>
+        <w:spacing w:after="0" w:line="240" w:lineRule="auto"/>
+        <w:rPr>
+          <w:rFonts w:ascii="Arial" w:hAnsi="Arial" w:cs="Arial"/>
+          <w:sz w:val="20"/>
+          <w:szCs w:val="20"/>
+          <w:lang w:val="en-GB"/>
+        </w:rPr>
+      </w:pPr>
+    </w:p>
+    <w:p>
+      <w:pPr>
+        <w:spacing w:after="0" w:line="240" w:lineRule="auto"/>
+        <w:rPr>
+          <w:rFonts w:ascii="Arial" w:hAnsi="Arial" w:cs="Arial"/>
+          <w:sz w:val="20"/>
+          <w:szCs w:val="20"/>
+          <w:lang w:val="en-GB"/>
+        </w:rPr>
+      </w:pPr>
+    </w:p>
+    <w:p>
+      <w:pPr>
+        <w:spacing w:after="0" w:line="240" w:lineRule="auto"/>
+        <w:rPr>
+          <w:rFonts w:ascii="Arial" w:hAnsi="Arial" w:cs="Arial"/>
+          <w:b/>
+          <w:bCs/>
+          <w:sz w:val="20"/>
+          <w:szCs w:val="20"/>
+          <w:lang w:val="en-GB"/>
+        </w:rPr>
+      </w:pPr>
+      <w:r>
+        <w:rPr>
+          <w:rFonts w:ascii="Arial" w:hAnsi="Arial" w:cs="Arial"/>
+          <w:b/>
+          <w:bCs/>
+          <w:sz w:val="20"/>
+          <w:szCs w:val="20"/>
+          <w:lang w:val="en-GB"/>
+        </w:rPr>
+        <w:t>The Burger Maker</w:t>
+      </w:r>
+    </w:p>
+    <w:p>
+      <w:pPr>
+        <w:spacing w:before="120" w:after="120" w:line="240" w:lineRule="auto"/>
+        <w:rPr>
+          <w:rFonts w:ascii="Arial" w:hAnsi="Arial" w:cs="Arial"/>
+          <w:sz w:val="20"/>
+          <w:szCs w:val="20"/>
+          <w:lang w:val="en-GB"/>
+        </w:rPr>
+      </w:pPr>
+      <w:r>
+        <w:rPr>
+          <w:rFonts w:ascii="Arial" w:hAnsi="Arial" w:cs="Arial"/>
+          <w:sz w:val="20"/>
+          <w:szCs w:val="20"/>
+          <w:lang w:val="en-GB"/>
+        </w:rPr>
+        <w:t xml:space="preserve">A web application that was designed to allow users to create and order their </w:t>
+      </w:r>
+      <w:r>
+        <w:rPr>
+          <w:rFonts w:ascii="Arial" w:hAnsi="Arial" w:cs="Arial"/>
+          <w:sz w:val="20"/>
+          <w:szCs w:val="20"/>
+          <w:lang w:val="en-GB"/>
+        </w:rPr>
+        <w:t>favourite</w:t>
+      </w:r>
+      <w:r>
+        <w:rPr>
+          <w:rFonts w:ascii="Arial" w:hAnsi="Arial" w:cs="Arial"/>
+          <w:sz w:val="20"/>
+          <w:szCs w:val="20"/>
+          <w:lang w:val="en-GB"/>
+        </w:rPr>
+        <w:t xml:space="preserve"> burger. Users could </w:t>
+      </w:r>
+      <w:r>
+        <w:rPr>
+          <w:rFonts w:ascii="Arial" w:hAnsi="Arial" w:cs="Arial"/>
+          <w:sz w:val="20"/>
+          <w:szCs w:val="20"/>
+          <w:lang w:val="en-GB"/>
+        </w:rPr>
+        <w:t xml:space="preserve">then </w:t>
+      </w:r>
+      <w:r>
+        <w:rPr>
+          <w:rFonts w:ascii="Arial" w:hAnsi="Arial" w:cs="Arial"/>
+          <w:sz w:val="20"/>
+          <w:szCs w:val="20"/>
+          <w:lang w:val="en-GB"/>
+        </w:rPr>
+        <w:t xml:space="preserve">view </w:t>
+      </w:r>
+      <w:r>
+        <w:rPr>
+          <w:rFonts w:ascii="Arial" w:hAnsi="Arial" w:cs="Arial"/>
+          <w:sz w:val="20"/>
+          <w:szCs w:val="20"/>
+          <w:lang w:val="en-GB"/>
+        </w:rPr>
+        <w:t>their</w:t>
+      </w:r>
+      <w:r>
+        <w:rPr>
+          <w:rFonts w:ascii="Arial" w:hAnsi="Arial" w:cs="Arial"/>
+          <w:sz w:val="20"/>
+          <w:szCs w:val="20"/>
+          <w:lang w:val="en-GB"/>
+        </w:rPr>
+        <w:t xml:space="preserve"> orders when they are </w:t>
+      </w:r>
+      <w:r>
+        <w:rPr>
+          <w:rFonts w:ascii="Arial" w:hAnsi="Arial" w:cs="Arial"/>
+          <w:sz w:val="20"/>
+          <w:szCs w:val="20"/>
+          <w:lang w:val="en-GB"/>
+        </w:rPr>
+        <w:t>logged</w:t>
+      </w:r>
+      <w:r>
+        <w:rPr>
+          <w:rFonts w:ascii="Arial" w:hAnsi="Arial" w:cs="Arial"/>
+          <w:sz w:val="20"/>
+          <w:szCs w:val="20"/>
+          <w:lang w:val="en-GB"/>
+        </w:rPr>
+        <w:t xml:space="preserve"> in to the application.</w:t>
+      </w:r>
+      <w:r>
+        <w:rPr>
+          <w:rFonts w:ascii="Arial" w:hAnsi="Arial" w:cs="Arial"/>
+          <w:sz w:val="20"/>
+          <w:szCs w:val="20"/>
+          <w:lang w:val="en-GB"/>
+        </w:rPr>
+        <w:t xml:space="preserve"> This web application is compatible for both desktop and</w:t>
+      </w:r>
+      <w:r>
+        <w:rPr>
+          <w:rFonts w:ascii="Arial" w:hAnsi="Arial" w:cs="Arial"/>
+          <w:sz w:val="20"/>
+          <w:szCs w:val="20"/>
+          <w:lang w:val="en-GB"/>
+        </w:rPr>
+        <w:t xml:space="preserve"> mobile screen sizes.</w:t>
+      </w:r>
+    </w:p>
+    <w:p>
+      <w:pPr>
+        <w:pStyle w:val="ListParagraph"/>
+        <w:numPr>
+          <w:ilvl w:val="0"/>
+          <w:numId w:val="7"/>
+        </w:numPr>
+        <w:spacing w:after="0" w:line="240" w:lineRule="auto"/>
+        <w:ind w:left="357" w:hanging="357"/>
+        <w:rPr>
+          <w:rFonts w:ascii="Arial" w:hAnsi="Arial" w:cs="Arial"/>
+          <w:sz w:val="20"/>
+          <w:szCs w:val="20"/>
+          <w:lang w:val="en-GB"/>
+        </w:rPr>
+      </w:pPr>
+      <w:r>
+        <w:rPr>
+          <w:rFonts w:ascii="Arial" w:hAnsi="Arial" w:cs="Arial"/>
+          <w:sz w:val="20"/>
+          <w:szCs w:val="20"/>
+          <w:lang w:val="en-GB"/>
+        </w:rPr>
+        <w:t>Built</w:t>
+      </w:r>
+      <w:r>
+        <w:rPr>
+          <w:rFonts w:ascii="Arial" w:hAnsi="Arial" w:cs="Arial"/>
+          <w:sz w:val="20"/>
+          <w:szCs w:val="20"/>
+          <w:lang w:val="en-GB"/>
+        </w:rPr>
+        <w:t xml:space="preserve"> mainly with React and Redux,</w:t>
+      </w:r>
+      <w:r>
+        <w:rPr>
+          <w:rFonts w:ascii="Arial" w:hAnsi="Arial" w:cs="Arial"/>
+          <w:sz w:val="20"/>
+          <w:szCs w:val="20"/>
+          <w:lang w:val="en-GB"/>
+        </w:rPr>
+        <w:t xml:space="preserve"> while utilizing Firebase as the backend service</w:t>
+      </w:r>
+      <w:r>
+        <w:rPr>
+          <w:rFonts w:ascii="Arial" w:hAnsi="Arial" w:cs="Arial"/>
+          <w:sz w:val="20"/>
+          <w:szCs w:val="20"/>
+          <w:lang w:val="en-GB"/>
+        </w:rPr>
+        <w:t>.</w:t>
+      </w:r>
+    </w:p>
+    <w:p>
+      <w:pPr>
+        <w:pStyle w:val="ListParagraph"/>
+        <w:numPr>
+          <w:ilvl w:val="0"/>
+          <w:numId w:val="7"/>
+        </w:numPr>
+        <w:spacing w:after="0" w:line="240" w:lineRule="auto"/>
+        <w:ind w:left="357" w:hanging="357"/>
+        <w:rPr>
+          <w:rFonts w:ascii="Arial" w:hAnsi="Arial" w:cs="Arial"/>
+          <w:sz w:val="20"/>
+          <w:szCs w:val="20"/>
+          <w:lang w:val="en-GB"/>
+        </w:rPr>
+      </w:pPr>
+      <w:r>
+        <w:rPr>
+          <w:rFonts w:ascii="Arial" w:hAnsi="Arial" w:cs="Arial"/>
+          <w:sz w:val="20"/>
+          <w:szCs w:val="20"/>
+          <w:lang w:val="en-GB"/>
+        </w:rPr>
+        <w:t>Designed vari</w:t>
+      </w:r>
+      <w:bookmarkStart w:id="0" w:name="_GoBack"/>
+      <w:bookmarkEnd w:id="0"/>
+      <w:r>
+        <w:rPr>
+          <w:rFonts w:ascii="Arial" w:hAnsi="Arial" w:cs="Arial"/>
+          <w:sz w:val="20"/>
+          <w:szCs w:val="20"/>
+          <w:lang w:val="en-GB"/>
+        </w:rPr>
+        <w:t xml:space="preserve">ous class-based and function-based components </w:t>
+      </w:r>
+      <w:r>
+        <w:rPr>
+          <w:rFonts w:ascii="Arial" w:hAnsi="Arial" w:cs="Arial"/>
+          <w:sz w:val="20"/>
+          <w:szCs w:val="20"/>
+          <w:lang w:val="en-GB"/>
+        </w:rPr>
+        <w:t>for</w:t>
+      </w:r>
+      <w:r>
+        <w:rPr>
+          <w:rFonts w:ascii="Arial" w:hAnsi="Arial" w:cs="Arial"/>
+          <w:sz w:val="20"/>
+          <w:szCs w:val="20"/>
+          <w:lang w:val="en-GB"/>
+        </w:rPr>
+        <w:t xml:space="preserve"> the application.</w:t>
+      </w:r>
+    </w:p>
+    <w:p>
+      <w:pPr>
+        <w:pStyle w:val="ListParagraph"/>
+        <w:numPr>
+          <w:ilvl w:val="0"/>
+          <w:numId w:val="7"/>
+        </w:numPr>
+        <w:spacing w:after="0" w:line="240" w:lineRule="auto"/>
+        <w:ind w:left="357" w:hanging="357"/>
+        <w:rPr>
+          <w:rFonts w:ascii="Arial" w:hAnsi="Arial" w:cs="Arial"/>
+          <w:sz w:val="20"/>
+          <w:szCs w:val="20"/>
+          <w:lang w:val="en-GB"/>
+        </w:rPr>
+      </w:pPr>
+      <w:r>
+        <w:rPr>
+          <w:rFonts w:ascii="Arial" w:hAnsi="Arial" w:cs="Arial"/>
+          <w:sz w:val="20"/>
+          <w:szCs w:val="20"/>
+          <w:lang w:val="en-GB"/>
+        </w:rPr>
+        <w:t>Implemented React-Router-DOM to render different components and containers to the single page application.</w:t>
+      </w:r>
+    </w:p>
+    <w:p>
+      <w:pPr>
+        <w:pStyle w:val="ListParagraph"/>
+        <w:numPr>
+          <w:ilvl w:val="0"/>
+          <w:numId w:val="7"/>
+        </w:numPr>
+        <w:spacing w:after="0" w:line="240" w:lineRule="auto"/>
+        <w:ind w:left="357" w:hanging="357"/>
+        <w:rPr>
+          <w:rFonts w:ascii="Arial" w:hAnsi="Arial" w:cs="Arial"/>
+          <w:sz w:val="20"/>
+          <w:szCs w:val="20"/>
+          <w:lang w:val="en-GB"/>
+        </w:rPr>
+      </w:pPr>
+      <w:r>
+        <w:rPr>
+          <w:rFonts w:ascii="Arial" w:hAnsi="Arial" w:cs="Arial"/>
+          <w:sz w:val="20"/>
+          <w:szCs w:val="20"/>
+          <w:lang w:val="en-GB"/>
+        </w:rPr>
+        <w:t xml:space="preserve">Optimized </w:t>
+      </w:r>
+      <w:proofErr w:type="spellStart"/>
+      <w:r>
+        <w:rPr>
+          <w:rFonts w:ascii="Arial" w:hAnsi="Arial" w:cs="Arial"/>
+          <w:sz w:val="20"/>
+          <w:szCs w:val="20"/>
+          <w:lang w:val="en-GB"/>
+        </w:rPr>
+        <w:t>Axios</w:t>
+      </w:r>
+      <w:proofErr w:type="spellEnd"/>
+      <w:r>
+        <w:rPr>
+          <w:rFonts w:ascii="Arial" w:hAnsi="Arial" w:cs="Arial"/>
+          <w:sz w:val="20"/>
+          <w:szCs w:val="20"/>
+          <w:lang w:val="en-GB"/>
+        </w:rPr>
+        <w:t xml:space="preserve"> to exchange </w:t>
+      </w:r>
+      <w:r>
+        <w:rPr>
+          <w:rFonts w:ascii="Arial" w:hAnsi="Arial" w:cs="Arial"/>
+          <w:sz w:val="20"/>
+          <w:szCs w:val="20"/>
+          <w:lang w:val="en-GB"/>
+        </w:rPr>
+        <w:t xml:space="preserve">both </w:t>
+      </w:r>
+      <w:r>
+        <w:rPr>
+          <w:rFonts w:ascii="Arial" w:hAnsi="Arial" w:cs="Arial"/>
+          <w:sz w:val="20"/>
+          <w:szCs w:val="20"/>
+          <w:lang w:val="en-GB"/>
+        </w:rPr>
+        <w:t>request</w:t>
+      </w:r>
+      <w:r>
+        <w:rPr>
+          <w:rFonts w:ascii="Arial" w:hAnsi="Arial" w:cs="Arial"/>
+          <w:sz w:val="20"/>
+          <w:szCs w:val="20"/>
+          <w:lang w:val="en-GB"/>
+        </w:rPr>
+        <w:t>s</w:t>
+      </w:r>
+      <w:r>
+        <w:rPr>
+          <w:rFonts w:ascii="Arial" w:hAnsi="Arial" w:cs="Arial"/>
+          <w:sz w:val="20"/>
+          <w:szCs w:val="20"/>
+          <w:lang w:val="en-GB"/>
+        </w:rPr>
+        <w:t xml:space="preserve"> and response</w:t>
+      </w:r>
+      <w:r>
+        <w:rPr>
+          <w:rFonts w:ascii="Arial" w:hAnsi="Arial" w:cs="Arial"/>
+          <w:sz w:val="20"/>
+          <w:szCs w:val="20"/>
+          <w:lang w:val="en-GB"/>
+        </w:rPr>
+        <w:t>s</w:t>
+      </w:r>
+      <w:r>
+        <w:rPr>
+          <w:rFonts w:ascii="Arial" w:hAnsi="Arial" w:cs="Arial"/>
+          <w:sz w:val="20"/>
+          <w:szCs w:val="20"/>
+          <w:lang w:val="en-GB"/>
+        </w:rPr>
+        <w:t xml:space="preserve"> </w:t>
+      </w:r>
+      <w:r>
+        <w:rPr>
+          <w:rFonts w:ascii="Arial" w:hAnsi="Arial" w:cs="Arial"/>
+          <w:sz w:val="20"/>
+          <w:szCs w:val="20"/>
+          <w:lang w:val="en-GB"/>
+        </w:rPr>
+        <w:t xml:space="preserve">to and </w:t>
+      </w:r>
+      <w:r>
+        <w:rPr>
+          <w:rFonts w:ascii="Arial" w:hAnsi="Arial" w:cs="Arial"/>
+          <w:sz w:val="20"/>
+          <w:szCs w:val="20"/>
+          <w:lang w:val="en-GB"/>
+        </w:rPr>
+        <w:t>from Firebase.</w:t>
+      </w:r>
+    </w:p>
+    <w:p>
+      <w:pPr>
+        <w:pStyle w:val="ListParagraph"/>
+        <w:numPr>
+          <w:ilvl w:val="0"/>
+          <w:numId w:val="7"/>
+        </w:numPr>
+        <w:spacing w:after="0" w:line="240" w:lineRule="auto"/>
+        <w:ind w:left="357" w:hanging="357"/>
+        <w:rPr>
+          <w:rFonts w:ascii="Arial" w:hAnsi="Arial" w:cs="Arial"/>
+          <w:sz w:val="20"/>
+          <w:szCs w:val="20"/>
+          <w:lang w:val="en-GB"/>
+        </w:rPr>
+      </w:pPr>
+      <w:r>
+        <w:rPr>
+          <w:rFonts w:ascii="Arial" w:hAnsi="Arial" w:cs="Arial"/>
+          <w:sz w:val="20"/>
+          <w:szCs w:val="20"/>
+          <w:lang w:val="en-GB"/>
+        </w:rPr>
+        <w:t xml:space="preserve">Utilized Middleware, Action Creators and Reducers to manage the application’s global state via Redux. </w:t>
+      </w:r>
+    </w:p>
+    <w:p>
+      <w:pPr>
+        <w:pStyle w:val="ListParagraph"/>
+        <w:numPr>
+          <w:ilvl w:val="0"/>
+          <w:numId w:val="7"/>
+        </w:numPr>
+        <w:spacing w:after="0" w:line="240" w:lineRule="auto"/>
+        <w:ind w:left="357" w:hanging="357"/>
+        <w:rPr>
+          <w:rFonts w:ascii="Arial" w:hAnsi="Arial" w:cs="Arial"/>
+          <w:sz w:val="20"/>
+          <w:szCs w:val="20"/>
+          <w:lang w:val="en-GB"/>
+        </w:rPr>
+      </w:pPr>
+      <w:r>
+        <w:rPr>
+          <w:rFonts w:ascii="Arial" w:hAnsi="Arial" w:cs="Arial"/>
+          <w:sz w:val="20"/>
+          <w:szCs w:val="20"/>
+          <w:lang w:val="en-GB"/>
+        </w:rPr>
+        <w:t>Authenticating user form request via token generated by Firebase.</w:t>
+      </w:r>
+    </w:p>
+    <w:p>
+      <w:pPr>
+        <w:pStyle w:val="ListParagraph"/>
+        <w:numPr>
+          <w:ilvl w:val="0"/>
+          <w:numId w:val="7"/>
+        </w:numPr>
+        <w:spacing w:after="0" w:line="240" w:lineRule="auto"/>
+        <w:ind w:left="357" w:hanging="357"/>
+        <w:rPr>
+          <w:rFonts w:ascii="Arial" w:hAnsi="Arial" w:cs="Arial"/>
+          <w:sz w:val="20"/>
+          <w:szCs w:val="20"/>
+          <w:lang w:val="en-GB"/>
+        </w:rPr>
+      </w:pPr>
+      <w:r>
+        <w:rPr>
+          <w:rFonts w:ascii="Arial" w:hAnsi="Arial" w:cs="Arial"/>
+          <w:sz w:val="20"/>
+          <w:szCs w:val="20"/>
+          <w:lang w:val="en-GB"/>
+        </w:rPr>
+        <w:t>Implemented</w:t>
+      </w:r>
+      <w:r>
+        <w:rPr>
+          <w:rFonts w:ascii="Arial" w:hAnsi="Arial" w:cs="Arial"/>
+          <w:sz w:val="20"/>
+          <w:szCs w:val="20"/>
+          <w:lang w:val="en-GB"/>
+        </w:rPr>
+        <w:t xml:space="preserve"> </w:t>
+      </w:r>
+      <w:r>
+        <w:rPr>
+          <w:rFonts w:ascii="Arial" w:hAnsi="Arial" w:cs="Arial"/>
+          <w:sz w:val="20"/>
+          <w:szCs w:val="20"/>
+          <w:lang w:val="en-GB"/>
+        </w:rPr>
+        <w:t>Jest and Enzyme for automatic</w:t>
+      </w:r>
+      <w:r>
+        <w:rPr>
+          <w:rFonts w:ascii="Arial" w:hAnsi="Arial" w:cs="Arial"/>
+          <w:sz w:val="20"/>
+          <w:szCs w:val="20"/>
+          <w:lang w:val="en-GB"/>
+        </w:rPr>
+        <w:t xml:space="preserve"> </w:t>
+      </w:r>
+      <w:r>
+        <w:rPr>
+          <w:rFonts w:ascii="Arial" w:hAnsi="Arial" w:cs="Arial"/>
+          <w:sz w:val="20"/>
+          <w:szCs w:val="20"/>
+          <w:lang w:val="en-GB"/>
+        </w:rPr>
+        <w:t>testing</w:t>
+      </w:r>
+      <w:r>
+        <w:rPr>
+          <w:rFonts w:ascii="Arial" w:hAnsi="Arial" w:cs="Arial"/>
+          <w:sz w:val="20"/>
+          <w:szCs w:val="20"/>
+          <w:lang w:val="en-GB"/>
+        </w:rPr>
+        <w:t xml:space="preserve"> </w:t>
+      </w:r>
+      <w:r>
+        <w:rPr>
+          <w:rFonts w:ascii="Arial" w:hAnsi="Arial" w:cs="Arial"/>
+          <w:sz w:val="20"/>
+          <w:szCs w:val="20"/>
+          <w:lang w:val="en-GB"/>
+        </w:rPr>
+        <w:t xml:space="preserve">well </w:t>
+      </w:r>
+      <w:r>
+        <w:rPr>
+          <w:rFonts w:ascii="Arial" w:hAnsi="Arial" w:cs="Arial"/>
+          <w:sz w:val="20"/>
+          <w:szCs w:val="20"/>
+          <w:lang w:val="en-GB"/>
+        </w:rPr>
+        <w:t>before deploy</w:t>
+      </w:r>
+      <w:r>
+        <w:rPr>
+          <w:rFonts w:ascii="Arial" w:hAnsi="Arial" w:cs="Arial"/>
+          <w:sz w:val="20"/>
+          <w:szCs w:val="20"/>
+          <w:lang w:val="en-GB"/>
+        </w:rPr>
+        <w:t>ing</w:t>
+      </w:r>
+      <w:r>
+        <w:rPr>
+          <w:rFonts w:ascii="Arial" w:hAnsi="Arial" w:cs="Arial"/>
+          <w:sz w:val="20"/>
+          <w:szCs w:val="20"/>
+          <w:lang w:val="en-GB"/>
+        </w:rPr>
+        <w:t xml:space="preserve"> the application</w:t>
+      </w:r>
+      <w:r>
+        <w:rPr>
+          <w:rFonts w:ascii="Arial" w:hAnsi="Arial" w:cs="Arial"/>
+          <w:sz w:val="20"/>
+          <w:szCs w:val="20"/>
+          <w:lang w:val="en-GB"/>
+        </w:rPr>
+        <w:t>.</w:t>
+      </w:r>
+    </w:p>
+    <w:p>
+      <w:pPr>
+        <w:pStyle w:val="ListParagraph"/>
+        <w:numPr>
+          <w:ilvl w:val="0"/>
+          <w:numId w:val="8"/>
+        </w:numPr>
+        <w:spacing w:after="0" w:line="240" w:lineRule="auto"/>
+        <w:ind w:left="357" w:hanging="357"/>
+        <w:rPr>
+          <w:rFonts w:ascii="Arial" w:hAnsi="Arial" w:cs="Arial"/>
+          <w:sz w:val="20"/>
+          <w:szCs w:val="20"/>
+          <w:lang w:val="en-GB"/>
+        </w:rPr>
+      </w:pPr>
+      <w:r>
+        <w:rPr>
+          <w:rFonts w:ascii="Arial" w:hAnsi="Arial" w:cs="Arial"/>
+          <w:b/>
+          <w:bCs/>
+          <w:color w:val="000000" w:themeColor="text1"/>
+          <w:sz w:val="20"/>
+          <w:szCs w:val="20"/>
+          <w:lang w:val="en-GB"/>
+        </w:rPr>
+        <w:t xml:space="preserve">Environment: </w:t>
+      </w:r>
+      <w:r>
+        <w:rPr>
+          <w:rFonts w:ascii="Arial" w:hAnsi="Arial" w:cs="Arial"/>
+          <w:color w:val="000000" w:themeColor="text1"/>
+          <w:sz w:val="20"/>
+          <w:szCs w:val="20"/>
+          <w:lang w:val="en-GB"/>
+        </w:rPr>
+        <w:t xml:space="preserve">React, Hooks, Redux, </w:t>
+      </w:r>
+      <w:proofErr w:type="spellStart"/>
+      <w:r>
+        <w:rPr>
+          <w:rFonts w:ascii="Arial" w:hAnsi="Arial" w:cs="Arial"/>
+          <w:color w:val="000000" w:themeColor="text1"/>
+          <w:sz w:val="20"/>
+          <w:szCs w:val="20"/>
+          <w:lang w:val="en-GB"/>
+        </w:rPr>
+        <w:t>Axios</w:t>
+      </w:r>
+      <w:proofErr w:type="spellEnd"/>
+      <w:r>
+        <w:rPr>
+          <w:rFonts w:ascii="Arial" w:hAnsi="Arial" w:cs="Arial"/>
+          <w:color w:val="000000" w:themeColor="text1"/>
+          <w:sz w:val="20"/>
+          <w:szCs w:val="20"/>
+          <w:lang w:val="en-GB"/>
+        </w:rPr>
+        <w:t>, Firebase,</w:t>
+      </w:r>
+      <w:r>
+        <w:rPr>
+          <w:rFonts w:ascii="Arial" w:hAnsi="Arial" w:cs="Arial"/>
+          <w:color w:val="000000" w:themeColor="text1"/>
+          <w:sz w:val="20"/>
+          <w:szCs w:val="20"/>
+          <w:lang w:val="en-GB"/>
+        </w:rPr>
+        <w:t xml:space="preserve"> Jest, Enzyme,</w:t>
+      </w:r>
+      <w:r>
+        <w:rPr>
+          <w:rFonts w:ascii="Arial" w:hAnsi="Arial" w:cs="Arial"/>
+          <w:color w:val="000000" w:themeColor="text1"/>
+          <w:sz w:val="20"/>
+          <w:szCs w:val="20"/>
+          <w:lang w:val="en-GB"/>
+        </w:rPr>
+        <w:t xml:space="preserve"> Node, NPM</w:t>
+      </w:r>
+    </w:p>
+    <w:p>
+      <w:pPr>
+        <w:spacing w:after="0" w:line="240" w:lineRule="auto"/>
+        <w:rPr>
+          <w:rFonts w:ascii="Arial" w:hAnsi="Arial" w:cs="Arial"/>
+          <w:b/>
+          <w:bCs/>
+          <w:sz w:val="20"/>
+          <w:szCs w:val="20"/>
+          <w:lang w:val="en-GB"/>
+        </w:rPr>
+      </w:pPr>
+      <w:r>
+        <w:rPr>
+          <w:rFonts w:ascii="Arial" w:hAnsi="Arial" w:cs="Arial"/>
+          <w:b/>
+          <w:bCs/>
+          <w:sz w:val="20"/>
+          <w:szCs w:val="20"/>
+          <w:lang w:val="en-GB"/>
+        </w:rPr>
+        <w:lastRenderedPageBreak/>
+        <w:t>Fake Reddit</w:t>
+      </w:r>
+      <w:r>
+        <w:rPr>
+          <w:rFonts w:ascii="Arial" w:hAnsi="Arial" w:cs="Arial"/>
+          <w:b/>
+          <w:bCs/>
+          <w:sz w:val="20"/>
+          <w:szCs w:val="20"/>
+          <w:lang w:val="en-GB"/>
+        </w:rPr>
+        <w:t xml:space="preserve"> </w:t>
+      </w:r>
+    </w:p>
+    <w:p>
+      <w:pPr>
+        <w:spacing w:before="120" w:after="120" w:line="240" w:lineRule="auto"/>
+        <w:rPr>
+          <w:rFonts w:ascii="Arial" w:hAnsi="Arial" w:cs="Arial"/>
+          <w:color w:val="000000" w:themeColor="text1"/>
+          <w:sz w:val="20"/>
+          <w:szCs w:val="20"/>
+        </w:rPr>
+      </w:pPr>
+      <w:r>
+        <w:rPr>
+          <w:rFonts w:ascii="Arial" w:hAnsi="Arial" w:cs="Arial"/>
+          <w:color w:val="000000" w:themeColor="text1"/>
+          <w:sz w:val="20"/>
+          <w:szCs w:val="20"/>
+        </w:rPr>
+        <w:t xml:space="preserve">Just like Reddit; </w:t>
+      </w:r>
+      <w:r>
+        <w:rPr>
+          <w:rFonts w:ascii="Arial" w:hAnsi="Arial" w:cs="Arial"/>
+          <w:color w:val="000000" w:themeColor="text1"/>
+          <w:sz w:val="20"/>
+          <w:szCs w:val="20"/>
+        </w:rPr>
+        <w:t>u</w:t>
+      </w:r>
+      <w:r>
+        <w:rPr>
+          <w:rFonts w:ascii="Arial" w:hAnsi="Arial" w:cs="Arial"/>
+          <w:color w:val="000000" w:themeColor="text1"/>
+          <w:sz w:val="20"/>
+          <w:szCs w:val="20"/>
+        </w:rPr>
+        <w:t xml:space="preserve">ser could sign up, </w:t>
+      </w:r>
+      <w:r>
+        <w:rPr>
+          <w:rFonts w:ascii="Arial" w:hAnsi="Arial" w:cs="Arial"/>
+          <w:color w:val="000000" w:themeColor="text1"/>
+          <w:sz w:val="20"/>
+          <w:szCs w:val="20"/>
+        </w:rPr>
+        <w:t xml:space="preserve">create a new post in a group, </w:t>
+      </w:r>
+      <w:r>
+        <w:rPr>
+          <w:rFonts w:ascii="Arial" w:hAnsi="Arial" w:cs="Arial"/>
+          <w:color w:val="000000" w:themeColor="text1"/>
+          <w:sz w:val="20"/>
+          <w:szCs w:val="20"/>
+        </w:rPr>
+        <w:t xml:space="preserve">join </w:t>
+      </w:r>
+      <w:r>
+        <w:rPr>
+          <w:rFonts w:ascii="Arial" w:hAnsi="Arial" w:cs="Arial"/>
+          <w:color w:val="000000" w:themeColor="text1"/>
+          <w:sz w:val="20"/>
+          <w:szCs w:val="20"/>
+        </w:rPr>
+        <w:t xml:space="preserve">multiple </w:t>
+      </w:r>
+      <w:r>
+        <w:rPr>
+          <w:rFonts w:ascii="Arial" w:hAnsi="Arial" w:cs="Arial"/>
+          <w:color w:val="000000" w:themeColor="text1"/>
+          <w:sz w:val="20"/>
+          <w:szCs w:val="20"/>
+        </w:rPr>
+        <w:t xml:space="preserve">groups </w:t>
+      </w:r>
+      <w:r>
+        <w:rPr>
+          <w:rFonts w:ascii="Arial" w:hAnsi="Arial" w:cs="Arial"/>
+          <w:color w:val="000000" w:themeColor="text1"/>
+          <w:sz w:val="20"/>
+          <w:szCs w:val="20"/>
+        </w:rPr>
+        <w:t xml:space="preserve">and </w:t>
+      </w:r>
+      <w:r>
+        <w:rPr>
+          <w:rFonts w:ascii="Arial" w:hAnsi="Arial" w:cs="Arial"/>
+          <w:color w:val="000000" w:themeColor="text1"/>
+          <w:sz w:val="20"/>
+          <w:szCs w:val="20"/>
+        </w:rPr>
+        <w:t>create a new group</w:t>
+      </w:r>
+      <w:r>
+        <w:rPr>
+          <w:rFonts w:ascii="Arial" w:hAnsi="Arial" w:cs="Arial"/>
+          <w:color w:val="000000" w:themeColor="text1"/>
+          <w:sz w:val="20"/>
+          <w:szCs w:val="20"/>
+        </w:rPr>
+        <w:t xml:space="preserve"> in this website.</w:t>
+      </w:r>
+    </w:p>
+    <w:p>
+      <w:pPr>
+        <w:pStyle w:val="ListParagraph"/>
+        <w:numPr>
+          <w:ilvl w:val="0"/>
+          <w:numId w:val="7"/>
+        </w:numPr>
+        <w:spacing w:after="0" w:line="240" w:lineRule="auto"/>
+        <w:ind w:left="357" w:hanging="357"/>
+        <w:rPr>
+          <w:rFonts w:ascii="Arial" w:hAnsi="Arial" w:cs="Arial"/>
+          <w:sz w:val="20"/>
+          <w:szCs w:val="20"/>
+          <w:lang w:val="en-GB"/>
+        </w:rPr>
+      </w:pPr>
+      <w:r>
+        <w:rPr>
+          <w:rFonts w:ascii="Arial" w:hAnsi="Arial" w:cs="Arial"/>
+          <w:sz w:val="20"/>
+          <w:szCs w:val="20"/>
+          <w:lang w:val="en-GB"/>
+        </w:rPr>
+        <w:t xml:space="preserve">Utilized </w:t>
+      </w:r>
+      <w:r>
+        <w:rPr>
+          <w:rFonts w:ascii="Arial" w:hAnsi="Arial" w:cs="Arial"/>
+          <w:sz w:val="20"/>
+          <w:szCs w:val="20"/>
+          <w:lang w:val="en-GB"/>
+        </w:rPr>
+        <w:t xml:space="preserve">both </w:t>
+      </w:r>
+      <w:r>
+        <w:rPr>
+          <w:rFonts w:ascii="Arial" w:hAnsi="Arial" w:cs="Arial"/>
+          <w:sz w:val="20"/>
+          <w:szCs w:val="20"/>
+          <w:lang w:val="en-GB"/>
+        </w:rPr>
+        <w:t xml:space="preserve">Python and Django </w:t>
+      </w:r>
+      <w:r>
+        <w:rPr>
+          <w:rFonts w:ascii="Arial" w:hAnsi="Arial" w:cs="Arial"/>
+          <w:sz w:val="20"/>
+          <w:szCs w:val="20"/>
+          <w:lang w:val="en-GB"/>
+        </w:rPr>
+        <w:t>as</w:t>
+      </w:r>
+      <w:r>
+        <w:rPr>
+          <w:rFonts w:ascii="Arial" w:hAnsi="Arial" w:cs="Arial"/>
+          <w:sz w:val="20"/>
+          <w:szCs w:val="20"/>
+          <w:lang w:val="en-GB"/>
+        </w:rPr>
+        <w:t xml:space="preserve"> a web framework in a multi-page website</w:t>
+      </w:r>
+      <w:r>
+        <w:rPr>
+          <w:rFonts w:ascii="Arial" w:hAnsi="Arial" w:cs="Arial"/>
+          <w:sz w:val="20"/>
+          <w:szCs w:val="20"/>
+          <w:lang w:val="en-GB"/>
+        </w:rPr>
+        <w:t xml:space="preserve"> project</w:t>
+      </w:r>
+      <w:r>
+        <w:rPr>
+          <w:rFonts w:ascii="Arial" w:hAnsi="Arial" w:cs="Arial"/>
+          <w:sz w:val="20"/>
+          <w:szCs w:val="20"/>
+          <w:lang w:val="en-GB"/>
+        </w:rPr>
+        <w:t>.</w:t>
+      </w:r>
+    </w:p>
+    <w:p>
+      <w:pPr>
+        <w:pStyle w:val="ListParagraph"/>
+        <w:numPr>
+          <w:ilvl w:val="0"/>
+          <w:numId w:val="7"/>
+        </w:numPr>
+        <w:spacing w:after="0" w:line="240" w:lineRule="auto"/>
+        <w:ind w:left="357" w:hanging="357"/>
+        <w:rPr>
+          <w:rFonts w:ascii="Arial" w:hAnsi="Arial" w:cs="Arial"/>
+          <w:sz w:val="20"/>
+          <w:szCs w:val="20"/>
+          <w:lang w:val="en-GB"/>
+        </w:rPr>
+      </w:pPr>
+      <w:r>
+        <w:rPr>
+          <w:rFonts w:ascii="Arial" w:hAnsi="Arial" w:cs="Arial"/>
+          <w:sz w:val="20"/>
+          <w:szCs w:val="20"/>
+          <w:lang w:val="en-GB"/>
+        </w:rPr>
+        <w:t>Designed template models for user profile, groups and posts.</w:t>
+      </w:r>
+    </w:p>
+    <w:p>
+      <w:pPr>
+        <w:pStyle w:val="ListParagraph"/>
+        <w:numPr>
+          <w:ilvl w:val="0"/>
+          <w:numId w:val="7"/>
+        </w:numPr>
+        <w:spacing w:after="0" w:line="240" w:lineRule="auto"/>
+        <w:ind w:left="357" w:hanging="357"/>
+        <w:rPr>
+          <w:rFonts w:ascii="Arial" w:hAnsi="Arial" w:cs="Arial"/>
+          <w:sz w:val="20"/>
+          <w:szCs w:val="20"/>
+          <w:lang w:val="en-GB"/>
+        </w:rPr>
+      </w:pPr>
+      <w:r>
+        <w:rPr>
+          <w:rFonts w:ascii="Arial" w:hAnsi="Arial" w:cs="Arial"/>
+          <w:sz w:val="20"/>
+          <w:szCs w:val="20"/>
+          <w:lang w:val="en-GB"/>
+        </w:rPr>
+        <w:t>Planned out URL routing for different pages that are being fetched.</w:t>
+      </w:r>
+    </w:p>
+    <w:p>
+      <w:pPr>
+        <w:pStyle w:val="ListParagraph"/>
+        <w:numPr>
+          <w:ilvl w:val="0"/>
+          <w:numId w:val="7"/>
+        </w:numPr>
+        <w:spacing w:after="0" w:line="240" w:lineRule="auto"/>
+        <w:ind w:left="357" w:hanging="357"/>
+        <w:rPr>
+          <w:rFonts w:ascii="Arial" w:hAnsi="Arial" w:cs="Arial"/>
+          <w:sz w:val="20"/>
+          <w:szCs w:val="20"/>
+          <w:lang w:val="en-GB"/>
+        </w:rPr>
+      </w:pPr>
+      <w:r>
+        <w:rPr>
+          <w:rFonts w:ascii="Arial" w:hAnsi="Arial" w:cs="Arial"/>
+          <w:sz w:val="20"/>
+          <w:szCs w:val="20"/>
+          <w:lang w:val="en-GB"/>
+        </w:rPr>
+        <w:t>Utilized template inheritance to have one base HTML and injecting them across all other webpages with template tagging. Each page would then have a similar feel to it.</w:t>
+      </w:r>
+    </w:p>
+    <w:p>
+      <w:pPr>
+        <w:pStyle w:val="ListParagraph"/>
+        <w:numPr>
+          <w:ilvl w:val="0"/>
+          <w:numId w:val="7"/>
+        </w:numPr>
+        <w:spacing w:after="0" w:line="240" w:lineRule="auto"/>
+        <w:ind w:left="357" w:hanging="357"/>
+        <w:rPr>
+          <w:rFonts w:ascii="Arial" w:hAnsi="Arial" w:cs="Arial"/>
+          <w:sz w:val="20"/>
+          <w:szCs w:val="20"/>
+          <w:lang w:val="en-GB"/>
+        </w:rPr>
+      </w:pPr>
+      <w:r>
+        <w:rPr>
+          <w:rFonts w:ascii="Arial" w:hAnsi="Arial" w:cs="Arial"/>
+          <w:sz w:val="20"/>
+          <w:szCs w:val="20"/>
+          <w:lang w:val="en-GB"/>
+        </w:rPr>
+        <w:t>Made use of</w:t>
+      </w:r>
+      <w:r>
+        <w:rPr>
+          <w:rFonts w:ascii="Arial" w:hAnsi="Arial" w:cs="Arial"/>
+          <w:sz w:val="20"/>
+          <w:szCs w:val="20"/>
+          <w:lang w:val="en-GB"/>
+        </w:rPr>
+        <w:t xml:space="preserve"> both function and class-based views to display various webpages.</w:t>
+      </w:r>
+    </w:p>
+    <w:p>
+      <w:pPr>
+        <w:pStyle w:val="ListParagraph"/>
+        <w:numPr>
+          <w:ilvl w:val="0"/>
+          <w:numId w:val="7"/>
+        </w:numPr>
+        <w:spacing w:after="0" w:line="240" w:lineRule="auto"/>
+        <w:ind w:left="357" w:hanging="357"/>
+        <w:rPr>
+          <w:rFonts w:ascii="Arial" w:hAnsi="Arial" w:cs="Arial"/>
+          <w:sz w:val="20"/>
+          <w:szCs w:val="20"/>
+          <w:lang w:val="en-GB"/>
+        </w:rPr>
+      </w:pPr>
+      <w:r>
+        <w:rPr>
+          <w:rFonts w:ascii="Arial" w:hAnsi="Arial" w:cs="Arial"/>
+          <w:sz w:val="20"/>
+          <w:szCs w:val="20"/>
+          <w:lang w:val="en-GB"/>
+        </w:rPr>
+        <w:t>Implemented Django’s built-in form validation for the sign-up page.</w:t>
+      </w:r>
+    </w:p>
+    <w:p>
+      <w:pPr>
+        <w:pStyle w:val="ListParagraph"/>
+        <w:numPr>
+          <w:ilvl w:val="0"/>
+          <w:numId w:val="7"/>
+        </w:numPr>
+        <w:spacing w:after="0" w:line="240" w:lineRule="auto"/>
+        <w:ind w:left="357" w:hanging="357"/>
+        <w:rPr>
+          <w:rFonts w:ascii="Arial" w:hAnsi="Arial" w:cs="Arial"/>
+          <w:sz w:val="20"/>
+          <w:szCs w:val="20"/>
+          <w:lang w:val="en-GB"/>
+        </w:rPr>
+      </w:pPr>
+      <w:r>
+        <w:rPr>
+          <w:rFonts w:ascii="Arial" w:hAnsi="Arial" w:cs="Arial"/>
+          <w:sz w:val="20"/>
+          <w:szCs w:val="20"/>
+          <w:lang w:val="en-GB"/>
+        </w:rPr>
+        <w:t xml:space="preserve">Deployed </w:t>
+      </w:r>
+      <w:r>
+        <w:rPr>
+          <w:rFonts w:ascii="Arial" w:hAnsi="Arial" w:cs="Arial"/>
+          <w:sz w:val="20"/>
+          <w:szCs w:val="20"/>
+          <w:lang w:val="en-GB"/>
+        </w:rPr>
+        <w:t xml:space="preserve">the website </w:t>
+      </w:r>
+      <w:r>
+        <w:rPr>
+          <w:rFonts w:ascii="Arial" w:hAnsi="Arial" w:cs="Arial"/>
+          <w:sz w:val="20"/>
+          <w:szCs w:val="20"/>
+          <w:lang w:val="en-GB"/>
+        </w:rPr>
+        <w:t xml:space="preserve">with Git and </w:t>
+      </w:r>
+      <w:r>
+        <w:rPr>
+          <w:rFonts w:ascii="Arial" w:hAnsi="Arial" w:cs="Arial"/>
+          <w:sz w:val="20"/>
+          <w:szCs w:val="20"/>
+          <w:lang w:val="en-GB"/>
+        </w:rPr>
+        <w:t>P</w:t>
+      </w:r>
+      <w:r>
+        <w:rPr>
+          <w:rFonts w:ascii="Arial" w:hAnsi="Arial" w:cs="Arial"/>
+          <w:sz w:val="20"/>
+          <w:szCs w:val="20"/>
+          <w:lang w:val="en-GB"/>
+        </w:rPr>
+        <w:t>ythonanywhere.com</w:t>
+      </w:r>
+    </w:p>
+    <w:p>
+      <w:pPr>
+        <w:pStyle w:val="ListParagraph"/>
+        <w:numPr>
+          <w:ilvl w:val="0"/>
+          <w:numId w:val="8"/>
+        </w:numPr>
+        <w:spacing w:after="0" w:line="240" w:lineRule="auto"/>
+        <w:ind w:left="357" w:hanging="357"/>
+        <w:rPr>
+          <w:rFonts w:ascii="Arial" w:hAnsi="Arial" w:cs="Arial"/>
+          <w:sz w:val="20"/>
+          <w:szCs w:val="20"/>
+          <w:lang w:val="en-GB"/>
+        </w:rPr>
+      </w:pPr>
+      <w:r>
+        <w:rPr>
+          <w:rFonts w:ascii="Arial" w:hAnsi="Arial" w:cs="Arial"/>
+          <w:b/>
+          <w:bCs/>
+          <w:color w:val="000000" w:themeColor="text1"/>
+          <w:sz w:val="20"/>
+          <w:szCs w:val="20"/>
+          <w:lang w:val="en-GB"/>
+        </w:rPr>
+        <w:t xml:space="preserve">Environment: </w:t>
+      </w:r>
+      <w:r>
+        <w:rPr>
+          <w:rFonts w:ascii="Arial" w:hAnsi="Arial" w:cs="Arial"/>
+          <w:color w:val="000000" w:themeColor="text1"/>
+          <w:sz w:val="20"/>
+          <w:szCs w:val="20"/>
+          <w:lang w:val="en-GB"/>
+        </w:rPr>
+        <w:t>HTML5, CSS, Bootstrap, JavaScript, Python, Django, Git, Pythonanywhere</w:t>
+      </w:r>
+      <w:r>
+        <w:rPr>
+          <w:rFonts w:ascii="Arial" w:hAnsi="Arial" w:cs="Arial"/>
+          <w:color w:val="000000" w:themeColor="text1"/>
+          <w:sz w:val="20"/>
+          <w:szCs w:val="20"/>
+          <w:lang w:val="en-GB"/>
+        </w:rPr>
+        <w:t>.com</w:t>
+      </w:r>
+    </w:p>
+    <w:p>
+      <w:pPr>
+        <w:spacing w:after="0" w:line="240" w:lineRule="auto"/>
+        <w:rPr>
+          <w:rFonts w:ascii="Arial" w:hAnsi="Arial" w:cs="Arial"/>
+          <w:b/>
+          <w:bCs/>
+          <w:color w:val="000000" w:themeColor="text1"/>
+          <w:sz w:val="20"/>
+          <w:szCs w:val="20"/>
+          <w:lang w:val="en-GB"/>
+        </w:rPr>
+      </w:pPr>
+    </w:p>
+    <w:p>
+      <w:pPr>
+        <w:spacing w:after="0" w:line="240" w:lineRule="auto"/>
+        <w:rPr>
+          <w:rFonts w:ascii="Arial" w:hAnsi="Arial" w:cs="Arial"/>
+          <w:b/>
+          <w:bCs/>
+          <w:color w:val="000000" w:themeColor="text1"/>
+          <w:sz w:val="20"/>
+          <w:szCs w:val="20"/>
+          <w:lang w:val="en-GB"/>
+        </w:rPr>
+      </w:pPr>
+      <w:proofErr w:type="spellStart"/>
+      <w:r>
+        <w:rPr>
+          <w:rFonts w:ascii="Arial" w:hAnsi="Arial" w:cs="Arial"/>
+          <w:b/>
+          <w:bCs/>
+          <w:color w:val="000000" w:themeColor="text1"/>
+          <w:sz w:val="20"/>
+          <w:szCs w:val="20"/>
+          <w:lang w:val="en-GB"/>
+        </w:rPr>
+        <w:t>Forkify</w:t>
+      </w:r>
+      <w:proofErr w:type="spellEnd"/>
+    </w:p>
+    <w:p>
+      <w:pPr>
+        <w:spacing w:before="120" w:after="120" w:line="240" w:lineRule="auto"/>
+        <w:rPr>
+          <w:rFonts w:ascii="Arial" w:hAnsi="Arial" w:cs="Arial"/>
+          <w:sz w:val="20"/>
+          <w:szCs w:val="20"/>
+          <w:lang w:val="en-GB"/>
+        </w:rPr>
+      </w:pPr>
+      <w:r>
+        <w:rPr>
+          <w:rFonts w:ascii="Arial" w:hAnsi="Arial" w:cs="Arial"/>
+          <w:sz w:val="20"/>
+          <w:szCs w:val="20"/>
+          <w:lang w:val="en-GB"/>
+        </w:rPr>
+        <w:t>A recipe search engine that allows user to view ingredients, serving time and recipe. They have the option to select the number of servings required. They could then add these ingredients to their shopping list. User also has the option to add different recipes into the “liked” section.</w:t>
+      </w:r>
+    </w:p>
+    <w:p>
+      <w:pPr>
+        <w:pStyle w:val="ListParagraph"/>
+        <w:numPr>
+          <w:ilvl w:val="0"/>
+          <w:numId w:val="7"/>
+        </w:numPr>
+        <w:spacing w:after="0" w:line="240" w:lineRule="auto"/>
+        <w:ind w:left="357" w:hanging="357"/>
+        <w:rPr>
+          <w:rFonts w:ascii="Arial" w:hAnsi="Arial" w:cs="Arial"/>
+          <w:sz w:val="20"/>
+          <w:szCs w:val="20"/>
+          <w:lang w:val="en-GB"/>
+        </w:rPr>
+      </w:pPr>
+      <w:r>
+        <w:rPr>
+          <w:rFonts w:ascii="Arial" w:hAnsi="Arial" w:cs="Arial"/>
+          <w:sz w:val="20"/>
+          <w:szCs w:val="20"/>
+          <w:lang w:val="en-GB"/>
+        </w:rPr>
+        <w:t>Planned the project in two parts: the Internal Module (</w:t>
       </w:r>
       <w:r>
         <w:rPr>
           <w:rFonts w:ascii="Arial" w:hAnsi="Arial" w:cs="Arial"/>
           <w:i/>
           <w:iCs/>
-          <w:lang w:val="en-GB"/>
-        </w:rPr>
-        <w:t xml:space="preserve"> *</w:t>
+          <w:sz w:val="20"/>
+          <w:szCs w:val="20"/>
+          <w:lang w:val="en-GB"/>
+        </w:rPr>
+        <w:t>Calculations and array handling</w:t>
+      </w:r>
+      <w:r>
+        <w:rPr>
+          <w:rFonts w:ascii="Arial" w:hAnsi="Arial" w:cs="Arial"/>
+          <w:sz w:val="20"/>
+          <w:szCs w:val="20"/>
+          <w:lang w:val="en-GB"/>
+        </w:rPr>
+        <w:t>) and the UI module (</w:t>
       </w:r>
       <w:r>
         <w:rPr>
           <w:rFonts w:ascii="Arial" w:hAnsi="Arial" w:cs="Arial"/>
           <w:i/>
           <w:iCs/>
-          <w:lang w:val="en-GB"/>
-        </w:rPr>
-        <w:t>*</w:t>
-      </w:r>
-    </w:p>
-    <w:p>
-      <w:pPr>
+          <w:sz w:val="20"/>
+          <w:szCs w:val="20"/>
+          <w:lang w:val="en-GB"/>
+        </w:rPr>
+        <w:t>Injecting HTML into the base HTML file).</w:t>
+      </w:r>
+    </w:p>
+    <w:p>
+      <w:pPr>
+        <w:pStyle w:val="ListParagraph"/>
+        <w:numPr>
+          <w:ilvl w:val="0"/>
+          <w:numId w:val="7"/>
+        </w:numPr>
         <w:spacing w:after="0" w:line="240" w:lineRule="auto"/>
+        <w:ind w:left="357" w:hanging="357"/>
+        <w:rPr>
+          <w:rFonts w:ascii="Arial" w:hAnsi="Arial" w:cs="Arial"/>
+          <w:sz w:val="20"/>
+          <w:szCs w:val="20"/>
+          <w:lang w:val="en-GB"/>
+        </w:rPr>
+      </w:pPr>
+      <w:r>
+        <w:rPr>
+          <w:rFonts w:ascii="Arial" w:hAnsi="Arial" w:cs="Arial"/>
+          <w:sz w:val="20"/>
+          <w:szCs w:val="20"/>
+          <w:lang w:val="en-GB"/>
+        </w:rPr>
+        <w:t>U</w:t>
+      </w:r>
+      <w:r>
+        <w:rPr>
+          <w:rFonts w:ascii="Arial" w:hAnsi="Arial" w:cs="Arial"/>
+          <w:sz w:val="20"/>
+          <w:szCs w:val="20"/>
+          <w:lang w:val="en-GB"/>
+        </w:rPr>
+        <w:t>tilized</w:t>
+      </w:r>
+      <w:r>
+        <w:rPr>
+          <w:rFonts w:ascii="Arial" w:hAnsi="Arial" w:cs="Arial"/>
+          <w:sz w:val="20"/>
+          <w:szCs w:val="20"/>
+          <w:lang w:val="en-GB"/>
+        </w:rPr>
+        <w:t xml:space="preserve"> </w:t>
+      </w:r>
+      <w:proofErr w:type="spellStart"/>
+      <w:r>
+        <w:rPr>
+          <w:rFonts w:ascii="Arial" w:hAnsi="Arial" w:cs="Arial"/>
+          <w:sz w:val="20"/>
+          <w:szCs w:val="20"/>
+          <w:lang w:val="en-GB"/>
+        </w:rPr>
+        <w:t>Axios</w:t>
+      </w:r>
+      <w:proofErr w:type="spellEnd"/>
+      <w:r>
+        <w:rPr>
+          <w:rFonts w:ascii="Arial" w:hAnsi="Arial" w:cs="Arial"/>
+          <w:sz w:val="20"/>
+          <w:szCs w:val="20"/>
+          <w:lang w:val="en-GB"/>
+        </w:rPr>
+        <w:t xml:space="preserve"> to send and receive API request from </w:t>
+      </w:r>
+      <w:r>
+        <w:rPr>
+          <w:rFonts w:ascii="Arial" w:hAnsi="Arial" w:cs="Arial"/>
+          <w:sz w:val="20"/>
+          <w:szCs w:val="20"/>
+          <w:lang w:val="en-GB"/>
+        </w:rPr>
+        <w:t>www.food2fork.com.</w:t>
+      </w:r>
+    </w:p>
+    <w:p>
+      <w:pPr>
+        <w:pStyle w:val="ListParagraph"/>
+        <w:numPr>
+          <w:ilvl w:val="0"/>
+          <w:numId w:val="7"/>
+        </w:numPr>
+        <w:spacing w:after="0" w:line="240" w:lineRule="auto"/>
+        <w:ind w:left="357" w:hanging="357"/>
+        <w:rPr>
+          <w:rFonts w:ascii="Arial" w:hAnsi="Arial" w:cs="Arial"/>
+          <w:sz w:val="20"/>
+          <w:szCs w:val="20"/>
+          <w:lang w:val="en-GB"/>
+        </w:rPr>
+      </w:pPr>
+      <w:r>
+        <w:rPr>
+          <w:rFonts w:ascii="Arial" w:hAnsi="Arial" w:cs="Arial"/>
+          <w:sz w:val="20"/>
+          <w:szCs w:val="20"/>
+          <w:lang w:val="en-GB"/>
+        </w:rPr>
+        <w:t>Used</w:t>
+      </w:r>
+      <w:r>
+        <w:rPr>
+          <w:rFonts w:ascii="Arial" w:hAnsi="Arial" w:cs="Arial"/>
+          <w:sz w:val="20"/>
+          <w:szCs w:val="20"/>
+          <w:lang w:val="en-GB"/>
+        </w:rPr>
+        <w:t xml:space="preserve"> regular expressions to limit the recipe name being displayed.</w:t>
+      </w:r>
+    </w:p>
+    <w:p>
+      <w:pPr>
+        <w:pStyle w:val="ListParagraph"/>
+        <w:numPr>
+          <w:ilvl w:val="0"/>
+          <w:numId w:val="7"/>
+        </w:numPr>
+        <w:spacing w:after="0" w:line="240" w:lineRule="auto"/>
+        <w:ind w:left="357" w:hanging="357"/>
+        <w:rPr>
+          <w:rFonts w:ascii="Arial" w:hAnsi="Arial" w:cs="Arial"/>
+          <w:sz w:val="20"/>
+          <w:szCs w:val="20"/>
+          <w:lang w:val="en-GB"/>
+        </w:rPr>
+      </w:pPr>
+      <w:r>
+        <w:rPr>
+          <w:rFonts w:ascii="Arial" w:hAnsi="Arial" w:cs="Arial"/>
+          <w:sz w:val="20"/>
+          <w:szCs w:val="20"/>
+          <w:lang w:val="en-GB"/>
+        </w:rPr>
+        <w:t>Outsourced an external package called ‘Fractional’ that rounds up the amount of ingredients</w:t>
+      </w:r>
+      <w:r>
+        <w:rPr>
+          <w:rFonts w:ascii="Arial" w:hAnsi="Arial" w:cs="Arial"/>
+          <w:sz w:val="20"/>
+          <w:szCs w:val="20"/>
+          <w:lang w:val="en-GB"/>
+        </w:rPr>
+        <w:t xml:space="preserve"> used</w:t>
+      </w:r>
+      <w:r>
+        <w:rPr>
+          <w:rFonts w:ascii="Arial" w:hAnsi="Arial" w:cs="Arial"/>
+          <w:sz w:val="20"/>
+          <w:szCs w:val="20"/>
+          <w:lang w:val="en-GB"/>
+        </w:rPr>
+        <w:t xml:space="preserve"> in the recipe.</w:t>
+      </w:r>
+    </w:p>
+    <w:p>
+      <w:pPr>
+        <w:pStyle w:val="ListParagraph"/>
+        <w:numPr>
+          <w:ilvl w:val="0"/>
+          <w:numId w:val="7"/>
+        </w:numPr>
+        <w:spacing w:after="0" w:line="240" w:lineRule="auto"/>
+        <w:ind w:left="357" w:hanging="357"/>
+        <w:rPr>
+          <w:rFonts w:ascii="Arial" w:hAnsi="Arial" w:cs="Arial"/>
+          <w:sz w:val="20"/>
+          <w:szCs w:val="20"/>
+          <w:lang w:val="en-GB"/>
+        </w:rPr>
+      </w:pPr>
+      <w:r>
+        <w:rPr>
+          <w:rFonts w:ascii="Arial" w:hAnsi="Arial" w:cs="Arial"/>
+          <w:sz w:val="20"/>
+          <w:szCs w:val="20"/>
+          <w:lang w:val="en-GB"/>
+        </w:rPr>
+        <w:t>Applied</w:t>
+      </w:r>
+      <w:r>
+        <w:rPr>
+          <w:rFonts w:ascii="Arial" w:hAnsi="Arial" w:cs="Arial"/>
+          <w:sz w:val="20"/>
+          <w:szCs w:val="20"/>
+          <w:lang w:val="en-GB"/>
+        </w:rPr>
+        <w:t xml:space="preserve"> JavaScript’s event listener and event delegation to allow user to have a smooth experience </w:t>
+      </w:r>
+      <w:r>
+        <w:rPr>
+          <w:rFonts w:ascii="Arial" w:hAnsi="Arial" w:cs="Arial"/>
+          <w:sz w:val="20"/>
+          <w:szCs w:val="20"/>
+          <w:lang w:val="en-GB"/>
+        </w:rPr>
+        <w:t xml:space="preserve">when </w:t>
+      </w:r>
+      <w:r>
+        <w:rPr>
+          <w:rFonts w:ascii="Arial" w:hAnsi="Arial" w:cs="Arial"/>
+          <w:sz w:val="20"/>
+          <w:szCs w:val="20"/>
+          <w:lang w:val="en-GB"/>
+        </w:rPr>
+        <w:t>navigating around the webpage.</w:t>
+      </w:r>
+    </w:p>
+    <w:p>
+      <w:pPr>
+        <w:pStyle w:val="ListParagraph"/>
+        <w:numPr>
+          <w:ilvl w:val="0"/>
+          <w:numId w:val="7"/>
+        </w:numPr>
+        <w:spacing w:after="0" w:line="240" w:lineRule="auto"/>
+        <w:ind w:left="357" w:hanging="357"/>
+        <w:rPr>
+          <w:rFonts w:ascii="Arial" w:hAnsi="Arial" w:cs="Arial"/>
+          <w:sz w:val="20"/>
+          <w:szCs w:val="20"/>
+          <w:lang w:val="en-GB"/>
+        </w:rPr>
+      </w:pPr>
+      <w:r>
+        <w:rPr>
+          <w:rFonts w:ascii="Arial" w:hAnsi="Arial" w:cs="Arial"/>
+          <w:sz w:val="20"/>
+          <w:szCs w:val="20"/>
+          <w:lang w:val="en-GB"/>
+        </w:rPr>
+        <w:t>Implemented</w:t>
+      </w:r>
+      <w:r>
+        <w:rPr>
+          <w:rFonts w:ascii="Arial" w:hAnsi="Arial" w:cs="Arial"/>
+          <w:sz w:val="20"/>
+          <w:szCs w:val="20"/>
+          <w:lang w:val="en-GB"/>
+        </w:rPr>
+        <w:t xml:space="preserve"> JavaScript’s built in function such as </w:t>
+      </w:r>
+      <w:proofErr w:type="spellStart"/>
+      <w:r>
+        <w:rPr>
+          <w:rFonts w:ascii="Arial" w:hAnsi="Arial" w:cs="Arial"/>
+          <w:sz w:val="20"/>
+          <w:szCs w:val="20"/>
+          <w:lang w:val="en-GB"/>
+        </w:rPr>
+        <w:t>innerHTML</w:t>
+      </w:r>
+      <w:proofErr w:type="spellEnd"/>
+      <w:r>
+        <w:rPr>
+          <w:rFonts w:ascii="Arial" w:hAnsi="Arial" w:cs="Arial"/>
+          <w:sz w:val="20"/>
+          <w:szCs w:val="20"/>
+          <w:lang w:val="en-GB"/>
+        </w:rPr>
+        <w:t xml:space="preserve">, </w:t>
+      </w:r>
+      <w:proofErr w:type="spellStart"/>
+      <w:r>
+        <w:rPr>
+          <w:rFonts w:ascii="Arial" w:hAnsi="Arial" w:cs="Arial"/>
+          <w:sz w:val="20"/>
+          <w:szCs w:val="20"/>
+          <w:lang w:val="en-GB"/>
+        </w:rPr>
+        <w:t>forEach</w:t>
+      </w:r>
+      <w:proofErr w:type="spellEnd"/>
+      <w:r>
+        <w:rPr>
+          <w:rFonts w:ascii="Arial" w:hAnsi="Arial" w:cs="Arial"/>
+          <w:sz w:val="20"/>
+          <w:szCs w:val="20"/>
+          <w:lang w:val="en-GB"/>
+        </w:rPr>
+        <w:t xml:space="preserve">, map to display </w:t>
+      </w:r>
+      <w:r>
+        <w:rPr>
+          <w:rFonts w:ascii="Arial" w:hAnsi="Arial" w:cs="Arial"/>
+          <w:sz w:val="20"/>
+          <w:szCs w:val="20"/>
+          <w:lang w:val="en-GB"/>
+        </w:rPr>
+        <w:t>the list of recipe</w:t>
+      </w:r>
+      <w:r>
+        <w:rPr>
+          <w:rFonts w:ascii="Arial" w:hAnsi="Arial" w:cs="Arial"/>
+          <w:sz w:val="20"/>
+          <w:szCs w:val="20"/>
+          <w:lang w:val="en-GB"/>
+        </w:rPr>
+        <w:t>s</w:t>
+      </w:r>
+      <w:r>
+        <w:rPr>
+          <w:rFonts w:ascii="Arial" w:hAnsi="Arial" w:cs="Arial"/>
+          <w:sz w:val="20"/>
+          <w:szCs w:val="20"/>
+          <w:lang w:val="en-GB"/>
+        </w:rPr>
+        <w:t>.</w:t>
+      </w:r>
+    </w:p>
+    <w:p>
+      <w:pPr>
+        <w:pStyle w:val="ListParagraph"/>
+        <w:numPr>
+          <w:ilvl w:val="0"/>
+          <w:numId w:val="8"/>
+        </w:numPr>
+        <w:spacing w:after="0" w:line="240" w:lineRule="auto"/>
+        <w:ind w:left="357" w:hanging="357"/>
+        <w:rPr>
+          <w:rFonts w:ascii="Arial" w:hAnsi="Arial" w:cs="Arial"/>
+          <w:sz w:val="20"/>
+          <w:szCs w:val="20"/>
+          <w:lang w:val="en-GB"/>
+        </w:rPr>
+      </w:pPr>
+      <w:r>
         <w:rPr>
           <w:rFonts w:ascii="Arial" w:hAnsi="Arial" w:cs="Arial"/>
           <w:b/>
           <w:bCs/>
-          <w:lang w:val="en-GB"/>
-        </w:rPr>
-      </w:pPr>
+          <w:color w:val="000000" w:themeColor="text1"/>
+          <w:sz w:val="20"/>
+          <w:szCs w:val="20"/>
+          <w:lang w:val="en-GB"/>
+        </w:rPr>
+        <w:t xml:space="preserve">Environment: </w:t>
+      </w:r>
+      <w:r>
+        <w:rPr>
+          <w:rFonts w:ascii="Arial" w:hAnsi="Arial" w:cs="Arial"/>
+          <w:color w:val="000000" w:themeColor="text1"/>
+          <w:sz w:val="20"/>
+          <w:szCs w:val="20"/>
+          <w:lang w:val="en-GB"/>
+        </w:rPr>
+        <w:t xml:space="preserve">HTML5, CSS, JavaScript, Babel, Webpack, </w:t>
+      </w:r>
+      <w:proofErr w:type="spellStart"/>
+      <w:r>
+        <w:rPr>
+          <w:rFonts w:ascii="Arial" w:hAnsi="Arial" w:cs="Arial"/>
+          <w:color w:val="000000" w:themeColor="text1"/>
+          <w:sz w:val="20"/>
+          <w:szCs w:val="20"/>
+          <w:lang w:val="en-GB"/>
+        </w:rPr>
+        <w:t>Axios</w:t>
+      </w:r>
+      <w:proofErr w:type="spellEnd"/>
+      <w:r>
+        <w:rPr>
+          <w:rFonts w:ascii="Arial" w:hAnsi="Arial" w:cs="Arial"/>
+          <w:color w:val="000000" w:themeColor="text1"/>
+          <w:sz w:val="20"/>
+          <w:szCs w:val="20"/>
+          <w:lang w:val="en-GB"/>
+        </w:rPr>
+        <w:t>, Json, Node, NPM, Food2fork</w:t>
+      </w:r>
+      <w:r>
+        <w:rPr>
+          <w:rFonts w:ascii="Arial" w:hAnsi="Arial" w:cs="Arial"/>
+          <w:color w:val="000000" w:themeColor="text1"/>
+          <w:sz w:val="20"/>
+          <w:szCs w:val="20"/>
+          <w:lang w:val="en-GB"/>
+        </w:rPr>
+        <w:t>.com</w:t>
+      </w:r>
     </w:p>
     <w:p>
       <w:pPr>
         <w:spacing w:after="0" w:line="240" w:lineRule="auto"/>
         <w:rPr>
           <w:rFonts w:ascii="Arial" w:hAnsi="Arial" w:cs="Arial"/>
-          <w:b/>
-          <w:bCs/>
-          <w:lang w:val="en-GB"/>
-        </w:rPr>
-      </w:pPr>
-      <w:r>
-        <w:rPr>
-          <w:rFonts w:ascii="Arial" w:hAnsi="Arial" w:cs="Arial"/>
-          <w:b/>
-          <w:bCs/>
-          <w:lang w:val="en-GB"/>
-        </w:rPr>
-        <w:t>React Social Media</w:t>
-      </w:r>
-    </w:p>
-    <w:p>
-      <w:pPr>
-        <w:spacing w:after="0" w:line="240" w:lineRule="auto"/>
-        <w:rPr>
-          <w:rFonts w:ascii="Arial" w:hAnsi="Arial" w:cs="Arial"/>
-          <w:lang w:val="en-GB"/>
-        </w:rPr>
-      </w:pPr>
-      <w:r>
-        <w:rPr>
-          <w:rFonts w:ascii="Arial" w:hAnsi="Arial" w:cs="Arial"/>
-          <w:lang w:val="en-GB"/>
-        </w:rPr>
-        <w:t>(languages / Framework</w:t>
-      </w:r>
-      <w:r>
-        <w:rPr>
-          <w:rFonts w:ascii="Arial" w:hAnsi="Arial" w:cs="Arial"/>
-          <w:lang w:val="en-GB"/>
-        </w:rPr>
-        <w:t>s</w:t>
-      </w:r>
-      <w:r>
-        <w:rPr>
-          <w:rFonts w:ascii="Arial" w:hAnsi="Arial" w:cs="Arial"/>
-          <w:lang w:val="en-GB"/>
-        </w:rPr>
-        <w:t xml:space="preserve"> used)</w:t>
-      </w:r>
-    </w:p>
-    <w:p>
-      <w:pPr>
-        <w:spacing w:after="0" w:line="240" w:lineRule="auto"/>
-        <w:rPr>
-          <w:rFonts w:ascii="Arial" w:hAnsi="Arial" w:cs="Arial"/>
-          <w:lang w:val="en-GB"/>
-        </w:rPr>
-      </w:pPr>
-      <w:r>
-        <w:rPr>
-          <w:rFonts w:ascii="Arial" w:hAnsi="Arial" w:cs="Arial"/>
-          <w:lang w:val="en-GB"/>
-        </w:rPr>
-        <w:t>This is an example of the project description. Feel free to add more.</w:t>
-      </w:r>
-    </w:p>
-    <w:p>
-      <w:pPr>
-        <w:spacing w:after="0" w:line="240" w:lineRule="auto"/>
-        <w:rPr>
-          <w:rFonts w:ascii="Arial" w:hAnsi="Arial" w:cs="Arial"/>
-          <w:lang w:val="en-GB"/>
-        </w:rPr>
-      </w:pPr>
-    </w:p>
-    <w:p>
-      <w:pPr>
-        <w:spacing w:after="0" w:line="240" w:lineRule="auto"/>
-        <w:rPr>
-          <w:rFonts w:ascii="Arial" w:hAnsi="Arial" w:cs="Arial"/>
-          <w:b/>
-          <w:bCs/>
-          <w:lang w:val="en-GB"/>
-        </w:rPr>
-      </w:pPr>
-      <w:r>
-        <w:rPr>
-          <w:rFonts w:ascii="Arial" w:hAnsi="Arial" w:cs="Arial"/>
-          <w:b/>
-          <w:bCs/>
-          <w:lang w:val="en-GB"/>
-        </w:rPr>
-        <w:t>The Burger Maker</w:t>
-      </w:r>
-    </w:p>
-    <w:p>
-      <w:pPr>
-        <w:spacing w:after="0" w:line="240" w:lineRule="auto"/>
-        <w:rPr>
-          <w:rFonts w:ascii="Arial" w:hAnsi="Arial" w:cs="Arial"/>
-          <w:lang w:val="en-GB"/>
-        </w:rPr>
-      </w:pPr>
-      <w:r>
-        <w:rPr>
-          <w:rFonts w:ascii="Arial" w:hAnsi="Arial" w:cs="Arial"/>
-          <w:lang w:val="en-GB"/>
-        </w:rPr>
-        <w:t>(languages / Framework</w:t>
-      </w:r>
-      <w:r>
-        <w:rPr>
-          <w:rFonts w:ascii="Arial" w:hAnsi="Arial" w:cs="Arial"/>
-          <w:lang w:val="en-GB"/>
-        </w:rPr>
-        <w:t>s</w:t>
-      </w:r>
-      <w:r>
-        <w:rPr>
-          <w:rFonts w:ascii="Arial" w:hAnsi="Arial" w:cs="Arial"/>
-          <w:lang w:val="en-GB"/>
-        </w:rPr>
-        <w:t xml:space="preserve"> used</w:t>
-      </w:r>
-      <w:r>
-        <w:rPr>
-          <w:rFonts w:ascii="Arial" w:hAnsi="Arial" w:cs="Arial"/>
-          <w:lang w:val="en-GB"/>
-        </w:rPr>
-        <w:t>)</w:t>
-      </w:r>
-    </w:p>
-    <w:p>
-      <w:pPr>
-        <w:spacing w:after="0" w:line="240" w:lineRule="auto"/>
-        <w:rPr>
-          <w:rFonts w:ascii="Arial" w:hAnsi="Arial" w:cs="Arial"/>
-          <w:lang w:val="en-GB"/>
-        </w:rPr>
-      </w:pPr>
-      <w:r>
-        <w:rPr>
-          <w:rFonts w:ascii="Arial" w:hAnsi="Arial" w:cs="Arial"/>
-          <w:lang w:val="en-GB"/>
-        </w:rPr>
-        <w:t>This is an example of the project description. Feel free to add more.</w:t>
-      </w:r>
-    </w:p>
-    <w:p>
-      <w:pPr>
-        <w:spacing w:after="0" w:line="240" w:lineRule="auto"/>
-        <w:rPr>
-          <w:rFonts w:ascii="Arial" w:hAnsi="Arial" w:cs="Arial"/>
-          <w:lang w:val="en-GB"/>
-        </w:rPr>
-      </w:pPr>
-    </w:p>
-    <w:p>
-      <w:pPr>
-        <w:spacing w:after="0" w:line="240" w:lineRule="auto"/>
-        <w:rPr>
-          <w:rFonts w:ascii="Arial" w:hAnsi="Arial" w:cs="Arial"/>
-          <w:b/>
-          <w:bCs/>
-          <w:lang w:val="en-GB"/>
-        </w:rPr>
-      </w:pPr>
-      <w:r>
-        <w:rPr>
-          <w:rFonts w:ascii="Arial" w:hAnsi="Arial" w:cs="Arial"/>
-          <w:b/>
-          <w:bCs/>
-          <w:lang w:val="en-GB"/>
-        </w:rPr>
-        <w:t>Fake Reddit</w:t>
-      </w:r>
-      <w:r>
-        <w:rPr>
-          <w:rFonts w:ascii="Arial" w:hAnsi="Arial" w:cs="Arial"/>
-          <w:b/>
-          <w:bCs/>
-          <w:lang w:val="en-GB"/>
-        </w:rPr>
-        <w:t xml:space="preserve"> </w:t>
-      </w:r>
-    </w:p>
-    <w:p>
-      <w:pPr>
-        <w:spacing w:after="0" w:line="240" w:lineRule="auto"/>
-        <w:rPr>
-          <w:rFonts w:ascii="Arial" w:hAnsi="Arial" w:cs="Arial"/>
-          <w:b/>
-          <w:bCs/>
-          <w:lang w:val="en-GB"/>
-        </w:rPr>
-      </w:pPr>
-      <w:r>
-        <w:rPr>
-          <w:rFonts w:ascii="Arial" w:hAnsi="Arial" w:cs="Arial"/>
-          <w:color w:val="000000" w:themeColor="text1"/>
-        </w:rPr>
-        <w:t>Python3 | Django | vanilla</w:t>
-      </w:r>
-      <w:r>
-        <w:rPr>
-          <w:rFonts w:ascii="Arial" w:hAnsi="Arial" w:cs="Arial"/>
-          <w:color w:val="000000" w:themeColor="text1"/>
-        </w:rPr>
-        <w:t>.</w:t>
-      </w:r>
-      <w:r>
-        <w:rPr>
-          <w:rFonts w:ascii="Arial" w:hAnsi="Arial" w:cs="Arial"/>
-          <w:color w:val="000000" w:themeColor="text1"/>
-        </w:rPr>
-        <w:t>JS | Bootstrap</w:t>
-      </w:r>
-    </w:p>
-    <w:p>
-      <w:pPr>
-        <w:spacing w:before="120" w:after="0" w:line="240" w:lineRule="auto"/>
-        <w:rPr>
-          <w:rFonts w:ascii="Arial" w:hAnsi="Arial" w:cs="Arial"/>
-          <w:color w:val="000000" w:themeColor="text1"/>
-          <w:lang w:val="en-GB"/>
-        </w:rPr>
-      </w:pPr>
-      <w:r>
-        <w:rPr>
-          <w:rFonts w:ascii="Arial" w:hAnsi="Arial" w:cs="Arial"/>
-          <w:color w:val="000000" w:themeColor="text1"/>
-        </w:rPr>
-        <w:t>Created a</w:t>
-      </w:r>
-      <w:r>
-        <w:rPr>
-          <w:rFonts w:ascii="Arial" w:hAnsi="Arial" w:cs="Arial"/>
-          <w:color w:val="000000" w:themeColor="text1"/>
-        </w:rPr>
-        <w:t xml:space="preserve"> fully functional back-end project where user could sign up, join groups or </w:t>
-      </w:r>
-      <w:r>
-        <w:rPr>
-          <w:rFonts w:ascii="Arial" w:hAnsi="Arial" w:cs="Arial"/>
-          <w:color w:val="000000" w:themeColor="text1"/>
-        </w:rPr>
-        <w:t xml:space="preserve">even </w:t>
-      </w:r>
-      <w:r>
-        <w:rPr>
-          <w:rFonts w:ascii="Arial" w:hAnsi="Arial" w:cs="Arial"/>
-          <w:color w:val="000000" w:themeColor="text1"/>
-        </w:rPr>
-        <w:t xml:space="preserve">create a completely new </w:t>
-      </w:r>
-      <w:r>
-        <w:rPr>
-          <w:rFonts w:ascii="Arial" w:hAnsi="Arial" w:cs="Arial"/>
-          <w:color w:val="000000" w:themeColor="text1"/>
-        </w:rPr>
-        <w:t xml:space="preserve">group / sub-reddit </w:t>
-      </w:r>
-      <w:r>
-        <w:rPr>
-          <w:rFonts w:ascii="Arial" w:hAnsi="Arial" w:cs="Arial"/>
-          <w:color w:val="000000" w:themeColor="text1"/>
-        </w:rPr>
-        <w:t>! Just like Reddit.</w:t>
-      </w:r>
-    </w:p>
-    <w:p>
-      <w:pPr>
-        <w:spacing w:after="0" w:line="240" w:lineRule="auto"/>
-        <w:rPr>
-          <w:rFonts w:ascii="Arial" w:hAnsi="Arial" w:cs="Arial"/>
-          <w:lang w:val="en-GB"/>
-        </w:rPr>
-      </w:pPr>
-    </w:p>
-    <w:p>
-      <w:pPr>
-        <w:spacing w:after="0" w:line="240" w:lineRule="auto"/>
-        <w:rPr>
-          <w:rFonts w:ascii="Arial" w:hAnsi="Arial" w:cs="Arial"/>
-          <w:b/>
-          <w:bCs/>
-          <w:lang w:val="en-GB"/>
-        </w:rPr>
-      </w:pPr>
-      <w:r>
-        <w:rPr>
-          <w:rFonts w:ascii="Arial" w:hAnsi="Arial" w:cs="Arial"/>
-          <w:b/>
-          <w:bCs/>
-          <w:lang w:val="en-GB"/>
-        </w:rPr>
-        <w:t>Pe</w:t>
-      </w:r>
-      <w:r>
-        <w:rPr>
-          <w:rFonts w:ascii="Arial" w:hAnsi="Arial" w:cs="Arial"/>
-          <w:b/>
-          <w:bCs/>
-          <w:lang w:val="en-GB"/>
-        </w:rPr>
-        <w:t>r</w:t>
-      </w:r>
-      <w:r>
-        <w:rPr>
-          <w:rFonts w:ascii="Arial" w:hAnsi="Arial" w:cs="Arial"/>
-          <w:b/>
-          <w:bCs/>
-          <w:lang w:val="en-GB"/>
-        </w:rPr>
-        <w:t>sonal Company Blog</w:t>
-      </w:r>
-    </w:p>
-    <w:p>
-      <w:pPr>
-        <w:spacing w:after="0" w:line="240" w:lineRule="auto"/>
-        <w:rPr>
-          <w:rFonts w:ascii="Arial" w:hAnsi="Arial" w:cs="Arial"/>
-          <w:b/>
-          <w:bCs/>
-          <w:lang w:val="en-GB"/>
-        </w:rPr>
-      </w:pPr>
-      <w:r>
-        <w:rPr>
-          <w:rFonts w:ascii="Arial" w:hAnsi="Arial" w:cs="Arial"/>
-          <w:color w:val="000000" w:themeColor="text1"/>
-        </w:rPr>
-        <w:t>Python3 | Django | vanilla</w:t>
-      </w:r>
-      <w:r>
-        <w:rPr>
-          <w:rFonts w:ascii="Arial" w:hAnsi="Arial" w:cs="Arial"/>
-          <w:color w:val="000000" w:themeColor="text1"/>
-        </w:rPr>
-        <w:t>.</w:t>
-      </w:r>
-      <w:r>
-        <w:rPr>
-          <w:rFonts w:ascii="Arial" w:hAnsi="Arial" w:cs="Arial"/>
-          <w:color w:val="000000" w:themeColor="text1"/>
-        </w:rPr>
-        <w:t>JS | Bootstrap</w:t>
-      </w:r>
-    </w:p>
-    <w:p>
-      <w:pPr>
-        <w:spacing w:before="120" w:after="0" w:line="240" w:lineRule="auto"/>
-        <w:rPr>
-          <w:rFonts w:ascii="Arial" w:hAnsi="Arial" w:cs="Arial"/>
-          <w:color w:val="000000" w:themeColor="text1"/>
-          <w:lang w:val="en-GB"/>
-        </w:rPr>
-      </w:pPr>
-      <w:r>
-        <w:rPr>
-          <w:rFonts w:ascii="Arial" w:hAnsi="Arial" w:cs="Arial"/>
-          <w:color w:val="000000" w:themeColor="text1"/>
-        </w:rPr>
-        <w:t>Created a</w:t>
-      </w:r>
-      <w:r>
-        <w:rPr>
-          <w:rFonts w:ascii="Arial" w:hAnsi="Arial" w:cs="Arial"/>
-          <w:color w:val="000000" w:themeColor="text1"/>
-        </w:rPr>
-        <w:t xml:space="preserve"> fully function</w:t>
-      </w:r>
-      <w:r>
-        <w:rPr>
-          <w:rFonts w:ascii="Arial" w:hAnsi="Arial" w:cs="Arial"/>
-          <w:color w:val="000000" w:themeColor="text1"/>
-        </w:rPr>
-        <w:t>ing</w:t>
-      </w:r>
-      <w:r>
-        <w:rPr>
-          <w:rFonts w:ascii="Arial" w:hAnsi="Arial" w:cs="Arial"/>
-          <w:color w:val="000000" w:themeColor="text1"/>
-        </w:rPr>
-        <w:t xml:space="preserve"> back-end project where user could create a blog post and add multiple comments. The original autho</w:t>
-      </w:r>
-      <w:bookmarkStart w:id="0" w:name="_GoBack"/>
-      <w:bookmarkEnd w:id="0"/>
-      <w:r>
-        <w:rPr>
-          <w:rFonts w:ascii="Arial" w:hAnsi="Arial" w:cs="Arial"/>
-          <w:color w:val="000000" w:themeColor="text1"/>
-        </w:rPr>
-        <w:t xml:space="preserve">r of the blog would then pick the comments that will be allowed </w:t>
-      </w:r>
-      <w:r>
-        <w:rPr>
-          <w:rFonts w:ascii="Arial" w:hAnsi="Arial" w:cs="Arial"/>
-          <w:color w:val="000000" w:themeColor="text1"/>
-        </w:rPr>
-        <w:t xml:space="preserve">to be </w:t>
-      </w:r>
-      <w:r>
-        <w:rPr>
-          <w:rFonts w:ascii="Arial" w:hAnsi="Arial" w:cs="Arial"/>
-          <w:color w:val="000000" w:themeColor="text1"/>
-        </w:rPr>
-        <w:t>published</w:t>
-      </w:r>
-      <w:r>
-        <w:rPr>
-          <w:rFonts w:ascii="Arial" w:hAnsi="Arial" w:cs="Arial"/>
-          <w:color w:val="000000" w:themeColor="text1"/>
-        </w:rPr>
-        <w:t xml:space="preserve"> </w:t>
-      </w:r>
-      <w:r>
-        <w:rPr>
-          <w:rFonts w:ascii="Arial" w:hAnsi="Arial" w:cs="Arial"/>
-          <w:color w:val="000000" w:themeColor="text1"/>
-        </w:rPr>
-        <w:t>publicly</w:t>
-      </w:r>
-      <w:r>
-        <w:rPr>
-          <w:rFonts w:ascii="Arial" w:hAnsi="Arial" w:cs="Arial"/>
-          <w:color w:val="000000" w:themeColor="text1"/>
-        </w:rPr>
-        <w:t>.</w:t>
-      </w:r>
-    </w:p>
-    <w:p>
-      <w:pPr>
-        <w:spacing w:after="0" w:line="240" w:lineRule="auto"/>
-        <w:rPr>
-          <w:rFonts w:ascii="Arial" w:hAnsi="Arial" w:cs="Arial"/>
-          <w:lang w:val="en-GB"/>
-        </w:rPr>
-      </w:pPr>
-    </w:p>
-    <w:p>
-      <w:pPr>
-        <w:spacing w:after="0" w:line="240" w:lineRule="auto"/>
-        <w:rPr>
-          <w:rFonts w:ascii="Arial" w:hAnsi="Arial" w:cs="Arial"/>
           <w:color w:val="4472C4" w:themeColor="accent1"/>
+          <w:sz w:val="20"/>
+          <w:szCs w:val="20"/>
           <w:lang w:val="en-GB"/>
           <w14:shadow w14:blurRad="38100" w14:dist="25400" w14:dir="5400000" w14:sx="100000" w14:sy="100000" w14:kx="0" w14:ky="0" w14:algn="ctr">
             <w14:srgbClr w14:val="6E747A">
@@ -1696,8 +3314,6 @@
         <w:rPr>
           <w:rFonts w:ascii="Arial" w:hAnsi="Arial" w:cs="Arial"/>
           <w:color w:val="ED7D31" w:themeColor="accent2"/>
-          <w:sz w:val="28"/>
-          <w:szCs w:val="28"/>
           <w:lang w:val="en-GB"/>
           <w14:shadow w14:blurRad="38100" w14:dist="25400" w14:dir="5400000" w14:sx="100000" w14:sy="100000" w14:kx="0" w14:ky="0" w14:algn="ctr">
             <w14:srgbClr w14:val="6E747A">
@@ -1715,8 +3331,6 @@
         <w:rPr>
           <w:rFonts w:ascii="Arial" w:hAnsi="Arial" w:cs="Arial"/>
           <w:color w:val="ED7D31" w:themeColor="accent2"/>
-          <w:sz w:val="28"/>
-          <w:szCs w:val="28"/>
           <w:lang w:val="en-GB"/>
           <w14:shadow w14:blurRad="38100" w14:dist="25400" w14:dir="5400000" w14:sx="100000" w14:sy="100000" w14:kx="0" w14:ky="0" w14:algn="ctr">
             <w14:srgbClr w14:val="6E747A">
@@ -1737,6 +3351,8 @@
         <w:spacing w:after="0" w:line="240" w:lineRule="auto"/>
         <w:rPr>
           <w:rFonts w:ascii="Arial" w:hAnsi="Arial" w:cs="Arial"/>
+          <w:sz w:val="20"/>
+          <w:szCs w:val="20"/>
           <w:lang w:val="en-GB"/>
         </w:rPr>
       </w:pPr>
@@ -1745,6 +3361,8 @@
           <w:rFonts w:ascii="Arial" w:hAnsi="Arial" w:cs="Arial"/>
           <w:b/>
           <w:bCs/>
+          <w:sz w:val="20"/>
+          <w:szCs w:val="20"/>
           <w:lang w:val="en-GB"/>
         </w:rPr>
         <w:t>The University of British Columbia</w:t>
@@ -1752,6 +3370,8 @@
       <w:r>
         <w:rPr>
           <w:rFonts w:ascii="Arial" w:hAnsi="Arial" w:cs="Arial"/>
+          <w:sz w:val="20"/>
+          <w:szCs w:val="20"/>
           <w:lang w:val="en-GB"/>
         </w:rPr>
         <w:t xml:space="preserve">: Bachelor of Applied Science – Mechanical Engineering Expected May 2021 </w:t>
@@ -1762,6 +3382,654 @@
         <w:spacing w:after="0" w:line="240" w:lineRule="auto"/>
         <w:rPr>
           <w:rFonts w:ascii="Arial" w:hAnsi="Arial" w:cs="Arial"/>
+          <w:sz w:val="20"/>
+          <w:szCs w:val="20"/>
+          <w:lang w:val="en-GB"/>
+        </w:rPr>
+      </w:pPr>
+    </w:p>
+    <w:p>
+      <w:pPr>
+        <w:spacing w:after="120" w:line="240" w:lineRule="auto"/>
+        <w:rPr>
+          <w:rFonts w:ascii="Arial" w:hAnsi="Arial" w:cs="Arial"/>
+          <w:b/>
+          <w:bCs/>
+          <w:sz w:val="20"/>
+          <w:szCs w:val="20"/>
+          <w:lang w:val="en-GB"/>
+        </w:rPr>
+      </w:pPr>
+      <w:r>
+        <w:rPr>
+          <w:rFonts w:ascii="Arial" w:hAnsi="Arial" w:cs="Arial"/>
+          <w:b/>
+          <w:bCs/>
+          <w:sz w:val="20"/>
+          <w:szCs w:val="20"/>
+          <w:lang w:val="en-GB"/>
+        </w:rPr>
+        <w:t xml:space="preserve">Udemy </w:t>
+      </w:r>
+      <w:r>
+        <w:rPr>
+          <w:rFonts w:ascii="Arial" w:hAnsi="Arial" w:cs="Arial"/>
+          <w:b/>
+          <w:bCs/>
+          <w:sz w:val="20"/>
+          <w:szCs w:val="20"/>
+          <w:lang w:val="en-GB"/>
+        </w:rPr>
+        <w:t xml:space="preserve">Web Developer </w:t>
+      </w:r>
+      <w:r>
+        <w:rPr>
+          <w:rFonts w:ascii="Arial" w:hAnsi="Arial" w:cs="Arial"/>
+          <w:b/>
+          <w:bCs/>
+          <w:sz w:val="20"/>
+          <w:szCs w:val="20"/>
+          <w:lang w:val="en-GB"/>
+        </w:rPr>
+        <w:t>Course</w:t>
+      </w:r>
+      <w:r>
+        <w:rPr>
+          <w:rFonts w:ascii="Arial" w:hAnsi="Arial" w:cs="Arial"/>
+          <w:b/>
+          <w:bCs/>
+          <w:sz w:val="20"/>
+          <w:szCs w:val="20"/>
+          <w:lang w:val="en-GB"/>
+        </w:rPr>
+        <w:t>s</w:t>
+      </w:r>
+      <w:r>
+        <w:rPr>
+          <w:rFonts w:ascii="Arial" w:hAnsi="Arial" w:cs="Arial"/>
+          <w:b/>
+          <w:bCs/>
+          <w:sz w:val="20"/>
+          <w:szCs w:val="20"/>
+          <w:lang w:val="en-GB"/>
+        </w:rPr>
+        <w:t>:</w:t>
+      </w:r>
+    </w:p>
+    <w:p>
+      <w:pPr>
+        <w:spacing w:after="0" w:line="360" w:lineRule="auto"/>
+        <w:rPr>
+          <w:rFonts w:ascii="Arial" w:hAnsi="Arial" w:cs="Arial"/>
+          <w:color w:val="000000" w:themeColor="text1"/>
+          <w:sz w:val="20"/>
+          <w:szCs w:val="20"/>
+          <w:shd w:val="clear" w:color="auto" w:fill="FFFFFF"/>
+        </w:rPr>
+      </w:pPr>
+      <w:r>
+        <w:rPr>
+          <w:rFonts w:ascii="Arial" w:hAnsi="Arial" w:cs="Arial"/>
+          <w:sz w:val="20"/>
+          <w:szCs w:val="20"/>
+          <w:shd w:val="clear" w:color="auto" w:fill="FFFFFF"/>
+        </w:rPr>
+        <w:t>-</w:t>
+      </w:r>
+      <w:r>
+        <w:rPr>
+          <w:rFonts w:ascii="Arial" w:hAnsi="Arial" w:cs="Arial"/>
+          <w:sz w:val="20"/>
+          <w:szCs w:val="20"/>
+          <w:shd w:val="clear" w:color="auto" w:fill="FFFFFF"/>
+        </w:rPr>
+        <w:t xml:space="preserve"> </w:t>
+      </w:r>
+      <w:hyperlink r:id="rId13" w:history="1">
+        <w:r>
+          <w:rPr>
+            <w:rStyle w:val="Hyperlink"/>
+            <w:rFonts w:ascii="Arial" w:hAnsi="Arial" w:cs="Arial"/>
+            <w:sz w:val="20"/>
+            <w:szCs w:val="20"/>
+            <w:shd w:val="clear" w:color="auto" w:fill="FFFFFF"/>
+          </w:rPr>
+          <w:t>Python and Django Full Stack Developer</w:t>
+        </w:r>
+        <w:r>
+          <w:rPr>
+            <w:rStyle w:val="Hyperlink"/>
+            <w:rFonts w:ascii="Arial" w:hAnsi="Arial" w:cs="Arial"/>
+            <w:sz w:val="20"/>
+            <w:szCs w:val="20"/>
+            <w:u w:val="none"/>
+            <w:shd w:val="clear" w:color="auto" w:fill="FFFFFF"/>
+          </w:rPr>
+          <w:t xml:space="preserve"> </w:t>
+        </w:r>
+        <w:r>
+          <w:rPr>
+            <w:rStyle w:val="Hyperlink"/>
+            <w:rFonts w:ascii="Arial" w:hAnsi="Arial" w:cs="Arial"/>
+            <w:color w:val="000000" w:themeColor="text1"/>
+            <w:sz w:val="20"/>
+            <w:szCs w:val="20"/>
+            <w:u w:val="none"/>
+            <w:shd w:val="clear" w:color="auto" w:fill="FFFFFF"/>
+          </w:rPr>
+          <w:t xml:space="preserve">by Jose </w:t>
+        </w:r>
+        <w:proofErr w:type="spellStart"/>
+        <w:r>
+          <w:rPr>
+            <w:rStyle w:val="Hyperlink"/>
+            <w:rFonts w:ascii="Arial" w:hAnsi="Arial" w:cs="Arial"/>
+            <w:color w:val="000000" w:themeColor="text1"/>
+            <w:sz w:val="20"/>
+            <w:szCs w:val="20"/>
+            <w:u w:val="none"/>
+            <w:shd w:val="clear" w:color="auto" w:fill="FFFFFF"/>
+          </w:rPr>
+          <w:t>Portilla</w:t>
+        </w:r>
+        <w:proofErr w:type="spellEnd"/>
+      </w:hyperlink>
+      <w:r>
+        <w:rPr>
+          <w:rFonts w:ascii="Arial" w:hAnsi="Arial" w:cs="Arial"/>
+          <w:sz w:val="20"/>
+          <w:szCs w:val="20"/>
+          <w:shd w:val="clear" w:color="auto" w:fill="FFFFFF"/>
+        </w:rPr>
+        <w:t>……………………………</w:t>
+      </w:r>
+      <w:r>
+        <w:rPr>
+          <w:rFonts w:ascii="Arial" w:hAnsi="Arial" w:cs="Arial"/>
+          <w:sz w:val="20"/>
+          <w:szCs w:val="20"/>
+          <w:shd w:val="clear" w:color="auto" w:fill="FFFFFF"/>
+        </w:rPr>
+        <w:t>………….</w:t>
+      </w:r>
+      <w:r>
+        <w:rPr>
+          <w:rFonts w:ascii="Arial" w:hAnsi="Arial" w:cs="Arial"/>
+          <w:sz w:val="20"/>
+          <w:szCs w:val="20"/>
+          <w:shd w:val="clear" w:color="auto" w:fill="FFFFFF"/>
+        </w:rPr>
+        <w:t>..</w:t>
+      </w:r>
+      <w:r>
+        <w:rPr>
+          <w:rFonts w:ascii="Arial" w:hAnsi="Arial" w:cs="Arial"/>
+          <w:color w:val="000000" w:themeColor="text1"/>
+          <w:sz w:val="20"/>
+          <w:szCs w:val="20"/>
+          <w:shd w:val="clear" w:color="auto" w:fill="FFFFFF"/>
+        </w:rPr>
+        <w:t>(</w:t>
+      </w:r>
+      <w:hyperlink r:id="rId14" w:history="1">
+        <w:r>
+          <w:rPr>
+            <w:rStyle w:val="Hyperlink"/>
+            <w:rFonts w:ascii="Arial" w:hAnsi="Arial" w:cs="Arial"/>
+            <w:sz w:val="20"/>
+            <w:szCs w:val="20"/>
+            <w:shd w:val="clear" w:color="auto" w:fill="FFFFFF"/>
+          </w:rPr>
+          <w:t>Certificate</w:t>
+        </w:r>
+      </w:hyperlink>
+      <w:r>
+        <w:rPr>
+          <w:rFonts w:ascii="Arial" w:hAnsi="Arial" w:cs="Arial"/>
+          <w:color w:val="000000" w:themeColor="text1"/>
+          <w:sz w:val="20"/>
+          <w:szCs w:val="20"/>
+          <w:shd w:val="clear" w:color="auto" w:fill="FFFFFF"/>
+        </w:rPr>
+        <w:t>)</w:t>
+      </w:r>
+    </w:p>
+    <w:p>
+      <w:pPr>
+        <w:spacing w:after="0" w:line="360" w:lineRule="auto"/>
+        <w:rPr>
+          <w:rFonts w:ascii="Arial" w:hAnsi="Arial" w:cs="Arial"/>
+          <w:sz w:val="20"/>
+          <w:szCs w:val="20"/>
+          <w:shd w:val="clear" w:color="auto" w:fill="FFFFFF"/>
+        </w:rPr>
+      </w:pPr>
+      <w:r>
+        <w:rPr>
+          <w:rFonts w:ascii="Arial" w:hAnsi="Arial" w:cs="Arial"/>
+          <w:sz w:val="20"/>
+          <w:szCs w:val="20"/>
+          <w:shd w:val="clear" w:color="auto" w:fill="FFFFFF"/>
+        </w:rPr>
+        <w:t>-</w:t>
+      </w:r>
+      <w:r>
+        <w:rPr>
+          <w:rFonts w:ascii="Arial" w:hAnsi="Arial" w:cs="Arial"/>
+          <w:sz w:val="20"/>
+          <w:szCs w:val="20"/>
+          <w:shd w:val="clear" w:color="auto" w:fill="FFFFFF"/>
+        </w:rPr>
+        <w:t xml:space="preserve"> </w:t>
+      </w:r>
+      <w:hyperlink r:id="rId15" w:history="1">
+        <w:r>
+          <w:rPr>
+            <w:rStyle w:val="Hyperlink"/>
+            <w:rFonts w:ascii="Arial" w:hAnsi="Arial" w:cs="Arial"/>
+            <w:sz w:val="20"/>
+            <w:szCs w:val="20"/>
+            <w:shd w:val="clear" w:color="auto" w:fill="FFFFFF"/>
+          </w:rPr>
+          <w:t>The Complete JavaScript Course 2019</w:t>
+        </w:r>
+        <w:r>
+          <w:rPr>
+            <w:rStyle w:val="Hyperlink"/>
+            <w:rFonts w:ascii="Arial" w:hAnsi="Arial" w:cs="Arial"/>
+            <w:sz w:val="20"/>
+            <w:szCs w:val="20"/>
+            <w:u w:val="none"/>
+            <w:shd w:val="clear" w:color="auto" w:fill="FFFFFF"/>
+          </w:rPr>
+          <w:t xml:space="preserve"> </w:t>
+        </w:r>
+        <w:r>
+          <w:rPr>
+            <w:rStyle w:val="Hyperlink"/>
+            <w:rFonts w:ascii="Arial" w:hAnsi="Arial" w:cs="Arial"/>
+            <w:color w:val="000000" w:themeColor="text1"/>
+            <w:sz w:val="20"/>
+            <w:szCs w:val="20"/>
+            <w:u w:val="none"/>
+            <w:shd w:val="clear" w:color="auto" w:fill="FFFFFF"/>
+          </w:rPr>
+          <w:t xml:space="preserve">by Jonas </w:t>
+        </w:r>
+        <w:proofErr w:type="spellStart"/>
+        <w:r>
+          <w:rPr>
+            <w:rStyle w:val="Hyperlink"/>
+            <w:rFonts w:ascii="Arial" w:hAnsi="Arial" w:cs="Arial"/>
+            <w:color w:val="000000" w:themeColor="text1"/>
+            <w:sz w:val="20"/>
+            <w:szCs w:val="20"/>
+            <w:u w:val="none"/>
+            <w:shd w:val="clear" w:color="auto" w:fill="FFFFFF"/>
+          </w:rPr>
+          <w:t>Schmedtmann</w:t>
+        </w:r>
+        <w:proofErr w:type="spellEnd"/>
+      </w:hyperlink>
+      <w:r>
+        <w:rPr>
+          <w:rFonts w:ascii="Arial" w:hAnsi="Arial" w:cs="Arial"/>
+          <w:sz w:val="20"/>
+          <w:szCs w:val="20"/>
+          <w:shd w:val="clear" w:color="auto" w:fill="FFFFFF"/>
+        </w:rPr>
+        <w:t>……………………</w:t>
+      </w:r>
+      <w:r>
+        <w:rPr>
+          <w:rFonts w:ascii="Arial" w:hAnsi="Arial" w:cs="Arial"/>
+          <w:sz w:val="20"/>
+          <w:szCs w:val="20"/>
+          <w:shd w:val="clear" w:color="auto" w:fill="FFFFFF"/>
+        </w:rPr>
+        <w:t>…………..</w:t>
+      </w:r>
+      <w:r>
+        <w:rPr>
+          <w:rFonts w:ascii="Arial" w:hAnsi="Arial" w:cs="Arial"/>
+          <w:color w:val="000000" w:themeColor="text1"/>
+          <w:sz w:val="20"/>
+          <w:szCs w:val="20"/>
+          <w:shd w:val="clear" w:color="auto" w:fill="FFFFFF"/>
+        </w:rPr>
+        <w:t>(</w:t>
+      </w:r>
+      <w:hyperlink r:id="rId16" w:history="1">
+        <w:r>
+          <w:rPr>
+            <w:rStyle w:val="Hyperlink"/>
+            <w:rFonts w:ascii="Arial" w:hAnsi="Arial" w:cs="Arial"/>
+            <w:sz w:val="20"/>
+            <w:szCs w:val="20"/>
+            <w:shd w:val="clear" w:color="auto" w:fill="FFFFFF"/>
+          </w:rPr>
+          <w:t>Certificate</w:t>
+        </w:r>
+      </w:hyperlink>
+      <w:r>
+        <w:rPr>
+          <w:rFonts w:ascii="Arial" w:hAnsi="Arial" w:cs="Arial"/>
+          <w:color w:val="000000" w:themeColor="text1"/>
+          <w:sz w:val="20"/>
+          <w:szCs w:val="20"/>
+          <w:shd w:val="clear" w:color="auto" w:fill="FFFFFF"/>
+        </w:rPr>
+        <w:t>)</w:t>
+      </w:r>
+    </w:p>
+    <w:p>
+      <w:pPr>
+        <w:spacing w:after="0" w:line="360" w:lineRule="auto"/>
+        <w:rPr>
+          <w:rFonts w:ascii="Arial" w:hAnsi="Arial" w:cs="Arial"/>
+          <w:sz w:val="20"/>
+          <w:szCs w:val="20"/>
+          <w:lang w:val="en-GB"/>
+        </w:rPr>
+      </w:pPr>
+      <w:r>
+        <w:rPr>
+          <w:rFonts w:ascii="Arial" w:hAnsi="Arial" w:cs="Arial"/>
+          <w:sz w:val="20"/>
+          <w:szCs w:val="20"/>
+          <w:shd w:val="clear" w:color="auto" w:fill="FFFFFF"/>
+        </w:rPr>
+        <w:t xml:space="preserve">- </w:t>
+      </w:r>
+      <w:hyperlink r:id="rId17" w:history="1">
+        <w:r>
+          <w:rPr>
+            <w:rStyle w:val="Hyperlink"/>
+            <w:rFonts w:ascii="Arial" w:hAnsi="Arial" w:cs="Arial"/>
+            <w:sz w:val="20"/>
+            <w:szCs w:val="20"/>
+            <w:shd w:val="clear" w:color="auto" w:fill="FFFFFF"/>
+          </w:rPr>
+          <w:t>Advanced CSS and SASS</w:t>
+        </w:r>
+        <w:r>
+          <w:rPr>
+            <w:rStyle w:val="Hyperlink"/>
+            <w:rFonts w:ascii="Arial" w:hAnsi="Arial" w:cs="Arial"/>
+            <w:sz w:val="20"/>
+            <w:szCs w:val="20"/>
+            <w:shd w:val="clear" w:color="auto" w:fill="FFFFFF"/>
+          </w:rPr>
+          <w:t xml:space="preserve"> </w:t>
+        </w:r>
+        <w:r>
+          <w:rPr>
+            <w:rStyle w:val="Hyperlink"/>
+            <w:rFonts w:ascii="Arial" w:hAnsi="Arial" w:cs="Arial"/>
+            <w:sz w:val="20"/>
+            <w:szCs w:val="20"/>
+            <w:shd w:val="clear" w:color="auto" w:fill="FFFFFF"/>
+          </w:rPr>
+          <w:t>Bootcamp</w:t>
+        </w:r>
+        <w:r>
+          <w:rPr>
+            <w:rStyle w:val="Hyperlink"/>
+            <w:rFonts w:ascii="Arial" w:hAnsi="Arial" w:cs="Arial"/>
+            <w:sz w:val="20"/>
+            <w:szCs w:val="20"/>
+            <w:u w:val="none"/>
+            <w:shd w:val="clear" w:color="auto" w:fill="FFFFFF"/>
+          </w:rPr>
+          <w:t xml:space="preserve"> </w:t>
+        </w:r>
+        <w:r>
+          <w:rPr>
+            <w:rStyle w:val="Hyperlink"/>
+            <w:rFonts w:ascii="Arial" w:hAnsi="Arial" w:cs="Arial"/>
+            <w:color w:val="000000" w:themeColor="text1"/>
+            <w:sz w:val="20"/>
+            <w:szCs w:val="20"/>
+            <w:u w:val="none"/>
+            <w:shd w:val="clear" w:color="auto" w:fill="FFFFFF"/>
+          </w:rPr>
+          <w:t xml:space="preserve">by Jonas </w:t>
+        </w:r>
+        <w:proofErr w:type="spellStart"/>
+        <w:r>
+          <w:rPr>
+            <w:rStyle w:val="Hyperlink"/>
+            <w:rFonts w:ascii="Arial" w:hAnsi="Arial" w:cs="Arial"/>
+            <w:color w:val="000000" w:themeColor="text1"/>
+            <w:sz w:val="20"/>
+            <w:szCs w:val="20"/>
+            <w:u w:val="none"/>
+            <w:shd w:val="clear" w:color="auto" w:fill="FFFFFF"/>
+          </w:rPr>
+          <w:t>Schmedtmann</w:t>
+        </w:r>
+        <w:proofErr w:type="spellEnd"/>
+      </w:hyperlink>
+      <w:r>
+        <w:rPr>
+          <w:rFonts w:ascii="Arial" w:hAnsi="Arial" w:cs="Arial"/>
+          <w:sz w:val="20"/>
+          <w:szCs w:val="20"/>
+          <w:shd w:val="clear" w:color="auto" w:fill="FFFFFF"/>
+        </w:rPr>
+        <w:t>………………………</w:t>
+      </w:r>
+      <w:r>
+        <w:rPr>
+          <w:rFonts w:ascii="Arial" w:hAnsi="Arial" w:cs="Arial"/>
+          <w:sz w:val="20"/>
+          <w:szCs w:val="20"/>
+          <w:shd w:val="clear" w:color="auto" w:fill="FFFFFF"/>
+        </w:rPr>
+        <w:t>…………..</w:t>
+      </w:r>
+      <w:r>
+        <w:rPr>
+          <w:rFonts w:ascii="Arial" w:hAnsi="Arial" w:cs="Arial"/>
+          <w:color w:val="000000" w:themeColor="text1"/>
+          <w:sz w:val="20"/>
+          <w:szCs w:val="20"/>
+          <w:shd w:val="clear" w:color="auto" w:fill="FFFFFF"/>
+        </w:rPr>
+        <w:t>(Certificate)</w:t>
+      </w:r>
+      <w:r>
+        <w:rPr>
+          <w:rFonts w:ascii="Arial" w:hAnsi="Arial" w:cs="Arial"/>
+          <w:sz w:val="20"/>
+          <w:szCs w:val="20"/>
+        </w:rPr>
+        <w:br/>
+      </w:r>
+      <w:r>
+        <w:rPr>
+          <w:rFonts w:ascii="Arial" w:hAnsi="Arial" w:cs="Arial"/>
+          <w:sz w:val="20"/>
+          <w:szCs w:val="20"/>
+          <w:shd w:val="clear" w:color="auto" w:fill="FFFFFF"/>
+        </w:rPr>
+        <w:t xml:space="preserve">- </w:t>
+      </w:r>
+      <w:hyperlink r:id="rId18" w:history="1">
+        <w:r>
+          <w:rPr>
+            <w:rStyle w:val="Hyperlink"/>
+            <w:rFonts w:ascii="Arial" w:hAnsi="Arial" w:cs="Arial"/>
+            <w:sz w:val="20"/>
+            <w:szCs w:val="20"/>
+            <w:shd w:val="clear" w:color="auto" w:fill="FFFFFF"/>
+          </w:rPr>
+          <w:t>JS React, The Complete Guide</w:t>
+        </w:r>
+        <w:r>
+          <w:rPr>
+            <w:rStyle w:val="Hyperlink"/>
+            <w:rFonts w:ascii="Arial" w:hAnsi="Arial" w:cs="Arial"/>
+            <w:sz w:val="20"/>
+            <w:szCs w:val="20"/>
+            <w:u w:val="none"/>
+            <w:shd w:val="clear" w:color="auto" w:fill="FFFFFF"/>
+          </w:rPr>
+          <w:t xml:space="preserve"> </w:t>
+        </w:r>
+        <w:r>
+          <w:rPr>
+            <w:rStyle w:val="Hyperlink"/>
+            <w:rFonts w:ascii="Arial" w:hAnsi="Arial" w:cs="Arial"/>
+            <w:color w:val="000000" w:themeColor="text1"/>
+            <w:sz w:val="20"/>
+            <w:szCs w:val="20"/>
+            <w:u w:val="none"/>
+            <w:shd w:val="clear" w:color="auto" w:fill="FFFFFF"/>
+          </w:rPr>
+          <w:t xml:space="preserve">by Maximilian </w:t>
+        </w:r>
+        <w:proofErr w:type="spellStart"/>
+        <w:r>
+          <w:rPr>
+            <w:rStyle w:val="Hyperlink"/>
+            <w:rFonts w:ascii="Arial" w:hAnsi="Arial" w:cs="Arial"/>
+            <w:color w:val="000000" w:themeColor="text1"/>
+            <w:sz w:val="20"/>
+            <w:szCs w:val="20"/>
+            <w:u w:val="none"/>
+            <w:shd w:val="clear" w:color="auto" w:fill="FFFFFF"/>
+          </w:rPr>
+          <w:t>Schwarzmuller</w:t>
+        </w:r>
+        <w:proofErr w:type="spellEnd"/>
+      </w:hyperlink>
+      <w:r>
+        <w:rPr>
+          <w:rFonts w:ascii="Arial" w:hAnsi="Arial" w:cs="Arial"/>
+          <w:sz w:val="20"/>
+          <w:szCs w:val="20"/>
+          <w:shd w:val="clear" w:color="auto" w:fill="FFFFFF"/>
+        </w:rPr>
+        <w:t>………………………</w:t>
+      </w:r>
+      <w:r>
+        <w:rPr>
+          <w:rFonts w:ascii="Arial" w:hAnsi="Arial" w:cs="Arial"/>
+          <w:sz w:val="20"/>
+          <w:szCs w:val="20"/>
+          <w:shd w:val="clear" w:color="auto" w:fill="FFFFFF"/>
+        </w:rPr>
+        <w:t>……………</w:t>
+      </w:r>
+      <w:r>
+        <w:rPr>
+          <w:rFonts w:ascii="Arial" w:hAnsi="Arial" w:cs="Arial"/>
+          <w:color w:val="000000" w:themeColor="text1"/>
+          <w:sz w:val="20"/>
+          <w:szCs w:val="20"/>
+          <w:shd w:val="clear" w:color="auto" w:fill="FFFFFF"/>
+        </w:rPr>
+        <w:t>(</w:t>
+      </w:r>
+      <w:r>
+        <w:rPr>
+          <w:rFonts w:ascii="Arial" w:hAnsi="Arial" w:cs="Arial"/>
+          <w:color w:val="000000" w:themeColor="text1"/>
+          <w:sz w:val="20"/>
+          <w:szCs w:val="20"/>
+          <w:shd w:val="clear" w:color="auto" w:fill="FFFFFF"/>
+        </w:rPr>
+        <w:t>Certificate)</w:t>
+      </w:r>
+      <w:r>
+        <w:rPr>
+          <w:rFonts w:ascii="Arial" w:hAnsi="Arial" w:cs="Arial"/>
+          <w:sz w:val="20"/>
+          <w:szCs w:val="20"/>
+        </w:rPr>
+        <w:br/>
+      </w:r>
+      <w:r>
+        <w:rPr>
+          <w:rFonts w:ascii="Arial" w:hAnsi="Arial" w:cs="Arial"/>
+          <w:sz w:val="20"/>
+          <w:szCs w:val="20"/>
+          <w:shd w:val="clear" w:color="auto" w:fill="FFFFFF"/>
+        </w:rPr>
+        <w:t xml:space="preserve">- </w:t>
+      </w:r>
+      <w:hyperlink r:id="rId19" w:history="1">
+        <w:r>
+          <w:rPr>
+            <w:rStyle w:val="Hyperlink"/>
+            <w:rFonts w:ascii="Arial" w:hAnsi="Arial" w:cs="Arial"/>
+            <w:sz w:val="20"/>
+            <w:szCs w:val="20"/>
+            <w:shd w:val="clear" w:color="auto" w:fill="FFFFFF"/>
+          </w:rPr>
+          <w:t>JavaScript Algorithms and Data Structures Masterclass</w:t>
+        </w:r>
+        <w:r>
+          <w:rPr>
+            <w:rStyle w:val="Hyperlink"/>
+            <w:rFonts w:ascii="Arial" w:hAnsi="Arial" w:cs="Arial"/>
+            <w:sz w:val="20"/>
+            <w:szCs w:val="20"/>
+            <w:u w:val="none"/>
+            <w:shd w:val="clear" w:color="auto" w:fill="FFFFFF"/>
+          </w:rPr>
+          <w:t xml:space="preserve"> </w:t>
+        </w:r>
+        <w:r>
+          <w:rPr>
+            <w:rStyle w:val="Hyperlink"/>
+            <w:rFonts w:ascii="Arial" w:hAnsi="Arial" w:cs="Arial"/>
+            <w:color w:val="000000" w:themeColor="text1"/>
+            <w:sz w:val="20"/>
+            <w:szCs w:val="20"/>
+            <w:u w:val="none"/>
+            <w:shd w:val="clear" w:color="auto" w:fill="FFFFFF"/>
+          </w:rPr>
+          <w:t>by Colt Steele </w:t>
+        </w:r>
+      </w:hyperlink>
+      <w:r>
+        <w:rPr>
+          <w:rFonts w:ascii="Arial" w:hAnsi="Arial" w:cs="Arial"/>
+          <w:sz w:val="20"/>
+          <w:szCs w:val="20"/>
+          <w:shd w:val="clear" w:color="auto" w:fill="FFFFFF"/>
+        </w:rPr>
+        <w:t>……………</w:t>
+      </w:r>
+      <w:r>
+        <w:rPr>
+          <w:rFonts w:ascii="Arial" w:hAnsi="Arial" w:cs="Arial"/>
+          <w:sz w:val="20"/>
+          <w:szCs w:val="20"/>
+          <w:shd w:val="clear" w:color="auto" w:fill="FFFFFF"/>
+        </w:rPr>
+        <w:t>…………..</w:t>
+      </w:r>
+      <w:r>
+        <w:rPr>
+          <w:rFonts w:ascii="Arial" w:hAnsi="Arial" w:cs="Arial"/>
+          <w:color w:val="000000" w:themeColor="text1"/>
+          <w:sz w:val="20"/>
+          <w:szCs w:val="20"/>
+          <w:shd w:val="clear" w:color="auto" w:fill="FFFFFF"/>
+        </w:rPr>
+        <w:t>(Certificate)</w:t>
+      </w:r>
+    </w:p>
+    <w:p>
+      <w:pPr>
+        <w:spacing w:after="0" w:line="240" w:lineRule="auto"/>
+        <w:rPr>
+          <w:rFonts w:ascii="Arial" w:hAnsi="Arial" w:cs="Arial"/>
+          <w:sz w:val="20"/>
+          <w:szCs w:val="20"/>
           <w:lang w:val="en-GB"/>
         </w:rPr>
       </w:pPr>
@@ -1775,8 +4043,6 @@
         <w:rPr>
           <w:rFonts w:ascii="Arial" w:hAnsi="Arial" w:cs="Arial"/>
           <w:color w:val="ED7D31" w:themeColor="accent2"/>
-          <w:sz w:val="28"/>
-          <w:szCs w:val="28"/>
           <w:lang w:val="en-GB"/>
           <w14:shadow w14:blurRad="38100" w14:dist="25400" w14:dir="5400000" w14:sx="100000" w14:sy="100000" w14:kx="0" w14:ky="0" w14:algn="ctr">
             <w14:srgbClr w14:val="6E747A">
@@ -1794,8 +4060,6 @@
         <w:rPr>
           <w:rFonts w:ascii="Arial" w:hAnsi="Arial" w:cs="Arial"/>
           <w:color w:val="ED7D31" w:themeColor="accent2"/>
-          <w:sz w:val="28"/>
-          <w:szCs w:val="28"/>
           <w:lang w:val="en-GB"/>
           <w14:shadow w14:blurRad="38100" w14:dist="25400" w14:dir="5400000" w14:sx="100000" w14:sy="100000" w14:kx="0" w14:ky="0" w14:algn="ctr">
             <w14:srgbClr w14:val="6E747A">
@@ -1816,6 +4080,8 @@
         <w:spacing w:after="0" w:line="240" w:lineRule="auto"/>
         <w:rPr>
           <w:rFonts w:ascii="Arial" w:hAnsi="Arial" w:cs="Arial"/>
+          <w:sz w:val="20"/>
+          <w:szCs w:val="20"/>
           <w:lang w:val="en-GB"/>
         </w:rPr>
       </w:pPr>
@@ -1824,6 +4090,8 @@
           <w:rFonts w:ascii="Arial" w:hAnsi="Arial" w:cs="Arial"/>
           <w:b/>
           <w:bCs/>
+          <w:sz w:val="20"/>
+          <w:szCs w:val="20"/>
           <w:lang w:val="en-GB"/>
         </w:rPr>
         <w:t xml:space="preserve">UBC Launch Pad </w:t>
@@ -1833,6 +4101,8 @@
           <w:rFonts w:ascii="Arial" w:hAnsi="Arial" w:cs="Arial"/>
           <w:b/>
           <w:bCs/>
+          <w:sz w:val="20"/>
+          <w:szCs w:val="20"/>
           <w:lang w:val="en-GB"/>
         </w:rPr>
         <w:t>–</w:t>
@@ -1842,6 +4112,8 @@
           <w:rFonts w:ascii="Arial" w:hAnsi="Arial" w:cs="Arial"/>
           <w:b/>
           <w:bCs/>
+          <w:sz w:val="20"/>
+          <w:szCs w:val="20"/>
           <w:lang w:val="en-GB"/>
         </w:rPr>
         <w:t xml:space="preserve"> </w:t>
@@ -1851,6 +4123,8 @@
           <w:rFonts w:ascii="Arial" w:hAnsi="Arial" w:cs="Arial"/>
           <w:b/>
           <w:bCs/>
+          <w:sz w:val="20"/>
+          <w:szCs w:val="20"/>
           <w:lang w:val="en-GB"/>
         </w:rPr>
         <w:t xml:space="preserve">Student-Run </w:t>
@@ -1860,6 +4134,8 @@
           <w:rFonts w:ascii="Arial" w:hAnsi="Arial" w:cs="Arial"/>
           <w:b/>
           <w:bCs/>
+          <w:sz w:val="20"/>
+          <w:szCs w:val="20"/>
           <w:lang w:val="en-GB"/>
         </w:rPr>
         <w:t xml:space="preserve">Software Engineering Team: </w:t>
@@ -1867,6 +4143,8 @@
       <w:r>
         <w:rPr>
           <w:rFonts w:ascii="Arial" w:hAnsi="Arial" w:cs="Arial"/>
+          <w:sz w:val="20"/>
+          <w:szCs w:val="20"/>
           <w:lang w:val="en-GB"/>
         </w:rPr>
         <w:t xml:space="preserve">Team Member </w:t>
@@ -1877,12 +4155,16 @@
         <w:spacing w:after="0" w:line="240" w:lineRule="auto"/>
         <w:rPr>
           <w:rFonts w:ascii="Arial" w:hAnsi="Arial" w:cs="Arial"/>
-          <w:lang w:val="en-GB"/>
-        </w:rPr>
-      </w:pPr>
-      <w:r>
-        <w:rPr>
-          <w:rFonts w:ascii="Arial" w:hAnsi="Arial" w:cs="Arial"/>
+          <w:sz w:val="20"/>
+          <w:szCs w:val="20"/>
+          <w:lang w:val="en-GB"/>
+        </w:rPr>
+      </w:pPr>
+      <w:r>
+        <w:rPr>
+          <w:rFonts w:ascii="Arial" w:hAnsi="Arial" w:cs="Arial"/>
+          <w:sz w:val="20"/>
+          <w:szCs w:val="20"/>
           <w:lang w:val="en-GB"/>
         </w:rPr>
         <w:t>2019 – Present</w:t>
@@ -1893,6 +4175,8 @@
         <w:spacing w:after="0" w:line="240" w:lineRule="auto"/>
         <w:rPr>
           <w:rFonts w:ascii="Arial" w:hAnsi="Arial" w:cs="Arial"/>
+          <w:sz w:val="20"/>
+          <w:szCs w:val="20"/>
           <w:lang w:val="en-GB"/>
         </w:rPr>
       </w:pPr>
@@ -1902,6 +4186,8 @@
         <w:spacing w:after="0" w:line="240" w:lineRule="auto"/>
         <w:rPr>
           <w:rFonts w:ascii="Arial" w:hAnsi="Arial" w:cs="Arial"/>
+          <w:sz w:val="20"/>
+          <w:szCs w:val="20"/>
           <w:lang w:val="en-GB"/>
         </w:rPr>
       </w:pPr>
@@ -1910,6 +4196,8 @@
           <w:rFonts w:ascii="Arial" w:hAnsi="Arial" w:cs="Arial"/>
           <w:b/>
           <w:bCs/>
+          <w:sz w:val="20"/>
+          <w:szCs w:val="20"/>
           <w:lang w:val="en-GB"/>
         </w:rPr>
         <w:t>The University of British Columbia:</w:t>
@@ -1917,6 +4205,8 @@
       <w:r>
         <w:rPr>
           <w:rFonts w:ascii="Arial" w:hAnsi="Arial" w:cs="Arial"/>
+          <w:sz w:val="20"/>
+          <w:szCs w:val="20"/>
           <w:lang w:val="en-GB"/>
         </w:rPr>
         <w:t xml:space="preserve"> Faculty of Applied Science </w:t>
@@ -1924,6 +4214,8 @@
       <w:r>
         <w:rPr>
           <w:rFonts w:ascii="Arial" w:hAnsi="Arial" w:cs="Arial"/>
+          <w:sz w:val="20"/>
+          <w:szCs w:val="20"/>
           <w:lang w:val="en-GB"/>
         </w:rPr>
         <w:t>– 2018 Winter Session</w:t>
@@ -1931,6 +4223,8 @@
       <w:r>
         <w:rPr>
           <w:rFonts w:ascii="Arial" w:hAnsi="Arial" w:cs="Arial"/>
+          <w:sz w:val="20"/>
+          <w:szCs w:val="20"/>
           <w:lang w:val="en-GB"/>
         </w:rPr>
         <w:t xml:space="preserve"> </w:t>
@@ -1941,12 +4235,16 @@
         <w:spacing w:after="0" w:line="240" w:lineRule="auto"/>
         <w:rPr>
           <w:rFonts w:ascii="Arial" w:hAnsi="Arial" w:cs="Arial"/>
-          <w:lang w:val="en-GB"/>
-        </w:rPr>
-      </w:pPr>
-      <w:r>
-        <w:rPr>
-          <w:rFonts w:ascii="Arial" w:hAnsi="Arial" w:cs="Arial"/>
+          <w:sz w:val="20"/>
+          <w:szCs w:val="20"/>
+          <w:lang w:val="en-GB"/>
+        </w:rPr>
+      </w:pPr>
+      <w:r>
+        <w:rPr>
+          <w:rFonts w:ascii="Arial" w:hAnsi="Arial" w:cs="Arial"/>
+          <w:sz w:val="20"/>
+          <w:szCs w:val="20"/>
           <w:lang w:val="en-GB"/>
         </w:rPr>
         <w:t>2018 Dean’s Honour List</w:t>
@@ -2029,24 +4327,6 @@
         </w:rPr>
         <w:t>!</w:t>
       </w:r>
-    </w:p>
-    <w:p>
-      <w:pPr>
-        <w:spacing w:after="0" w:line="240" w:lineRule="auto"/>
-        <w:rPr>
-          <w:rFonts w:ascii="Arial" w:hAnsi="Arial" w:cs="Arial"/>
-          <w:lang w:val="en-GB"/>
-        </w:rPr>
-      </w:pPr>
-    </w:p>
-    <w:p>
-      <w:pPr>
-        <w:spacing w:after="0" w:line="240" w:lineRule="auto"/>
-        <w:rPr>
-          <w:rFonts w:ascii="Arial" w:hAnsi="Arial" w:cs="Arial"/>
-          <w:lang w:val="en-GB"/>
-        </w:rPr>
-      </w:pPr>
     </w:p>
     <w:sectPr>
       <w:type w:val="continuous"/>
@@ -2189,6 +4469,119 @@
 <file path=word/numbering.xml><?xml version="1.0" encoding="utf-8"?>
 <w:numbering xmlns:wpc="http://schemas.microsoft.com/office/word/2010/wordprocessingCanvas" xmlns:cx="http://schemas.microsoft.com/office/drawing/2014/chartex" xmlns:cx1="http://schemas.microsoft.com/office/drawing/2015/9/8/chartex" xmlns:cx2="http://schemas.microsoft.com/office/drawing/2015/10/21/chartex" xmlns:cx3="http://schemas.microsoft.com/office/drawing/2016/5/9/chartex" xmlns:cx4="http://schemas.microsoft.com/office/drawing/2016/5/10/chartex" xmlns:cx5="http://schemas.microsoft.com/office/drawing/2016/5/11/chartex" xmlns:cx6="http://schemas.microsoft.com/office/drawing/2016/5/12/chartex" xmlns:cx7="http://schemas.microsoft.com/office/drawing/2016/5/13/chartex" xmlns:cx8="http://schemas.microsoft.com/office/drawing/2016/5/14/chartex" xmlns:mc="http://schemas.openxmlformats.org/markup-compatibility/2006" xmlns:aink="http://schemas.microsoft.com/office/drawing/2016/ink" xmlns:am3d="http://schemas.microsoft.com/office/drawing/2017/model3d" xmlns:o="urn:schemas-microsoft-com:office:office" xmlns:r="http://schemas.openxmlformats.org/officeDocument/2006/relationships" xmlns:m="http://schemas.openxmlformats.org/officeDocument/2006/math" xmlns:v="urn:schemas-microsoft-com:vml" xmlns:wp14="http://schemas.microsoft.com/office/word/2010/wordprocessingDrawing" xmlns:wp="http://schemas.openxmlformats.org/drawingml/2006/wordprocessingDrawing" xmlns:w10="urn:schemas-microsoft-com:office:word" xmlns:w="http://schemas.openxmlformats.org/wordprocessingml/2006/main" xmlns:w14="http://schemas.microsoft.com/office/word/2010/wordml" xmlns:w15="http://schemas.microsoft.com/office/word/2012/wordml" xmlns:w16cid="http://schemas.microsoft.com/office/word/2016/wordml/cid" xmlns:w16se="http://schemas.microsoft.com/office/word/2015/wordml/symex" xmlns:wpg="http://schemas.microsoft.com/office/word/2010/wordprocessingGroup" xmlns:wpi="http://schemas.microsoft.com/office/word/2010/wordprocessingInk" xmlns:wne="http://schemas.microsoft.com/office/word/2006/wordml" xmlns:wps="http://schemas.microsoft.com/office/word/2010/wordprocessingShape" mc:Ignorable="w14 w15 w16se w16cid wp14">
   <w:abstractNum w:abstractNumId="0" w15:restartNumberingAfterBreak="0">
+    <w:nsid w:val="1AA85019"/>
+    <w:multiLevelType w:val="hybridMultilevel"/>
+    <w:tmpl w:val="2384D178"/>
+    <w:lvl w:ilvl="0" w:tplc="04090009">
+      <w:start w:val="1"/>
+      <w:numFmt w:val="bullet"/>
+      <w:lvlText w:val=""/>
+      <w:lvlJc w:val="left"/>
+      <w:pPr>
+        <w:ind w:left="720" w:hanging="360"/>
+      </w:pPr>
+      <w:rPr>
+        <w:rFonts w:ascii="Wingdings" w:hAnsi="Wingdings" w:hint="default"/>
+      </w:rPr>
+    </w:lvl>
+    <w:lvl w:ilvl="1" w:tplc="04090003" w:tentative="1">
+      <w:start w:val="1"/>
+      <w:numFmt w:val="bullet"/>
+      <w:lvlText w:val="o"/>
+      <w:lvlJc w:val="left"/>
+      <w:pPr>
+        <w:ind w:left="1440" w:hanging="360"/>
+      </w:pPr>
+      <w:rPr>
+        <w:rFonts w:ascii="Courier New" w:hAnsi="Courier New" w:cs="Courier New" w:hint="default"/>
+      </w:rPr>
+    </w:lvl>
+    <w:lvl w:ilvl="2" w:tplc="04090005" w:tentative="1">
+      <w:start w:val="1"/>
+      <w:numFmt w:val="bullet"/>
+      <w:lvlText w:val=""/>
+      <w:lvlJc w:val="left"/>
+      <w:pPr>
+        <w:ind w:left="2160" w:hanging="360"/>
+      </w:pPr>
+      <w:rPr>
+        <w:rFonts w:ascii="Wingdings" w:hAnsi="Wingdings" w:hint="default"/>
+      </w:rPr>
+    </w:lvl>
+    <w:lvl w:ilvl="3" w:tplc="04090001" w:tentative="1">
+      <w:start w:val="1"/>
+      <w:numFmt w:val="bullet"/>
+      <w:lvlText w:val=""/>
+      <w:lvlJc w:val="left"/>
+      <w:pPr>
+        <w:ind w:left="2880" w:hanging="360"/>
+      </w:pPr>
+      <w:rPr>
+        <w:rFonts w:ascii="Symbol" w:hAnsi="Symbol" w:hint="default"/>
+      </w:rPr>
+    </w:lvl>
+    <w:lvl w:ilvl="4" w:tplc="04090003" w:tentative="1">
+      <w:start w:val="1"/>
+      <w:numFmt w:val="bullet"/>
+      <w:lvlText w:val="o"/>
+      <w:lvlJc w:val="left"/>
+      <w:pPr>
+        <w:ind w:left="3600" w:hanging="360"/>
+      </w:pPr>
+      <w:rPr>
+        <w:rFonts w:ascii="Courier New" w:hAnsi="Courier New" w:cs="Courier New" w:hint="default"/>
+      </w:rPr>
+    </w:lvl>
+    <w:lvl w:ilvl="5" w:tplc="04090005" w:tentative="1">
+      <w:start w:val="1"/>
+      <w:numFmt w:val="bullet"/>
+      <w:lvlText w:val=""/>
+      <w:lvlJc w:val="left"/>
+      <w:pPr>
+        <w:ind w:left="4320" w:hanging="360"/>
+      </w:pPr>
+      <w:rPr>
+        <w:rFonts w:ascii="Wingdings" w:hAnsi="Wingdings" w:hint="default"/>
+      </w:rPr>
+    </w:lvl>
+    <w:lvl w:ilvl="6" w:tplc="04090001" w:tentative="1">
+      <w:start w:val="1"/>
+      <w:numFmt w:val="bullet"/>
+      <w:lvlText w:val=""/>
+      <w:lvlJc w:val="left"/>
+      <w:pPr>
+        <w:ind w:left="5040" w:hanging="360"/>
+      </w:pPr>
+      <w:rPr>
+        <w:rFonts w:ascii="Symbol" w:hAnsi="Symbol" w:hint="default"/>
+      </w:rPr>
+    </w:lvl>
+    <w:lvl w:ilvl="7" w:tplc="04090003" w:tentative="1">
+      <w:start w:val="1"/>
+      <w:numFmt w:val="bullet"/>
+      <w:lvlText w:val="o"/>
+      <w:lvlJc w:val="left"/>
+      <w:pPr>
+        <w:ind w:left="5760" w:hanging="360"/>
+      </w:pPr>
+      <w:rPr>
+        <w:rFonts w:ascii="Courier New" w:hAnsi="Courier New" w:cs="Courier New" w:hint="default"/>
+      </w:rPr>
+    </w:lvl>
+    <w:lvl w:ilvl="8" w:tplc="04090005" w:tentative="1">
+      <w:start w:val="1"/>
+      <w:numFmt w:val="bullet"/>
+      <w:lvlText w:val=""/>
+      <w:lvlJc w:val="left"/>
+      <w:pPr>
+        <w:ind w:left="6480" w:hanging="360"/>
+      </w:pPr>
+      <w:rPr>
+        <w:rFonts w:ascii="Wingdings" w:hAnsi="Wingdings" w:hint="default"/>
+      </w:rPr>
+    </w:lvl>
+  </w:abstractNum>
+  <w:abstractNum w:abstractNumId="1" w15:restartNumberingAfterBreak="0">
     <w:nsid w:val="39AD5FF1"/>
     <w:multiLevelType w:val="hybridMultilevel"/>
     <w:tmpl w:val="8DE88C20"/>
@@ -2301,7 +4694,120 @@
       </w:rPr>
     </w:lvl>
   </w:abstractNum>
-  <w:abstractNum w:abstractNumId="1" w15:restartNumberingAfterBreak="0">
+  <w:abstractNum w:abstractNumId="2" w15:restartNumberingAfterBreak="0">
+    <w:nsid w:val="445E1681"/>
+    <w:multiLevelType w:val="hybridMultilevel"/>
+    <w:tmpl w:val="1EC4CF3C"/>
+    <w:lvl w:ilvl="0" w:tplc="04090001">
+      <w:start w:val="1"/>
+      <w:numFmt w:val="bullet"/>
+      <w:lvlText w:val=""/>
+      <w:lvlJc w:val="left"/>
+      <w:pPr>
+        <w:ind w:left="720" w:hanging="360"/>
+      </w:pPr>
+      <w:rPr>
+        <w:rFonts w:ascii="Symbol" w:hAnsi="Symbol" w:hint="default"/>
+      </w:rPr>
+    </w:lvl>
+    <w:lvl w:ilvl="1" w:tplc="04090003" w:tentative="1">
+      <w:start w:val="1"/>
+      <w:numFmt w:val="bullet"/>
+      <w:lvlText w:val="o"/>
+      <w:lvlJc w:val="left"/>
+      <w:pPr>
+        <w:ind w:left="1440" w:hanging="360"/>
+      </w:pPr>
+      <w:rPr>
+        <w:rFonts w:ascii="Courier New" w:hAnsi="Courier New" w:cs="Courier New" w:hint="default"/>
+      </w:rPr>
+    </w:lvl>
+    <w:lvl w:ilvl="2" w:tplc="04090005" w:tentative="1">
+      <w:start w:val="1"/>
+      <w:numFmt w:val="bullet"/>
+      <w:lvlText w:val=""/>
+      <w:lvlJc w:val="left"/>
+      <w:pPr>
+        <w:ind w:left="2160" w:hanging="360"/>
+      </w:pPr>
+      <w:rPr>
+        <w:rFonts w:ascii="Wingdings" w:hAnsi="Wingdings" w:hint="default"/>
+      </w:rPr>
+    </w:lvl>
+    <w:lvl w:ilvl="3" w:tplc="04090001" w:tentative="1">
+      <w:start w:val="1"/>
+      <w:numFmt w:val="bullet"/>
+      <w:lvlText w:val=""/>
+      <w:lvlJc w:val="left"/>
+      <w:pPr>
+        <w:ind w:left="2880" w:hanging="360"/>
+      </w:pPr>
+      <w:rPr>
+        <w:rFonts w:ascii="Symbol" w:hAnsi="Symbol" w:hint="default"/>
+      </w:rPr>
+    </w:lvl>
+    <w:lvl w:ilvl="4" w:tplc="04090003" w:tentative="1">
+      <w:start w:val="1"/>
+      <w:numFmt w:val="bullet"/>
+      <w:lvlText w:val="o"/>
+      <w:lvlJc w:val="left"/>
+      <w:pPr>
+        <w:ind w:left="3600" w:hanging="360"/>
+      </w:pPr>
+      <w:rPr>
+        <w:rFonts w:ascii="Courier New" w:hAnsi="Courier New" w:cs="Courier New" w:hint="default"/>
+      </w:rPr>
+    </w:lvl>
+    <w:lvl w:ilvl="5" w:tplc="04090005" w:tentative="1">
+      <w:start w:val="1"/>
+      <w:numFmt w:val="bullet"/>
+      <w:lvlText w:val=""/>
+      <w:lvlJc w:val="left"/>
+      <w:pPr>
+        <w:ind w:left="4320" w:hanging="360"/>
+      </w:pPr>
+      <w:rPr>
+        <w:rFonts w:ascii="Wingdings" w:hAnsi="Wingdings" w:hint="default"/>
+      </w:rPr>
+    </w:lvl>
+    <w:lvl w:ilvl="6" w:tplc="04090001" w:tentative="1">
+      <w:start w:val="1"/>
+      <w:numFmt w:val="bullet"/>
+      <w:lvlText w:val=""/>
+      <w:lvlJc w:val="left"/>
+      <w:pPr>
+        <w:ind w:left="5040" w:hanging="360"/>
+      </w:pPr>
+      <w:rPr>
+        <w:rFonts w:ascii="Symbol" w:hAnsi="Symbol" w:hint="default"/>
+      </w:rPr>
+    </w:lvl>
+    <w:lvl w:ilvl="7" w:tplc="04090003" w:tentative="1">
+      <w:start w:val="1"/>
+      <w:numFmt w:val="bullet"/>
+      <w:lvlText w:val="o"/>
+      <w:lvlJc w:val="left"/>
+      <w:pPr>
+        <w:ind w:left="5760" w:hanging="360"/>
+      </w:pPr>
+      <w:rPr>
+        <w:rFonts w:ascii="Courier New" w:hAnsi="Courier New" w:cs="Courier New" w:hint="default"/>
+      </w:rPr>
+    </w:lvl>
+    <w:lvl w:ilvl="8" w:tplc="04090005" w:tentative="1">
+      <w:start w:val="1"/>
+      <w:numFmt w:val="bullet"/>
+      <w:lvlText w:val=""/>
+      <w:lvlJc w:val="left"/>
+      <w:pPr>
+        <w:ind w:left="6480" w:hanging="360"/>
+      </w:pPr>
+      <w:rPr>
+        <w:rFonts w:ascii="Wingdings" w:hAnsi="Wingdings" w:hint="default"/>
+      </w:rPr>
+    </w:lvl>
+  </w:abstractNum>
+  <w:abstractNum w:abstractNumId="3" w15:restartNumberingAfterBreak="0">
     <w:nsid w:val="4F6D3DEC"/>
     <w:multiLevelType w:val="hybridMultilevel"/>
     <w:tmpl w:val="7ED65C92"/>
@@ -2414,7 +4920,7 @@
       </w:rPr>
     </w:lvl>
   </w:abstractNum>
-  <w:abstractNum w:abstractNumId="2" w15:restartNumberingAfterBreak="0">
+  <w:abstractNum w:abstractNumId="4" w15:restartNumberingAfterBreak="0">
     <w:nsid w:val="4FA70BB7"/>
     <w:multiLevelType w:val="hybridMultilevel"/>
     <w:tmpl w:val="14A2FCBE"/>
@@ -2527,14 +5033,368 @@
       </w:rPr>
     </w:lvl>
   </w:abstractNum>
+  <w:abstractNum w:abstractNumId="5" w15:restartNumberingAfterBreak="0">
+    <w:nsid w:val="5288707B"/>
+    <w:multiLevelType w:val="hybridMultilevel"/>
+    <w:tmpl w:val="CCAA0CF8"/>
+    <w:lvl w:ilvl="0" w:tplc="04090009">
+      <w:start w:val="1"/>
+      <w:numFmt w:val="bullet"/>
+      <w:lvlText w:val=""/>
+      <w:lvlJc w:val="left"/>
+      <w:pPr>
+        <w:ind w:left="720" w:hanging="360"/>
+      </w:pPr>
+      <w:rPr>
+        <w:rFonts w:ascii="Wingdings" w:hAnsi="Wingdings" w:hint="default"/>
+      </w:rPr>
+    </w:lvl>
+    <w:lvl w:ilvl="1" w:tplc="04090003" w:tentative="1">
+      <w:start w:val="1"/>
+      <w:numFmt w:val="bullet"/>
+      <w:lvlText w:val="o"/>
+      <w:lvlJc w:val="left"/>
+      <w:pPr>
+        <w:ind w:left="1440" w:hanging="360"/>
+      </w:pPr>
+      <w:rPr>
+        <w:rFonts w:ascii="Courier New" w:hAnsi="Courier New" w:cs="Courier New" w:hint="default"/>
+      </w:rPr>
+    </w:lvl>
+    <w:lvl w:ilvl="2" w:tplc="04090005" w:tentative="1">
+      <w:start w:val="1"/>
+      <w:numFmt w:val="bullet"/>
+      <w:lvlText w:val=""/>
+      <w:lvlJc w:val="left"/>
+      <w:pPr>
+        <w:ind w:left="2160" w:hanging="360"/>
+      </w:pPr>
+      <w:rPr>
+        <w:rFonts w:ascii="Wingdings" w:hAnsi="Wingdings" w:hint="default"/>
+      </w:rPr>
+    </w:lvl>
+    <w:lvl w:ilvl="3" w:tplc="04090001" w:tentative="1">
+      <w:start w:val="1"/>
+      <w:numFmt w:val="bullet"/>
+      <w:lvlText w:val=""/>
+      <w:lvlJc w:val="left"/>
+      <w:pPr>
+        <w:ind w:left="2880" w:hanging="360"/>
+      </w:pPr>
+      <w:rPr>
+        <w:rFonts w:ascii="Symbol" w:hAnsi="Symbol" w:hint="default"/>
+      </w:rPr>
+    </w:lvl>
+    <w:lvl w:ilvl="4" w:tplc="04090003" w:tentative="1">
+      <w:start w:val="1"/>
+      <w:numFmt w:val="bullet"/>
+      <w:lvlText w:val="o"/>
+      <w:lvlJc w:val="left"/>
+      <w:pPr>
+        <w:ind w:left="3600" w:hanging="360"/>
+      </w:pPr>
+      <w:rPr>
+        <w:rFonts w:ascii="Courier New" w:hAnsi="Courier New" w:cs="Courier New" w:hint="default"/>
+      </w:rPr>
+    </w:lvl>
+    <w:lvl w:ilvl="5" w:tplc="04090005" w:tentative="1">
+      <w:start w:val="1"/>
+      <w:numFmt w:val="bullet"/>
+      <w:lvlText w:val=""/>
+      <w:lvlJc w:val="left"/>
+      <w:pPr>
+        <w:ind w:left="4320" w:hanging="360"/>
+      </w:pPr>
+      <w:rPr>
+        <w:rFonts w:ascii="Wingdings" w:hAnsi="Wingdings" w:hint="default"/>
+      </w:rPr>
+    </w:lvl>
+    <w:lvl w:ilvl="6" w:tplc="04090001" w:tentative="1">
+      <w:start w:val="1"/>
+      <w:numFmt w:val="bullet"/>
+      <w:lvlText w:val=""/>
+      <w:lvlJc w:val="left"/>
+      <w:pPr>
+        <w:ind w:left="5040" w:hanging="360"/>
+      </w:pPr>
+      <w:rPr>
+        <w:rFonts w:ascii="Symbol" w:hAnsi="Symbol" w:hint="default"/>
+      </w:rPr>
+    </w:lvl>
+    <w:lvl w:ilvl="7" w:tplc="04090003" w:tentative="1">
+      <w:start w:val="1"/>
+      <w:numFmt w:val="bullet"/>
+      <w:lvlText w:val="o"/>
+      <w:lvlJc w:val="left"/>
+      <w:pPr>
+        <w:ind w:left="5760" w:hanging="360"/>
+      </w:pPr>
+      <w:rPr>
+        <w:rFonts w:ascii="Courier New" w:hAnsi="Courier New" w:cs="Courier New" w:hint="default"/>
+      </w:rPr>
+    </w:lvl>
+    <w:lvl w:ilvl="8" w:tplc="04090005" w:tentative="1">
+      <w:start w:val="1"/>
+      <w:numFmt w:val="bullet"/>
+      <w:lvlText w:val=""/>
+      <w:lvlJc w:val="left"/>
+      <w:pPr>
+        <w:ind w:left="6480" w:hanging="360"/>
+      </w:pPr>
+      <w:rPr>
+        <w:rFonts w:ascii="Wingdings" w:hAnsi="Wingdings" w:hint="default"/>
+      </w:rPr>
+    </w:lvl>
+  </w:abstractNum>
+  <w:abstractNum w:abstractNumId="6" w15:restartNumberingAfterBreak="0">
+    <w:nsid w:val="563211B6"/>
+    <w:multiLevelType w:val="hybridMultilevel"/>
+    <w:tmpl w:val="694C1CD0"/>
+    <w:lvl w:ilvl="0" w:tplc="04090009">
+      <w:start w:val="1"/>
+      <w:numFmt w:val="bullet"/>
+      <w:lvlText w:val=""/>
+      <w:lvlJc w:val="left"/>
+      <w:pPr>
+        <w:ind w:left="720" w:hanging="360"/>
+      </w:pPr>
+      <w:rPr>
+        <w:rFonts w:ascii="Wingdings" w:hAnsi="Wingdings" w:hint="default"/>
+      </w:rPr>
+    </w:lvl>
+    <w:lvl w:ilvl="1" w:tplc="04090003" w:tentative="1">
+      <w:start w:val="1"/>
+      <w:numFmt w:val="bullet"/>
+      <w:lvlText w:val="o"/>
+      <w:lvlJc w:val="left"/>
+      <w:pPr>
+        <w:ind w:left="1440" w:hanging="360"/>
+      </w:pPr>
+      <w:rPr>
+        <w:rFonts w:ascii="Courier New" w:hAnsi="Courier New" w:cs="Courier New" w:hint="default"/>
+      </w:rPr>
+    </w:lvl>
+    <w:lvl w:ilvl="2" w:tplc="04090005" w:tentative="1">
+      <w:start w:val="1"/>
+      <w:numFmt w:val="bullet"/>
+      <w:lvlText w:val=""/>
+      <w:lvlJc w:val="left"/>
+      <w:pPr>
+        <w:ind w:left="2160" w:hanging="360"/>
+      </w:pPr>
+      <w:rPr>
+        <w:rFonts w:ascii="Wingdings" w:hAnsi="Wingdings" w:hint="default"/>
+      </w:rPr>
+    </w:lvl>
+    <w:lvl w:ilvl="3" w:tplc="04090001" w:tentative="1">
+      <w:start w:val="1"/>
+      <w:numFmt w:val="bullet"/>
+      <w:lvlText w:val=""/>
+      <w:lvlJc w:val="left"/>
+      <w:pPr>
+        <w:ind w:left="2880" w:hanging="360"/>
+      </w:pPr>
+      <w:rPr>
+        <w:rFonts w:ascii="Symbol" w:hAnsi="Symbol" w:hint="default"/>
+      </w:rPr>
+    </w:lvl>
+    <w:lvl w:ilvl="4" w:tplc="04090003" w:tentative="1">
+      <w:start w:val="1"/>
+      <w:numFmt w:val="bullet"/>
+      <w:lvlText w:val="o"/>
+      <w:lvlJc w:val="left"/>
+      <w:pPr>
+        <w:ind w:left="3600" w:hanging="360"/>
+      </w:pPr>
+      <w:rPr>
+        <w:rFonts w:ascii="Courier New" w:hAnsi="Courier New" w:cs="Courier New" w:hint="default"/>
+      </w:rPr>
+    </w:lvl>
+    <w:lvl w:ilvl="5" w:tplc="04090005" w:tentative="1">
+      <w:start w:val="1"/>
+      <w:numFmt w:val="bullet"/>
+      <w:lvlText w:val=""/>
+      <w:lvlJc w:val="left"/>
+      <w:pPr>
+        <w:ind w:left="4320" w:hanging="360"/>
+      </w:pPr>
+      <w:rPr>
+        <w:rFonts w:ascii="Wingdings" w:hAnsi="Wingdings" w:hint="default"/>
+      </w:rPr>
+    </w:lvl>
+    <w:lvl w:ilvl="6" w:tplc="04090001" w:tentative="1">
+      <w:start w:val="1"/>
+      <w:numFmt w:val="bullet"/>
+      <w:lvlText w:val=""/>
+      <w:lvlJc w:val="left"/>
+      <w:pPr>
+        <w:ind w:left="5040" w:hanging="360"/>
+      </w:pPr>
+      <w:rPr>
+        <w:rFonts w:ascii="Symbol" w:hAnsi="Symbol" w:hint="default"/>
+      </w:rPr>
+    </w:lvl>
+    <w:lvl w:ilvl="7" w:tplc="04090003" w:tentative="1">
+      <w:start w:val="1"/>
+      <w:numFmt w:val="bullet"/>
+      <w:lvlText w:val="o"/>
+      <w:lvlJc w:val="left"/>
+      <w:pPr>
+        <w:ind w:left="5760" w:hanging="360"/>
+      </w:pPr>
+      <w:rPr>
+        <w:rFonts w:ascii="Courier New" w:hAnsi="Courier New" w:cs="Courier New" w:hint="default"/>
+      </w:rPr>
+    </w:lvl>
+    <w:lvl w:ilvl="8" w:tplc="04090005" w:tentative="1">
+      <w:start w:val="1"/>
+      <w:numFmt w:val="bullet"/>
+      <w:lvlText w:val=""/>
+      <w:lvlJc w:val="left"/>
+      <w:pPr>
+        <w:ind w:left="6480" w:hanging="360"/>
+      </w:pPr>
+      <w:rPr>
+        <w:rFonts w:ascii="Wingdings" w:hAnsi="Wingdings" w:hint="default"/>
+      </w:rPr>
+    </w:lvl>
+  </w:abstractNum>
+  <w:abstractNum w:abstractNumId="7" w15:restartNumberingAfterBreak="0">
+    <w:nsid w:val="77792265"/>
+    <w:multiLevelType w:val="hybridMultilevel"/>
+    <w:tmpl w:val="5D2A7558"/>
+    <w:lvl w:ilvl="0" w:tplc="04090001">
+      <w:start w:val="1"/>
+      <w:numFmt w:val="bullet"/>
+      <w:lvlText w:val=""/>
+      <w:lvlJc w:val="left"/>
+      <w:pPr>
+        <w:ind w:left="720" w:hanging="360"/>
+      </w:pPr>
+      <w:rPr>
+        <w:rFonts w:ascii="Symbol" w:hAnsi="Symbol" w:hint="default"/>
+      </w:rPr>
+    </w:lvl>
+    <w:lvl w:ilvl="1" w:tplc="04090003">
+      <w:start w:val="1"/>
+      <w:numFmt w:val="bullet"/>
+      <w:lvlText w:val="o"/>
+      <w:lvlJc w:val="left"/>
+      <w:pPr>
+        <w:ind w:left="1440" w:hanging="360"/>
+      </w:pPr>
+      <w:rPr>
+        <w:rFonts w:ascii="Courier New" w:hAnsi="Courier New" w:cs="Courier New" w:hint="default"/>
+      </w:rPr>
+    </w:lvl>
+    <w:lvl w:ilvl="2" w:tplc="04090005" w:tentative="1">
+      <w:start w:val="1"/>
+      <w:numFmt w:val="bullet"/>
+      <w:lvlText w:val=""/>
+      <w:lvlJc w:val="left"/>
+      <w:pPr>
+        <w:ind w:left="2160" w:hanging="360"/>
+      </w:pPr>
+      <w:rPr>
+        <w:rFonts w:ascii="Wingdings" w:hAnsi="Wingdings" w:hint="default"/>
+      </w:rPr>
+    </w:lvl>
+    <w:lvl w:ilvl="3" w:tplc="04090001" w:tentative="1">
+      <w:start w:val="1"/>
+      <w:numFmt w:val="bullet"/>
+      <w:lvlText w:val=""/>
+      <w:lvlJc w:val="left"/>
+      <w:pPr>
+        <w:ind w:left="2880" w:hanging="360"/>
+      </w:pPr>
+      <w:rPr>
+        <w:rFonts w:ascii="Symbol" w:hAnsi="Symbol" w:hint="default"/>
+      </w:rPr>
+    </w:lvl>
+    <w:lvl w:ilvl="4" w:tplc="04090003" w:tentative="1">
+      <w:start w:val="1"/>
+      <w:numFmt w:val="bullet"/>
+      <w:lvlText w:val="o"/>
+      <w:lvlJc w:val="left"/>
+      <w:pPr>
+        <w:ind w:left="3600" w:hanging="360"/>
+      </w:pPr>
+      <w:rPr>
+        <w:rFonts w:ascii="Courier New" w:hAnsi="Courier New" w:cs="Courier New" w:hint="default"/>
+      </w:rPr>
+    </w:lvl>
+    <w:lvl w:ilvl="5" w:tplc="04090005" w:tentative="1">
+      <w:start w:val="1"/>
+      <w:numFmt w:val="bullet"/>
+      <w:lvlText w:val=""/>
+      <w:lvlJc w:val="left"/>
+      <w:pPr>
+        <w:ind w:left="4320" w:hanging="360"/>
+      </w:pPr>
+      <w:rPr>
+        <w:rFonts w:ascii="Wingdings" w:hAnsi="Wingdings" w:hint="default"/>
+      </w:rPr>
+    </w:lvl>
+    <w:lvl w:ilvl="6" w:tplc="04090001" w:tentative="1">
+      <w:start w:val="1"/>
+      <w:numFmt w:val="bullet"/>
+      <w:lvlText w:val=""/>
+      <w:lvlJc w:val="left"/>
+      <w:pPr>
+        <w:ind w:left="5040" w:hanging="360"/>
+      </w:pPr>
+      <w:rPr>
+        <w:rFonts w:ascii="Symbol" w:hAnsi="Symbol" w:hint="default"/>
+      </w:rPr>
+    </w:lvl>
+    <w:lvl w:ilvl="7" w:tplc="04090003" w:tentative="1">
+      <w:start w:val="1"/>
+      <w:numFmt w:val="bullet"/>
+      <w:lvlText w:val="o"/>
+      <w:lvlJc w:val="left"/>
+      <w:pPr>
+        <w:ind w:left="5760" w:hanging="360"/>
+      </w:pPr>
+      <w:rPr>
+        <w:rFonts w:ascii="Courier New" w:hAnsi="Courier New" w:cs="Courier New" w:hint="default"/>
+      </w:rPr>
+    </w:lvl>
+    <w:lvl w:ilvl="8" w:tplc="04090005" w:tentative="1">
+      <w:start w:val="1"/>
+      <w:numFmt w:val="bullet"/>
+      <w:lvlText w:val=""/>
+      <w:lvlJc w:val="left"/>
+      <w:pPr>
+        <w:ind w:left="6480" w:hanging="360"/>
+      </w:pPr>
+      <w:rPr>
+        <w:rFonts w:ascii="Wingdings" w:hAnsi="Wingdings" w:hint="default"/>
+      </w:rPr>
+    </w:lvl>
+  </w:abstractNum>
   <w:num w:numId="1">
+    <w:abstractNumId w:val="4"/>
+  </w:num>
+  <w:num w:numId="2">
+    <w:abstractNumId w:val="1"/>
+  </w:num>
+  <w:num w:numId="3">
+    <w:abstractNumId w:val="3"/>
+  </w:num>
+  <w:num w:numId="4">
     <w:abstractNumId w:val="2"/>
   </w:num>
-  <w:num w:numId="2">
+  <w:num w:numId="5">
+    <w:abstractNumId w:val="6"/>
+  </w:num>
+  <w:num w:numId="6">
     <w:abstractNumId w:val="0"/>
   </w:num>
-  <w:num w:numId="3">
-    <w:abstractNumId w:val="1"/>
+  <w:num w:numId="7">
+    <w:abstractNumId w:val="7"/>
+  </w:num>
+  <w:num w:numId="8">
+    <w:abstractNumId w:val="5"/>
   </w:num>
 </w:numbering>
 </file>
@@ -3203,10 +6063,10 @@
 
 <file path=word/glossary/fontTable.xml><?xml version="1.0" encoding="utf-8"?>
 <w:fonts xmlns:mc="http://schemas.openxmlformats.org/markup-compatibility/2006" xmlns:r="http://schemas.openxmlformats.org/officeDocument/2006/relationships" xmlns:w="http://schemas.openxmlformats.org/wordprocessingml/2006/main" xmlns:w14="http://schemas.microsoft.com/office/word/2010/wordml" xmlns:w15="http://schemas.microsoft.com/office/word/2012/wordml" xmlns:w16cid="http://schemas.microsoft.com/office/word/2016/wordml/cid" xmlns:w16se="http://schemas.microsoft.com/office/word/2015/wordml/symex" mc:Ignorable="w14 w15 w16se w16cid">
-  <w:font w:name="Symbol">
-    <w:panose1 w:val="05050102010706020507"/>
+  <w:font w:name="Wingdings">
+    <w:panose1 w:val="05000000000000000000"/>
     <w:charset w:val="02"/>
-    <w:family w:val="roman"/>
+    <w:family w:val="auto"/>
     <w:pitch w:val="variable"/>
     <w:sig w:usb0="00000000" w:usb1="10000000" w:usb2="00000000" w:usb3="00000000" w:csb0="80000000" w:csb1="00000000"/>
   </w:font>
@@ -3224,10 +6084,10 @@
     <w:pitch w:val="fixed"/>
     <w:sig w:usb0="E0002EFF" w:usb1="C0007843" w:usb2="00000009" w:usb3="00000000" w:csb0="000001FF" w:csb1="00000000"/>
   </w:font>
-  <w:font w:name="Wingdings">
-    <w:panose1 w:val="05000000000000000000"/>
+  <w:font w:name="Symbol">
+    <w:panose1 w:val="05050102010706020507"/>
     <w:charset w:val="02"/>
-    <w:family w:val="auto"/>
+    <w:family w:val="roman"/>
     <w:pitch w:val="variable"/>
     <w:sig w:usb0="00000000" w:usb1="10000000" w:usb2="00000000" w:usb3="00000000" w:csb0="80000000" w:csb1="00000000"/>
   </w:font>
@@ -3278,11 +6138,16 @@
   </w:compat>
   <w:rsids>
     <w:rsidRoot w:val="00244E5E"/>
+    <w:rsid w:val="000373A1"/>
     <w:rsid w:val="00244E5E"/>
     <w:rsid w:val="002513F6"/>
     <w:rsid w:val="005E7B45"/>
+    <w:rsid w:val="007F0B10"/>
+    <w:rsid w:val="00844CDC"/>
     <w:rsid w:val="00952EB9"/>
+    <w:rsid w:val="00BA54FA"/>
     <w:rsid w:val="00CD5F6E"/>
+    <w:rsid w:val="00E1116B"/>
     <w:rsid w:val="00FE5FD8"/>
   </w:rsids>
   <m:mathPr>
@@ -4064,7 +6929,7 @@
 </file>
 
 <file path=customXml/itemProps1.xml><?xml version="1.0" encoding="utf-8"?>
-<ds:datastoreItem xmlns:ds="http://schemas.openxmlformats.org/officeDocument/2006/customXml" ds:itemID="{6254F1BC-5EEC-4294-A8DC-5EF36635ED0A}">
+<ds:datastoreItem xmlns:ds="http://schemas.openxmlformats.org/officeDocument/2006/customXml" ds:itemID="{506B7820-B7AB-4AB8-A9AB-DEF66F6810E7}">
   <ds:schemaRefs>
     <ds:schemaRef ds:uri="http://schemas.openxmlformats.org/officeDocument/2006/bibliography"/>
   </ds:schemaRefs>

--- a/Portfolio/assets/pdf/Michael-Resume.docx
+++ b/Portfolio/assets/pdf/Michael-Resume.docx
@@ -10,8 +10,8 @@
           <w:rFonts w:ascii="Arial" w:hAnsi="Arial" w:cs="Arial"/>
           <w:b/>
           <w:bCs/>
-          <w:sz w:val="26"/>
-          <w:szCs w:val="26"/>
+          <w:sz w:val="28"/>
+          <w:szCs w:val="28"/>
           <w:lang w:val="en-GB"/>
         </w:rPr>
       </w:pPr>
@@ -20,8 +20,8 @@
           <w:rFonts w:ascii="Arial" w:hAnsi="Arial" w:cs="Arial"/>
           <w:b/>
           <w:bCs/>
-          <w:sz w:val="26"/>
-          <w:szCs w:val="26"/>
+          <w:sz w:val="28"/>
+          <w:szCs w:val="28"/>
           <w:lang w:val="en-GB"/>
         </w:rPr>
         <w:t>Michael Suriawan</w:t>
@@ -33,16 +33,16 @@
         <w:jc w:val="right"/>
         <w:rPr>
           <w:rFonts w:ascii="Arial" w:hAnsi="Arial" w:cs="Arial"/>
-          <w:sz w:val="20"/>
-          <w:szCs w:val="20"/>
-          <w:lang w:val="en-GB"/>
-        </w:rPr>
-      </w:pPr>
-      <w:r>
-        <w:rPr>
-          <w:rFonts w:ascii="Arial" w:hAnsi="Arial" w:cs="Arial"/>
-          <w:sz w:val="20"/>
-          <w:szCs w:val="20"/>
+          <w:sz w:val="19"/>
+          <w:szCs w:val="19"/>
+          <w:lang w:val="en-GB"/>
+        </w:rPr>
+      </w:pPr>
+      <w:r>
+        <w:rPr>
+          <w:rFonts w:ascii="Arial" w:hAnsi="Arial" w:cs="Arial"/>
+          <w:sz w:val="19"/>
+          <w:szCs w:val="19"/>
           <w:lang w:val="en-GB"/>
         </w:rPr>
         <w:t>University of British Columbia – Faculty of Applied Science</w:t>
@@ -54,16 +54,16 @@
         <w:jc w:val="right"/>
         <w:rPr>
           <w:rFonts w:ascii="Arial" w:hAnsi="Arial" w:cs="Arial"/>
-          <w:sz w:val="20"/>
-          <w:szCs w:val="20"/>
-          <w:lang w:val="en-GB"/>
-        </w:rPr>
-      </w:pPr>
-      <w:r>
-        <w:rPr>
-          <w:rFonts w:ascii="Arial" w:hAnsi="Arial" w:cs="Arial"/>
-          <w:sz w:val="20"/>
-          <w:szCs w:val="20"/>
+          <w:sz w:val="19"/>
+          <w:szCs w:val="19"/>
+          <w:lang w:val="en-GB"/>
+        </w:rPr>
+      </w:pPr>
+      <w:r>
+        <w:rPr>
+          <w:rFonts w:ascii="Arial" w:hAnsi="Arial" w:cs="Arial"/>
+          <w:sz w:val="19"/>
+          <w:szCs w:val="19"/>
           <w:lang w:val="en-GB"/>
         </w:rPr>
         <w:t xml:space="preserve">Vancouver BC || </w:t>
@@ -76,8 +76,8 @@
             <w:b/>
             <w:bCs/>
             <w:color w:val="auto"/>
-            <w:sz w:val="20"/>
-            <w:szCs w:val="20"/>
+            <w:sz w:val="19"/>
+            <w:szCs w:val="19"/>
             <w:u w:val="none"/>
             <w:lang w:val="en-GB"/>
           </w:rPr>
@@ -87,8 +87,8 @@
       <w:r>
         <w:rPr>
           <w:rFonts w:ascii="Arial" w:hAnsi="Arial" w:cs="Arial"/>
-          <w:sz w:val="20"/>
-          <w:szCs w:val="20"/>
+          <w:sz w:val="19"/>
+          <w:szCs w:val="19"/>
           <w:lang w:val="en-GB"/>
         </w:rPr>
         <w:t xml:space="preserve"> || </w:t>
@@ -98,8 +98,8 @@
           <w:rFonts w:ascii="Arial" w:hAnsi="Arial" w:cs="Arial"/>
           <w:b/>
           <w:bCs/>
-          <w:sz w:val="20"/>
-          <w:szCs w:val="20"/>
+          <w:sz w:val="19"/>
+          <w:szCs w:val="19"/>
           <w:lang w:val="en-GB"/>
         </w:rPr>
         <w:t>604-710-3073</w:t>
@@ -112,8 +112,8 @@
         <w:rPr>
           <w:rStyle w:val="vanity-namedisplay-name"/>
           <w:rFonts w:ascii="Segoe UI" w:hAnsi="Segoe UI" w:cs="Segoe UI"/>
-          <w:sz w:val="20"/>
-          <w:szCs w:val="20"/>
+          <w:sz w:val="19"/>
+          <w:szCs w:val="19"/>
           <w:bdr w:val="none" w:sz="0" w:space="0" w:color="auto" w:frame="1"/>
           <w:shd w:val="clear" w:color="auto" w:fill="FFFFFF"/>
         </w:rPr>
@@ -121,8 +121,8 @@
       <w:r>
         <w:rPr>
           <w:rFonts w:ascii="Arial" w:hAnsi="Arial" w:cs="Arial"/>
-          <w:sz w:val="20"/>
-          <w:szCs w:val="20"/>
+          <w:sz w:val="19"/>
+          <w:szCs w:val="19"/>
           <w:lang w:val="en-GB"/>
         </w:rPr>
         <w:t xml:space="preserve">LinkedIn: </w:t>
@@ -135,8 +135,8 @@
             <w:b/>
             <w:bCs/>
             <w:color w:val="4472C4" w:themeColor="accent1"/>
-            <w:sz w:val="20"/>
-            <w:szCs w:val="20"/>
+            <w:sz w:val="19"/>
+            <w:szCs w:val="19"/>
             <w:bdr w:val="none" w:sz="0" w:space="0" w:color="auto" w:frame="1"/>
             <w:shd w:val="clear" w:color="auto" w:fill="FFFFFF"/>
           </w:rPr>
@@ -153,16 +153,16 @@
           <w:b/>
           <w:bCs/>
           <w:color w:val="000000" w:themeColor="text1"/>
-          <w:sz w:val="20"/>
-          <w:szCs w:val="20"/>
-          <w:lang w:val="en-GB"/>
-        </w:rPr>
-      </w:pPr>
-      <w:r>
-        <w:rPr>
-          <w:rFonts w:ascii="Arial" w:hAnsi="Arial" w:cs="Arial"/>
-          <w:sz w:val="20"/>
-          <w:szCs w:val="20"/>
+          <w:sz w:val="19"/>
+          <w:szCs w:val="19"/>
+          <w:lang w:val="en-GB"/>
+        </w:rPr>
+      </w:pPr>
+      <w:r>
+        <w:rPr>
+          <w:rFonts w:ascii="Arial" w:hAnsi="Arial" w:cs="Arial"/>
+          <w:sz w:val="19"/>
+          <w:szCs w:val="19"/>
           <w:lang w:val="en-GB"/>
         </w:rPr>
         <w:t>Portfolio</w:t>
@@ -170,8 +170,8 @@
       <w:r>
         <w:rPr>
           <w:rFonts w:ascii="Arial" w:hAnsi="Arial" w:cs="Arial"/>
-          <w:sz w:val="20"/>
-          <w:szCs w:val="20"/>
+          <w:sz w:val="19"/>
+          <w:szCs w:val="19"/>
           <w:lang w:val="en-GB"/>
         </w:rPr>
         <w:t>:</w:t>
@@ -179,8 +179,8 @@
       <w:r>
         <w:rPr>
           <w:rFonts w:ascii="Arial" w:hAnsi="Arial" w:cs="Arial"/>
-          <w:sz w:val="20"/>
-          <w:szCs w:val="20"/>
+          <w:sz w:val="19"/>
+          <w:szCs w:val="19"/>
           <w:lang w:val="en-GB"/>
         </w:rPr>
         <w:t xml:space="preserve"> </w:t>
@@ -193,8 +193,8 @@
             <w:b/>
             <w:bCs/>
             <w:color w:val="4472C4" w:themeColor="accent1"/>
-            <w:sz w:val="20"/>
-            <w:szCs w:val="20"/>
+            <w:sz w:val="19"/>
+            <w:szCs w:val="19"/>
             <w:lang w:val="en-GB"/>
           </w:rPr>
           <w:t>www.michaelsuriawan.tech</w:t>
@@ -206,6 +206,8 @@
         <w:spacing w:after="0" w:line="240" w:lineRule="auto"/>
         <w:rPr>
           <w:rFonts w:ascii="Arial" w:hAnsi="Arial" w:cs="Arial"/>
+          <w:sz w:val="19"/>
+          <w:szCs w:val="19"/>
           <w:lang w:val="en-GB"/>
         </w:rPr>
       </w:pPr>
@@ -256,25 +258,25 @@
         <w:spacing w:after="0" w:line="240" w:lineRule="auto"/>
         <w:rPr>
           <w:rFonts w:ascii="Arial" w:hAnsi="Arial" w:cs="Arial"/>
-          <w:sz w:val="20"/>
-          <w:szCs w:val="20"/>
-          <w:lang w:val="en-GB"/>
-        </w:rPr>
-      </w:pPr>
-      <w:r>
-        <w:rPr>
-          <w:rFonts w:ascii="Arial" w:hAnsi="Arial" w:cs="Arial"/>
-          <w:sz w:val="20"/>
-          <w:szCs w:val="20"/>
-          <w:lang w:val="en-GB"/>
-        </w:rPr>
-        <w:t>I am a self-taught software developer with a deep passion towards web development. I have been programming for</w:t>
-      </w:r>
-      <w:r>
-        <w:rPr>
-          <w:rFonts w:ascii="Arial" w:hAnsi="Arial" w:cs="Arial"/>
-          <w:sz w:val="20"/>
-          <w:szCs w:val="20"/>
+          <w:sz w:val="19"/>
+          <w:szCs w:val="19"/>
+          <w:lang w:val="en-GB"/>
+        </w:rPr>
+      </w:pPr>
+      <w:r>
+        <w:rPr>
+          <w:rFonts w:ascii="Arial" w:hAnsi="Arial" w:cs="Arial"/>
+          <w:sz w:val="19"/>
+          <w:szCs w:val="19"/>
+          <w:lang w:val="en-GB"/>
+        </w:rPr>
+        <w:t>I am a self-taught software developer with a deep passion towards web development.</w:t>
+      </w:r>
+      <w:r>
+        <w:rPr>
+          <w:rFonts w:ascii="Arial" w:hAnsi="Arial" w:cs="Arial"/>
+          <w:sz w:val="19"/>
+          <w:szCs w:val="19"/>
           <w:lang w:val="en-GB"/>
         </w:rPr>
         <w:t xml:space="preserve"> </w:t>
@@ -282,118 +284,91 @@
       <w:r>
         <w:rPr>
           <w:rFonts w:ascii="Arial" w:hAnsi="Arial" w:cs="Arial"/>
-          <w:sz w:val="20"/>
-          <w:szCs w:val="20"/>
-          <w:lang w:val="en-GB"/>
-        </w:rPr>
-        <w:t xml:space="preserve">three years. After building several dynamic projects, I realized that I am enjoying </w:t>
-      </w:r>
-      <w:r>
-        <w:rPr>
-          <w:rFonts w:ascii="Arial" w:hAnsi="Arial" w:cs="Arial"/>
-          <w:sz w:val="20"/>
-          <w:szCs w:val="20"/>
-          <w:lang w:val="en-GB"/>
-        </w:rPr>
-        <w:t>programming</w:t>
-      </w:r>
-      <w:r>
-        <w:rPr>
-          <w:rFonts w:ascii="Arial" w:hAnsi="Arial" w:cs="Arial"/>
-          <w:sz w:val="20"/>
-          <w:szCs w:val="20"/>
-          <w:lang w:val="en-GB"/>
-        </w:rPr>
-        <w:t xml:space="preserve"> even more</w:t>
-      </w:r>
-      <w:r>
-        <w:rPr>
-          <w:rFonts w:ascii="Arial" w:hAnsi="Arial" w:cs="Arial"/>
-          <w:sz w:val="20"/>
-          <w:szCs w:val="20"/>
+          <w:sz w:val="19"/>
+          <w:szCs w:val="19"/>
+          <w:lang w:val="en-GB"/>
+        </w:rPr>
+        <w:t xml:space="preserve">The experience of designing web components that could </w:t>
+      </w:r>
+      <w:r>
+        <w:rPr>
+          <w:rFonts w:ascii="Arial" w:hAnsi="Arial" w:cs="Arial"/>
+          <w:sz w:val="19"/>
+          <w:szCs w:val="19"/>
+          <w:lang w:val="en-GB"/>
+        </w:rPr>
+        <w:t>affect</w:t>
+      </w:r>
+      <w:r>
+        <w:rPr>
+          <w:rFonts w:ascii="Arial" w:hAnsi="Arial" w:cs="Arial"/>
+          <w:sz w:val="19"/>
+          <w:szCs w:val="19"/>
+          <w:lang w:val="en-GB"/>
+        </w:rPr>
+        <w:t xml:space="preserve"> user</w:t>
+      </w:r>
+      <w:r>
+        <w:rPr>
+          <w:rFonts w:ascii="Arial" w:hAnsi="Arial" w:cs="Arial"/>
+          <w:sz w:val="19"/>
+          <w:szCs w:val="19"/>
+          <w:lang w:val="en-GB"/>
+        </w:rPr>
+        <w:t>-</w:t>
+      </w:r>
+      <w:r>
+        <w:rPr>
+          <w:rFonts w:ascii="Arial" w:hAnsi="Arial" w:cs="Arial"/>
+          <w:sz w:val="19"/>
+          <w:szCs w:val="19"/>
+          <w:lang w:val="en-GB"/>
+        </w:rPr>
+        <w:t>interaction</w:t>
+      </w:r>
+      <w:r>
+        <w:rPr>
+          <w:rFonts w:ascii="Arial" w:hAnsi="Arial" w:cs="Arial"/>
+          <w:sz w:val="19"/>
+          <w:szCs w:val="19"/>
+          <w:lang w:val="en-GB"/>
+        </w:rPr>
+        <w:t>s</w:t>
+      </w:r>
+      <w:r>
+        <w:rPr>
+          <w:rFonts w:ascii="Arial" w:hAnsi="Arial" w:cs="Arial"/>
+          <w:sz w:val="19"/>
+          <w:szCs w:val="19"/>
+          <w:lang w:val="en-GB"/>
+        </w:rPr>
+        <w:t xml:space="preserve"> has always been exhilarating for me. Currently,</w:t>
+      </w:r>
+      <w:r>
+        <w:rPr>
+          <w:rFonts w:ascii="Arial" w:hAnsi="Arial" w:cs="Arial"/>
+          <w:sz w:val="19"/>
+          <w:szCs w:val="19"/>
+          <w:lang w:val="en-GB"/>
+        </w:rPr>
+        <w:t xml:space="preserve">  </w:t>
+      </w:r>
+      <w:r>
+        <w:rPr>
+          <w:rFonts w:ascii="Arial" w:hAnsi="Arial" w:cs="Arial"/>
+          <w:sz w:val="19"/>
+          <w:szCs w:val="19"/>
           <w:lang w:val="en-GB"/>
         </w:rPr>
         <w:t xml:space="preserve"> </w:t>
-      </w:r>
-      <w:r>
-        <w:rPr>
-          <w:rFonts w:ascii="Arial" w:hAnsi="Arial" w:cs="Arial"/>
-          <w:sz w:val="20"/>
-          <w:szCs w:val="20"/>
-          <w:lang w:val="en-GB"/>
-        </w:rPr>
-        <w:t>today.</w:t>
-      </w:r>
-      <w:r>
-        <w:rPr>
-          <w:rFonts w:ascii="Arial" w:hAnsi="Arial" w:cs="Arial"/>
-          <w:sz w:val="20"/>
-          <w:szCs w:val="20"/>
-          <w:lang w:val="en-GB"/>
-        </w:rPr>
-        <w:t xml:space="preserve"> The experience of designing web components that could </w:t>
-      </w:r>
-      <w:r>
-        <w:rPr>
-          <w:rFonts w:ascii="Arial" w:hAnsi="Arial" w:cs="Arial"/>
-          <w:sz w:val="20"/>
-          <w:szCs w:val="20"/>
-          <w:lang w:val="en-GB"/>
-        </w:rPr>
-        <w:t>affect</w:t>
-      </w:r>
-      <w:r>
-        <w:rPr>
-          <w:rFonts w:ascii="Arial" w:hAnsi="Arial" w:cs="Arial"/>
-          <w:sz w:val="20"/>
-          <w:szCs w:val="20"/>
-          <w:lang w:val="en-GB"/>
-        </w:rPr>
-        <w:t xml:space="preserve"> user</w:t>
-      </w:r>
-      <w:r>
-        <w:rPr>
-          <w:rFonts w:ascii="Arial" w:hAnsi="Arial" w:cs="Arial"/>
-          <w:sz w:val="20"/>
-          <w:szCs w:val="20"/>
-          <w:lang w:val="en-GB"/>
-        </w:rPr>
-        <w:t>-</w:t>
-      </w:r>
-      <w:r>
-        <w:rPr>
-          <w:rFonts w:ascii="Arial" w:hAnsi="Arial" w:cs="Arial"/>
-          <w:sz w:val="20"/>
-          <w:szCs w:val="20"/>
-          <w:lang w:val="en-GB"/>
-        </w:rPr>
-        <w:t>interaction</w:t>
-      </w:r>
-      <w:r>
-        <w:rPr>
-          <w:rFonts w:ascii="Arial" w:hAnsi="Arial" w:cs="Arial"/>
-          <w:sz w:val="20"/>
-          <w:szCs w:val="20"/>
-          <w:lang w:val="en-GB"/>
-        </w:rPr>
-        <w:t>s</w:t>
-      </w:r>
-      <w:r>
-        <w:rPr>
-          <w:rFonts w:ascii="Arial" w:hAnsi="Arial" w:cs="Arial"/>
-          <w:sz w:val="20"/>
-          <w:szCs w:val="20"/>
-          <w:lang w:val="en-GB"/>
-        </w:rPr>
-        <w:t xml:space="preserve"> has always been exhilarating for me. Currently, </w:t>
       </w:r>
       <w:r>
         <w:rPr>
           <w:rFonts w:ascii="Arial" w:hAnsi="Arial" w:cs="Arial"/>
           <w:b/>
           <w:bCs/>
-          <w:sz w:val="20"/>
-          <w:szCs w:val="20"/>
+          <w:sz w:val="19"/>
+          <w:szCs w:val="19"/>
           <w:lang w:val="en-GB"/>
         </w:rPr>
         <w:t xml:space="preserve">I am looking for an 8 </w:t>
@@ -403,8 +378,8 @@
           <w:rFonts w:ascii="Arial" w:hAnsi="Arial" w:cs="Arial"/>
           <w:b/>
           <w:bCs/>
-          <w:sz w:val="20"/>
-          <w:szCs w:val="20"/>
+          <w:sz w:val="19"/>
+          <w:szCs w:val="19"/>
           <w:lang w:val="en-GB"/>
         </w:rPr>
         <w:t>m</w:t>
@@ -414,8 +389,8 @@
           <w:rFonts w:ascii="Arial" w:hAnsi="Arial" w:cs="Arial"/>
           <w:b/>
           <w:bCs/>
-          <w:sz w:val="20"/>
-          <w:szCs w:val="20"/>
+          <w:sz w:val="19"/>
+          <w:szCs w:val="19"/>
           <w:lang w:val="en-GB"/>
         </w:rPr>
         <w:t>onth technical-internship position starting in January 2020</w:t>
@@ -423,8 +398,8 @@
       <w:r>
         <w:rPr>
           <w:rFonts w:ascii="Arial" w:hAnsi="Arial" w:cs="Arial"/>
-          <w:sz w:val="20"/>
-          <w:szCs w:val="20"/>
+          <w:sz w:val="19"/>
+          <w:szCs w:val="19"/>
           <w:lang w:val="en-GB"/>
         </w:rPr>
         <w:t>.</w:t>
@@ -435,8 +410,8 @@
         <w:spacing w:after="0" w:line="240" w:lineRule="auto"/>
         <w:rPr>
           <w:rFonts w:ascii="Arial" w:hAnsi="Arial" w:cs="Arial"/>
-          <w:sz w:val="20"/>
-          <w:szCs w:val="20"/>
+          <w:sz w:val="19"/>
+          <w:szCs w:val="19"/>
           <w:lang w:val="en-GB"/>
         </w:rPr>
       </w:pPr>
@@ -487,8 +462,8 @@
         <w:spacing w:after="0" w:line="240" w:lineRule="auto"/>
         <w:rPr>
           <w:rFonts w:ascii="Arial" w:hAnsi="Arial" w:cs="Arial"/>
-          <w:sz w:val="20"/>
-          <w:szCs w:val="20"/>
+          <w:sz w:val="19"/>
+          <w:szCs w:val="19"/>
           <w:lang w:val="en-GB"/>
         </w:rPr>
         <w:sectPr>
@@ -505,8 +480,8 @@
         <w:spacing w:after="0" w:line="240" w:lineRule="auto"/>
         <w:rPr>
           <w:rFonts w:ascii="Arial" w:hAnsi="Arial" w:cs="Arial"/>
-          <w:sz w:val="20"/>
-          <w:szCs w:val="20"/>
+          <w:sz w:val="19"/>
+          <w:szCs w:val="19"/>
           <w:lang w:val="en-GB"/>
         </w:rPr>
       </w:pPr>
@@ -516,8 +491,8 @@
         <w:rPr>
           <w:rFonts w:ascii="Arial" w:hAnsi="Arial" w:cs="Arial"/>
           <w:b/>
-          <w:sz w:val="20"/>
-          <w:szCs w:val="20"/>
+          <w:sz w:val="19"/>
+          <w:szCs w:val="19"/>
         </w:rPr>
         <w:sectPr>
           <w:type w:val="continuous"/>
@@ -560,8 +535,8 @@
               <w:rPr>
                 <w:rFonts w:ascii="Arial" w:hAnsi="Arial" w:cs="Arial"/>
                 <w:b/>
-                <w:sz w:val="20"/>
-                <w:szCs w:val="20"/>
+                <w:sz w:val="19"/>
+                <w:szCs w:val="19"/>
               </w:rPr>
               <w:id w:val="-313027096"/>
               <w:placeholder>
@@ -575,16 +550,16 @@
                   <w:rPr>
                     <w:rFonts w:ascii="Arial" w:hAnsi="Arial" w:cs="Arial"/>
                     <w:b/>
-                    <w:sz w:val="20"/>
-                    <w:szCs w:val="20"/>
+                    <w:sz w:val="19"/>
+                    <w:szCs w:val="19"/>
                   </w:rPr>
                 </w:pPr>
                 <w:r>
                   <w:rPr>
                     <w:rFonts w:ascii="Arial" w:hAnsi="Arial" w:cs="Arial"/>
                     <w:b/>
-                    <w:sz w:val="20"/>
-                    <w:szCs w:val="20"/>
+                    <w:sz w:val="19"/>
+                    <w:szCs w:val="19"/>
                   </w:rPr>
                   <w:t>Front End</w:t>
                 </w:r>
@@ -601,8 +576,8 @@
               <w:rPr>
                 <w:rFonts w:ascii="Arial" w:hAnsi="Arial" w:cs="Arial"/>
                 <w:b/>
-                <w:sz w:val="20"/>
-                <w:szCs w:val="20"/>
+                <w:sz w:val="19"/>
+                <w:szCs w:val="19"/>
               </w:rPr>
               <w:id w:val="-1485779774"/>
               <w:placeholder>
@@ -616,16 +591,16 @@
                   <w:rPr>
                     <w:rFonts w:ascii="Arial" w:hAnsi="Arial" w:cs="Arial"/>
                     <w:b/>
-                    <w:sz w:val="20"/>
-                    <w:szCs w:val="20"/>
+                    <w:sz w:val="19"/>
+                    <w:szCs w:val="19"/>
                   </w:rPr>
                 </w:pPr>
                 <w:r>
                   <w:rPr>
                     <w:rFonts w:ascii="Arial" w:hAnsi="Arial" w:cs="Arial"/>
                     <w:b/>
-                    <w:sz w:val="20"/>
-                    <w:szCs w:val="20"/>
+                    <w:sz w:val="19"/>
+                    <w:szCs w:val="19"/>
                   </w:rPr>
                   <w:t>Back End / Tooling</w:t>
                 </w:r>
@@ -642,8 +617,8 @@
               <w:rPr>
                 <w:rFonts w:ascii="Arial" w:hAnsi="Arial" w:cs="Arial"/>
                 <w:b/>
-                <w:sz w:val="20"/>
-                <w:szCs w:val="20"/>
+                <w:sz w:val="19"/>
+                <w:szCs w:val="19"/>
               </w:rPr>
               <w:id w:val="-634797728"/>
               <w:placeholder>
@@ -660,16 +635,16 @@
                   <w:rPr>
                     <w:rFonts w:ascii="Arial" w:hAnsi="Arial" w:cs="Arial"/>
                     <w:b/>
-                    <w:sz w:val="20"/>
-                    <w:szCs w:val="20"/>
+                    <w:sz w:val="19"/>
+                    <w:szCs w:val="19"/>
                   </w:rPr>
                 </w:pPr>
                 <w:r>
                   <w:rPr>
                     <w:rFonts w:ascii="Arial" w:hAnsi="Arial" w:cs="Arial"/>
                     <w:b/>
-                    <w:sz w:val="20"/>
-                    <w:szCs w:val="20"/>
+                    <w:sz w:val="19"/>
+                    <w:szCs w:val="19"/>
                   </w:rPr>
                   <w:t xml:space="preserve">Database / </w:t>
                 </w:r>
@@ -677,8 +652,8 @@
                   <w:rPr>
                     <w:rFonts w:ascii="Arial" w:hAnsi="Arial" w:cs="Arial"/>
                     <w:b/>
-                    <w:sz w:val="20"/>
-                    <w:szCs w:val="20"/>
+                    <w:sz w:val="19"/>
+                    <w:szCs w:val="19"/>
                   </w:rPr>
                   <w:t>Others</w:t>
                 </w:r>
@@ -706,23 +681,23 @@
               <w:contextualSpacing/>
               <w:rPr>
                 <w:rFonts w:ascii="Arial" w:hAnsi="Arial" w:cs="Arial"/>
-                <w:sz w:val="20"/>
-                <w:szCs w:val="20"/>
+                <w:sz w:val="19"/>
+                <w:szCs w:val="19"/>
               </w:rPr>
             </w:pPr>
             <w:r>
               <w:rPr>
                 <w:rFonts w:ascii="Arial" w:hAnsi="Arial" w:cs="Arial"/>
-                <w:sz w:val="20"/>
-                <w:szCs w:val="20"/>
+                <w:sz w:val="19"/>
+                <w:szCs w:val="19"/>
               </w:rPr>
               <w:t>React.js</w:t>
             </w:r>
             <w:r>
               <w:rPr>
                 <w:rFonts w:ascii="Arial" w:hAnsi="Arial" w:cs="Arial"/>
-                <w:sz w:val="20"/>
-                <w:szCs w:val="20"/>
+                <w:sz w:val="19"/>
+                <w:szCs w:val="19"/>
               </w:rPr>
               <w:t xml:space="preserve"> / Hooks</w:t>
             </w:r>
@@ -738,15 +713,15 @@
               <w:contextualSpacing/>
               <w:rPr>
                 <w:rFonts w:ascii="Arial" w:hAnsi="Arial" w:cs="Arial"/>
-                <w:sz w:val="20"/>
-                <w:szCs w:val="20"/>
+                <w:sz w:val="19"/>
+                <w:szCs w:val="19"/>
               </w:rPr>
             </w:pPr>
             <w:r>
               <w:rPr>
                 <w:rFonts w:ascii="Arial" w:hAnsi="Arial" w:cs="Arial"/>
-                <w:sz w:val="20"/>
-                <w:szCs w:val="20"/>
+                <w:sz w:val="19"/>
+                <w:szCs w:val="19"/>
               </w:rPr>
               <w:t>Redux</w:t>
             </w:r>
@@ -762,17 +737,17 @@
               <w:contextualSpacing/>
               <w:rPr>
                 <w:rFonts w:ascii="Arial" w:hAnsi="Arial" w:cs="Arial"/>
-                <w:sz w:val="20"/>
-                <w:szCs w:val="20"/>
+                <w:sz w:val="19"/>
+                <w:szCs w:val="19"/>
               </w:rPr>
             </w:pPr>
             <w:r>
               <w:rPr>
                 <w:rFonts w:ascii="Arial" w:hAnsi="Arial" w:cs="Arial"/>
-                <w:sz w:val="20"/>
-                <w:szCs w:val="20"/>
+                <w:sz w:val="19"/>
+                <w:szCs w:val="19"/>
               </w:rPr>
-              <w:t>React Native</w:t>
+              <w:t>Material-UI</w:t>
             </w:r>
           </w:p>
           <w:p>
@@ -786,15 +761,15 @@
               <w:contextualSpacing/>
               <w:rPr>
                 <w:rFonts w:ascii="Arial" w:hAnsi="Arial" w:cs="Arial"/>
-                <w:sz w:val="20"/>
-                <w:szCs w:val="20"/>
+                <w:sz w:val="19"/>
+                <w:szCs w:val="19"/>
               </w:rPr>
             </w:pPr>
             <w:r>
               <w:rPr>
                 <w:rFonts w:ascii="Arial" w:hAnsi="Arial" w:cs="Arial"/>
-                <w:sz w:val="20"/>
-                <w:szCs w:val="20"/>
+                <w:sz w:val="19"/>
+                <w:szCs w:val="19"/>
               </w:rPr>
               <w:t>JavaScript ES6 / ES5</w:t>
             </w:r>
@@ -810,15 +785,15 @@
               <w:contextualSpacing/>
               <w:rPr>
                 <w:rFonts w:ascii="Arial" w:hAnsi="Arial" w:cs="Arial"/>
-                <w:sz w:val="20"/>
-                <w:szCs w:val="20"/>
+                <w:sz w:val="19"/>
+                <w:szCs w:val="19"/>
               </w:rPr>
             </w:pPr>
             <w:r>
               <w:rPr>
                 <w:rFonts w:ascii="Arial" w:hAnsi="Arial" w:cs="Arial"/>
-                <w:sz w:val="20"/>
-                <w:szCs w:val="20"/>
+                <w:sz w:val="19"/>
+                <w:szCs w:val="19"/>
               </w:rPr>
               <w:t>HTML5</w:t>
             </w:r>
@@ -834,15 +809,15 @@
               <w:contextualSpacing/>
               <w:rPr>
                 <w:rFonts w:ascii="Arial" w:hAnsi="Arial" w:cs="Arial"/>
-                <w:sz w:val="20"/>
-                <w:szCs w:val="20"/>
+                <w:sz w:val="19"/>
+                <w:szCs w:val="19"/>
               </w:rPr>
             </w:pPr>
             <w:r>
               <w:rPr>
                 <w:rFonts w:ascii="Arial" w:hAnsi="Arial" w:cs="Arial"/>
-                <w:sz w:val="20"/>
-                <w:szCs w:val="20"/>
+                <w:sz w:val="19"/>
+                <w:szCs w:val="19"/>
               </w:rPr>
               <w:t>CSS / Flexbox &amp; Grid</w:t>
             </w:r>
@@ -858,15 +833,15 @@
               <w:contextualSpacing/>
               <w:rPr>
                 <w:rFonts w:ascii="Arial" w:hAnsi="Arial" w:cs="Arial"/>
-                <w:sz w:val="20"/>
-                <w:szCs w:val="20"/>
+                <w:sz w:val="19"/>
+                <w:szCs w:val="19"/>
               </w:rPr>
             </w:pPr>
             <w:r>
               <w:rPr>
                 <w:rFonts w:ascii="Arial" w:hAnsi="Arial" w:cs="Arial"/>
-                <w:sz w:val="20"/>
-                <w:szCs w:val="20"/>
+                <w:sz w:val="19"/>
+                <w:szCs w:val="19"/>
               </w:rPr>
               <w:t>SASS</w:t>
             </w:r>
@@ -882,15 +857,15 @@
               <w:contextualSpacing/>
               <w:rPr>
                 <w:rFonts w:ascii="Arial" w:hAnsi="Arial" w:cs="Arial"/>
-                <w:sz w:val="20"/>
-                <w:szCs w:val="20"/>
+                <w:sz w:val="19"/>
+                <w:szCs w:val="19"/>
               </w:rPr>
             </w:pPr>
             <w:r>
               <w:rPr>
                 <w:rFonts w:ascii="Arial" w:hAnsi="Arial" w:cs="Arial"/>
-                <w:sz w:val="20"/>
-                <w:szCs w:val="20"/>
+                <w:sz w:val="19"/>
+                <w:szCs w:val="19"/>
               </w:rPr>
               <w:t>Bootstrap 4</w:t>
             </w:r>
@@ -911,15 +886,63 @@
               <w:contextualSpacing/>
               <w:rPr>
                 <w:rFonts w:ascii="Arial" w:hAnsi="Arial" w:cs="Arial"/>
-                <w:sz w:val="20"/>
-                <w:szCs w:val="20"/>
+                <w:sz w:val="19"/>
+                <w:szCs w:val="19"/>
               </w:rPr>
             </w:pPr>
             <w:r>
               <w:rPr>
                 <w:rFonts w:ascii="Arial" w:hAnsi="Arial" w:cs="Arial"/>
-                <w:sz w:val="20"/>
-                <w:szCs w:val="20"/>
+                <w:sz w:val="19"/>
+                <w:szCs w:val="19"/>
+              </w:rPr>
+              <w:t>Express</w:t>
+            </w:r>
+          </w:p>
+          <w:p>
+            <w:pPr>
+              <w:numPr>
+                <w:ilvl w:val="0"/>
+                <w:numId w:val="2"/>
+              </w:numPr>
+              <w:spacing w:line="276" w:lineRule="auto"/>
+              <w:ind w:left="144" w:hanging="144"/>
+              <w:contextualSpacing/>
+              <w:rPr>
+                <w:rFonts w:ascii="Arial" w:hAnsi="Arial" w:cs="Arial"/>
+                <w:sz w:val="19"/>
+                <w:szCs w:val="19"/>
+              </w:rPr>
+            </w:pPr>
+            <w:r>
+              <w:rPr>
+                <w:rFonts w:ascii="Arial" w:hAnsi="Arial" w:cs="Arial"/>
+                <w:sz w:val="19"/>
+                <w:szCs w:val="19"/>
+              </w:rPr>
+              <w:t xml:space="preserve">Node.js </w:t>
+            </w:r>
+          </w:p>
+          <w:p>
+            <w:pPr>
+              <w:numPr>
+                <w:ilvl w:val="0"/>
+                <w:numId w:val="2"/>
+              </w:numPr>
+              <w:spacing w:line="276" w:lineRule="auto"/>
+              <w:ind w:left="144" w:hanging="144"/>
+              <w:contextualSpacing/>
+              <w:rPr>
+                <w:rFonts w:ascii="Arial" w:hAnsi="Arial" w:cs="Arial"/>
+                <w:sz w:val="19"/>
+                <w:szCs w:val="19"/>
+              </w:rPr>
+            </w:pPr>
+            <w:r>
+              <w:rPr>
+                <w:rFonts w:ascii="Arial" w:hAnsi="Arial" w:cs="Arial"/>
+                <w:sz w:val="19"/>
+                <w:szCs w:val="19"/>
               </w:rPr>
               <w:t>Python3</w:t>
             </w:r>
@@ -935,41 +958,17 @@
               <w:contextualSpacing/>
               <w:rPr>
                 <w:rFonts w:ascii="Arial" w:hAnsi="Arial" w:cs="Arial"/>
-                <w:sz w:val="20"/>
-                <w:szCs w:val="20"/>
+                <w:sz w:val="19"/>
+                <w:szCs w:val="19"/>
               </w:rPr>
             </w:pPr>
             <w:r>
               <w:rPr>
                 <w:rFonts w:ascii="Arial" w:hAnsi="Arial" w:cs="Arial"/>
-                <w:sz w:val="20"/>
-                <w:szCs w:val="20"/>
+                <w:sz w:val="19"/>
+                <w:szCs w:val="19"/>
               </w:rPr>
               <w:t>Django</w:t>
-            </w:r>
-          </w:p>
-          <w:p>
-            <w:pPr>
-              <w:numPr>
-                <w:ilvl w:val="0"/>
-                <w:numId w:val="2"/>
-              </w:numPr>
-              <w:spacing w:line="276" w:lineRule="auto"/>
-              <w:ind w:left="144" w:hanging="144"/>
-              <w:contextualSpacing/>
-              <w:rPr>
-                <w:rFonts w:ascii="Arial" w:hAnsi="Arial" w:cs="Arial"/>
-                <w:sz w:val="20"/>
-                <w:szCs w:val="20"/>
-              </w:rPr>
-            </w:pPr>
-            <w:r>
-              <w:rPr>
-                <w:rFonts w:ascii="Arial" w:hAnsi="Arial" w:cs="Arial"/>
-                <w:sz w:val="20"/>
-                <w:szCs w:val="20"/>
-              </w:rPr>
-              <w:t>Node.js</w:t>
             </w:r>
           </w:p>
           <w:p>
@@ -983,15 +982,15 @@
               <w:contextualSpacing/>
               <w:rPr>
                 <w:rFonts w:ascii="Arial" w:hAnsi="Arial" w:cs="Arial"/>
-                <w:sz w:val="20"/>
-                <w:szCs w:val="20"/>
+                <w:sz w:val="19"/>
+                <w:szCs w:val="19"/>
               </w:rPr>
             </w:pPr>
             <w:r>
               <w:rPr>
                 <w:rFonts w:ascii="Arial" w:hAnsi="Arial" w:cs="Arial"/>
-                <w:sz w:val="20"/>
-                <w:szCs w:val="20"/>
+                <w:sz w:val="19"/>
+                <w:szCs w:val="19"/>
               </w:rPr>
               <w:t>Git</w:t>
             </w:r>
@@ -1007,17 +1006,33 @@
               <w:contextualSpacing/>
               <w:rPr>
                 <w:rFonts w:ascii="Arial" w:hAnsi="Arial" w:cs="Arial"/>
-                <w:sz w:val="20"/>
-                <w:szCs w:val="20"/>
+                <w:sz w:val="19"/>
+                <w:szCs w:val="19"/>
               </w:rPr>
             </w:pPr>
             <w:r>
               <w:rPr>
                 <w:rFonts w:ascii="Arial" w:hAnsi="Arial" w:cs="Arial"/>
-                <w:sz w:val="20"/>
-                <w:szCs w:val="20"/>
+                <w:sz w:val="19"/>
+                <w:szCs w:val="19"/>
               </w:rPr>
-              <w:t>NPM</w:t>
+              <w:t>Webpack</w:t>
+            </w:r>
+            <w:r>
+              <w:rPr>
+                <w:rFonts w:ascii="Arial" w:hAnsi="Arial" w:cs="Arial"/>
+                <w:sz w:val="19"/>
+                <w:szCs w:val="19"/>
+              </w:rPr>
+              <w:t xml:space="preserve"> / Babel</w:t>
+            </w:r>
+            <w:r>
+              <w:rPr>
+                <w:rFonts w:ascii="Arial" w:hAnsi="Arial" w:cs="Arial"/>
+                <w:sz w:val="19"/>
+                <w:szCs w:val="19"/>
+              </w:rPr>
+              <w:t xml:space="preserve"> / NPM</w:t>
             </w:r>
           </w:p>
           <w:p>
@@ -1031,55 +1046,23 @@
               <w:contextualSpacing/>
               <w:rPr>
                 <w:rFonts w:ascii="Arial" w:hAnsi="Arial" w:cs="Arial"/>
-                <w:sz w:val="20"/>
-                <w:szCs w:val="20"/>
+                <w:sz w:val="19"/>
+                <w:szCs w:val="19"/>
               </w:rPr>
             </w:pPr>
             <w:r>
               <w:rPr>
                 <w:rFonts w:ascii="Arial" w:hAnsi="Arial" w:cs="Arial"/>
-                <w:sz w:val="20"/>
-                <w:szCs w:val="20"/>
-              </w:rPr>
-              <w:t>Webpack</w:t>
-            </w:r>
-            <w:r>
-              <w:rPr>
-                <w:rFonts w:ascii="Arial" w:hAnsi="Arial" w:cs="Arial"/>
-                <w:sz w:val="20"/>
-                <w:szCs w:val="20"/>
-              </w:rPr>
-              <w:t xml:space="preserve"> / Babel</w:t>
-            </w:r>
-          </w:p>
-          <w:p>
-            <w:pPr>
-              <w:numPr>
-                <w:ilvl w:val="0"/>
-                <w:numId w:val="2"/>
-              </w:numPr>
-              <w:spacing w:line="276" w:lineRule="auto"/>
-              <w:ind w:left="144" w:hanging="144"/>
-              <w:contextualSpacing/>
-              <w:rPr>
-                <w:rFonts w:ascii="Arial" w:hAnsi="Arial" w:cs="Arial"/>
-                <w:sz w:val="20"/>
-                <w:szCs w:val="20"/>
-              </w:rPr>
-            </w:pPr>
-            <w:r>
-              <w:rPr>
-                <w:rFonts w:ascii="Arial" w:hAnsi="Arial" w:cs="Arial"/>
-                <w:sz w:val="20"/>
-                <w:szCs w:val="20"/>
+                <w:sz w:val="19"/>
+                <w:szCs w:val="19"/>
               </w:rPr>
               <w:t>Jest / Enzyme</w:t>
             </w:r>
             <w:r>
               <w:rPr>
                 <w:rFonts w:ascii="Arial" w:hAnsi="Arial" w:cs="Arial"/>
-                <w:sz w:val="20"/>
-                <w:szCs w:val="20"/>
+                <w:sz w:val="19"/>
+                <w:szCs w:val="19"/>
               </w:rPr>
               <w:t xml:space="preserve"> </w:t>
             </w:r>
@@ -1095,15 +1078,15 @@
               <w:contextualSpacing/>
               <w:rPr>
                 <w:rFonts w:ascii="Arial" w:hAnsi="Arial" w:cs="Arial"/>
-                <w:sz w:val="20"/>
-                <w:szCs w:val="20"/>
+                <w:sz w:val="19"/>
+                <w:szCs w:val="19"/>
               </w:rPr>
             </w:pPr>
             <w:r>
               <w:rPr>
                 <w:rFonts w:ascii="Arial" w:hAnsi="Arial" w:cs="Arial"/>
-                <w:sz w:val="20"/>
-                <w:szCs w:val="20"/>
+                <w:sz w:val="19"/>
+                <w:szCs w:val="19"/>
               </w:rPr>
               <w:t>Axios</w:t>
             </w:r>
@@ -1127,15 +1110,15 @@
               <w:contextualSpacing/>
               <w:rPr>
                 <w:rFonts w:ascii="Arial" w:hAnsi="Arial" w:cs="Arial"/>
-                <w:sz w:val="20"/>
-                <w:szCs w:val="20"/>
+                <w:sz w:val="19"/>
+                <w:szCs w:val="19"/>
               </w:rPr>
             </w:pPr>
             <w:r>
               <w:rPr>
                 <w:rFonts w:ascii="Arial" w:hAnsi="Arial" w:cs="Arial"/>
-                <w:sz w:val="20"/>
-                <w:szCs w:val="20"/>
+                <w:sz w:val="19"/>
+                <w:szCs w:val="19"/>
               </w:rPr>
               <w:t>Firebase</w:t>
             </w:r>
@@ -1154,15 +1137,15 @@
               <w:contextualSpacing/>
               <w:rPr>
                 <w:rFonts w:ascii="Arial" w:hAnsi="Arial" w:cs="Arial"/>
-                <w:sz w:val="20"/>
-                <w:szCs w:val="20"/>
+                <w:sz w:val="19"/>
+                <w:szCs w:val="19"/>
               </w:rPr>
             </w:pPr>
             <w:r>
               <w:rPr>
                 <w:rFonts w:ascii="Arial" w:hAnsi="Arial" w:cs="Arial"/>
-                <w:sz w:val="20"/>
-                <w:szCs w:val="20"/>
+                <w:sz w:val="19"/>
+                <w:szCs w:val="19"/>
               </w:rPr>
               <w:t>MongoDB</w:t>
             </w:r>
@@ -1181,15 +1164,15 @@
               <w:contextualSpacing/>
               <w:rPr>
                 <w:rFonts w:ascii="Arial" w:hAnsi="Arial" w:cs="Arial"/>
-                <w:sz w:val="20"/>
-                <w:szCs w:val="20"/>
+                <w:sz w:val="19"/>
+                <w:szCs w:val="19"/>
               </w:rPr>
             </w:pPr>
             <w:r>
               <w:rPr>
                 <w:rFonts w:ascii="Arial" w:hAnsi="Arial" w:cs="Arial"/>
-                <w:sz w:val="20"/>
-                <w:szCs w:val="20"/>
+                <w:sz w:val="19"/>
+                <w:szCs w:val="19"/>
               </w:rPr>
               <w:t>SQLite</w:t>
             </w:r>
@@ -1208,15 +1191,15 @@
               <w:contextualSpacing/>
               <w:rPr>
                 <w:rFonts w:ascii="Arial" w:hAnsi="Arial" w:cs="Arial"/>
-                <w:sz w:val="20"/>
-                <w:szCs w:val="20"/>
+                <w:sz w:val="19"/>
+                <w:szCs w:val="19"/>
               </w:rPr>
             </w:pPr>
             <w:r>
               <w:rPr>
                 <w:rFonts w:ascii="Arial" w:hAnsi="Arial" w:cs="Arial"/>
-                <w:sz w:val="20"/>
-                <w:szCs w:val="20"/>
+                <w:sz w:val="19"/>
+                <w:szCs w:val="19"/>
               </w:rPr>
               <w:t>Java</w:t>
             </w:r>
@@ -1235,15 +1218,15 @@
               <w:contextualSpacing/>
               <w:rPr>
                 <w:rFonts w:ascii="Arial" w:hAnsi="Arial" w:cs="Arial"/>
-                <w:sz w:val="20"/>
-                <w:szCs w:val="20"/>
+                <w:sz w:val="19"/>
+                <w:szCs w:val="19"/>
               </w:rPr>
             </w:pPr>
             <w:r>
               <w:rPr>
                 <w:rFonts w:ascii="Arial" w:hAnsi="Arial" w:cs="Arial"/>
-                <w:sz w:val="20"/>
-                <w:szCs w:val="20"/>
+                <w:sz w:val="19"/>
+                <w:szCs w:val="19"/>
               </w:rPr>
               <w:t>C</w:t>
             </w:r>
@@ -1262,15 +1245,15 @@
               <w:contextualSpacing/>
               <w:rPr>
                 <w:rFonts w:ascii="Arial" w:hAnsi="Arial" w:cs="Arial"/>
-                <w:sz w:val="20"/>
-                <w:szCs w:val="20"/>
+                <w:sz w:val="19"/>
+                <w:szCs w:val="19"/>
               </w:rPr>
             </w:pPr>
             <w:r>
               <w:rPr>
                 <w:rFonts w:ascii="Arial" w:hAnsi="Arial" w:cs="Arial"/>
-                <w:sz w:val="20"/>
-                <w:szCs w:val="20"/>
+                <w:sz w:val="19"/>
+                <w:szCs w:val="19"/>
               </w:rPr>
               <w:t>MATLAB</w:t>
             </w:r>
@@ -1289,15 +1272,15 @@
               <w:contextualSpacing/>
               <w:rPr>
                 <w:rFonts w:ascii="Arial" w:hAnsi="Arial" w:cs="Arial"/>
-                <w:sz w:val="20"/>
-                <w:szCs w:val="20"/>
+                <w:sz w:val="19"/>
+                <w:szCs w:val="19"/>
               </w:rPr>
             </w:pPr>
             <w:r>
               <w:rPr>
                 <w:rFonts w:ascii="Arial" w:hAnsi="Arial" w:cs="Arial"/>
-                <w:sz w:val="20"/>
-                <w:szCs w:val="20"/>
+                <w:sz w:val="19"/>
+                <w:szCs w:val="19"/>
               </w:rPr>
               <w:t>Next.js</w:t>
             </w:r>
@@ -1316,15 +1299,15 @@
               <w:contextualSpacing/>
               <w:rPr>
                 <w:rFonts w:ascii="Arial" w:hAnsi="Arial" w:cs="Arial"/>
-                <w:sz w:val="20"/>
-                <w:szCs w:val="20"/>
+                <w:sz w:val="19"/>
+                <w:szCs w:val="19"/>
               </w:rPr>
             </w:pPr>
             <w:r>
               <w:rPr>
                 <w:rFonts w:ascii="Arial" w:hAnsi="Arial" w:cs="Arial"/>
-                <w:sz w:val="20"/>
-                <w:szCs w:val="20"/>
+                <w:sz w:val="19"/>
+                <w:szCs w:val="19"/>
               </w:rPr>
               <w:t>Postman</w:t>
             </w:r>
@@ -1337,8 +1320,8 @@
         <w:spacing w:after="0" w:line="240" w:lineRule="auto"/>
         <w:rPr>
           <w:rFonts w:ascii="Arial" w:hAnsi="Arial" w:cs="Arial"/>
-          <w:sz w:val="20"/>
-          <w:szCs w:val="20"/>
+          <w:sz w:val="19"/>
+          <w:szCs w:val="19"/>
           <w:lang w:val="en-GB"/>
         </w:rPr>
         <w:sectPr>
@@ -1401,8 +1384,8 @@
           <w:bCs/>
           <w:i/>
           <w:iCs/>
-          <w:sz w:val="20"/>
-          <w:szCs w:val="20"/>
+          <w:sz w:val="19"/>
+          <w:szCs w:val="19"/>
           <w:lang w:val="en-GB"/>
         </w:rPr>
       </w:pPr>
@@ -1417,8 +1400,8 @@
           <w:bCs/>
           <w:i/>
           <w:iCs/>
-          <w:sz w:val="20"/>
-          <w:szCs w:val="20"/>
+          <w:sz w:val="19"/>
+          <w:szCs w:val="19"/>
           <w:lang w:val="en-GB"/>
         </w:rPr>
       </w:pPr>
@@ -1429,11 +1412,37 @@
           <w:bCs/>
           <w:i/>
           <w:iCs/>
-          <w:sz w:val="20"/>
-          <w:szCs w:val="20"/>
-          <w:lang w:val="en-GB"/>
-        </w:rPr>
-        <w:t xml:space="preserve">** The link and GitHub Repo for these projects are accessible under my </w:t>
+          <w:sz w:val="19"/>
+          <w:szCs w:val="19"/>
+          <w:lang w:val="en-GB"/>
+        </w:rPr>
+        <w:t>** The link and GitHub Repo</w:t>
+      </w:r>
+      <w:r>
+        <w:rPr>
+          <w:rFonts w:ascii="Arial" w:hAnsi="Arial" w:cs="Arial"/>
+          <w:b/>
+          <w:bCs/>
+          <w:i/>
+          <w:iCs/>
+          <w:sz w:val="19"/>
+          <w:szCs w:val="19"/>
+          <w:lang w:val="en-GB"/>
+        </w:rPr>
+        <w:t>s</w:t>
+      </w:r>
+      <w:r>
+        <w:rPr>
+          <w:rFonts w:ascii="Arial" w:hAnsi="Arial" w:cs="Arial"/>
+          <w:b/>
+          <w:bCs/>
+          <w:i/>
+          <w:iCs/>
+          <w:sz w:val="19"/>
+          <w:szCs w:val="19"/>
+          <w:lang w:val="en-GB"/>
+        </w:rPr>
+        <w:t xml:space="preserve"> for these projects are accessible under my </w:t>
       </w:r>
       <w:hyperlink r:id="rId12" w:history="1">
         <w:r>
@@ -1445,8 +1454,8 @@
             <w:i/>
             <w:iCs/>
             <w:color w:val="4472C4" w:themeColor="accent1"/>
-            <w:sz w:val="20"/>
-            <w:szCs w:val="20"/>
+            <w:sz w:val="19"/>
+            <w:szCs w:val="19"/>
             <w:lang w:val="en-GB"/>
           </w:rPr>
           <w:t>P</w:t>
@@ -1460,8 +1469,8 @@
             <w:i/>
             <w:iCs/>
             <w:color w:val="4472C4" w:themeColor="accent1"/>
-            <w:sz w:val="20"/>
-            <w:szCs w:val="20"/>
+            <w:sz w:val="19"/>
+            <w:szCs w:val="19"/>
             <w:lang w:val="en-GB"/>
           </w:rPr>
           <w:t>ortfolio</w:t>
@@ -1474,8 +1483,8 @@
           <w:bCs/>
           <w:i/>
           <w:iCs/>
-          <w:sz w:val="20"/>
-          <w:szCs w:val="20"/>
+          <w:sz w:val="19"/>
+          <w:szCs w:val="19"/>
           <w:lang w:val="en-GB"/>
         </w:rPr>
         <w:t xml:space="preserve"> **</w:t>
@@ -1488,8 +1497,8 @@
           <w:rFonts w:ascii="Arial" w:hAnsi="Arial" w:cs="Arial"/>
           <w:b/>
           <w:bCs/>
-          <w:sz w:val="20"/>
-          <w:szCs w:val="20"/>
+          <w:sz w:val="19"/>
+          <w:szCs w:val="19"/>
           <w:lang w:val="en-GB"/>
         </w:rPr>
       </w:pPr>
@@ -1501,8 +1510,8 @@
           <w:rFonts w:ascii="Arial" w:hAnsi="Arial" w:cs="Arial"/>
           <w:b/>
           <w:bCs/>
-          <w:sz w:val="20"/>
-          <w:szCs w:val="20"/>
+          <w:sz w:val="19"/>
+          <w:szCs w:val="19"/>
           <w:lang w:val="en-GB"/>
         </w:rPr>
       </w:pPr>
@@ -1511,8 +1520,8 @@
           <w:rFonts w:ascii="Arial" w:hAnsi="Arial" w:cs="Arial"/>
           <w:b/>
           <w:bCs/>
-          <w:sz w:val="20"/>
-          <w:szCs w:val="20"/>
+          <w:sz w:val="19"/>
+          <w:szCs w:val="19"/>
           <w:lang w:val="en-GB"/>
         </w:rPr>
         <w:t>React Social Media</w:t>
@@ -1520,22 +1529,123 @@
     </w:p>
     <w:p>
       <w:pPr>
-        <w:spacing w:after="0" w:line="240" w:lineRule="auto"/>
-        <w:rPr>
-          <w:rFonts w:ascii="Arial" w:hAnsi="Arial" w:cs="Arial"/>
-          <w:sz w:val="20"/>
-          <w:szCs w:val="20"/>
-          <w:lang w:val="en-GB"/>
-        </w:rPr>
-      </w:pPr>
-      <w:r>
-        <w:rPr>
-          <w:rFonts w:ascii="Arial" w:hAnsi="Arial" w:cs="Arial"/>
-          <w:sz w:val="20"/>
-          <w:szCs w:val="20"/>
-          <w:lang w:val="en-GB"/>
-        </w:rPr>
-        <w:t>&lt;Description&gt;</w:t>
+        <w:spacing w:before="60" w:after="60" w:line="240" w:lineRule="auto"/>
+        <w:rPr>
+          <w:rFonts w:ascii="Arial" w:hAnsi="Arial" w:cs="Arial"/>
+          <w:sz w:val="19"/>
+          <w:szCs w:val="19"/>
+          <w:lang w:val="en-GB"/>
+        </w:rPr>
+      </w:pPr>
+      <w:r>
+        <w:rPr>
+          <w:rFonts w:ascii="Arial" w:hAnsi="Arial" w:cs="Arial"/>
+          <w:sz w:val="19"/>
+          <w:szCs w:val="19"/>
+          <w:lang w:val="en-GB"/>
+        </w:rPr>
+        <w:t xml:space="preserve">A fully-featured social media, inspired by </w:t>
+      </w:r>
+      <w:r>
+        <w:rPr>
+          <w:rFonts w:ascii="Arial" w:hAnsi="Arial" w:cs="Arial"/>
+          <w:i/>
+          <w:iCs/>
+          <w:sz w:val="19"/>
+          <w:szCs w:val="19"/>
+          <w:lang w:val="en-GB"/>
+        </w:rPr>
+        <w:t>Twitter</w:t>
+      </w:r>
+      <w:r>
+        <w:rPr>
+          <w:rFonts w:ascii="Arial" w:hAnsi="Arial" w:cs="Arial"/>
+          <w:sz w:val="19"/>
+          <w:szCs w:val="19"/>
+          <w:lang w:val="en-GB"/>
+        </w:rPr>
+        <w:t xml:space="preserve">, where user could create, like and comment on </w:t>
+      </w:r>
+      <w:r>
+        <w:rPr>
+          <w:rFonts w:ascii="Arial" w:hAnsi="Arial" w:cs="Arial"/>
+          <w:sz w:val="19"/>
+          <w:szCs w:val="19"/>
+          <w:lang w:val="en-GB"/>
+        </w:rPr>
+        <w:t xml:space="preserve">various </w:t>
+      </w:r>
+      <w:r>
+        <w:rPr>
+          <w:rFonts w:ascii="Arial" w:hAnsi="Arial" w:cs="Arial"/>
+          <w:sz w:val="19"/>
+          <w:szCs w:val="19"/>
+          <w:lang w:val="en-GB"/>
+        </w:rPr>
+        <w:t>posts.</w:t>
+      </w:r>
+      <w:r>
+        <w:rPr>
+          <w:rFonts w:ascii="Arial" w:hAnsi="Arial" w:cs="Arial"/>
+          <w:sz w:val="19"/>
+          <w:szCs w:val="19"/>
+          <w:lang w:val="en-GB"/>
+        </w:rPr>
+        <w:t xml:space="preserve"> User w</w:t>
+      </w:r>
+      <w:r>
+        <w:rPr>
+          <w:rFonts w:ascii="Arial" w:hAnsi="Arial" w:cs="Arial"/>
+          <w:sz w:val="19"/>
+          <w:szCs w:val="19"/>
+          <w:lang w:val="en-GB"/>
+        </w:rPr>
+        <w:t>ill</w:t>
+      </w:r>
+      <w:r>
+        <w:rPr>
+          <w:rFonts w:ascii="Arial" w:hAnsi="Arial" w:cs="Arial"/>
+          <w:sz w:val="19"/>
+          <w:szCs w:val="19"/>
+          <w:lang w:val="en-GB"/>
+        </w:rPr>
+        <w:t xml:space="preserve"> also be </w:t>
+      </w:r>
+      <w:r>
+        <w:rPr>
+          <w:rFonts w:ascii="Arial" w:hAnsi="Arial" w:cs="Arial"/>
+          <w:sz w:val="19"/>
+          <w:szCs w:val="19"/>
+          <w:lang w:val="en-GB"/>
+        </w:rPr>
+        <w:t>notified</w:t>
+      </w:r>
+      <w:r>
+        <w:rPr>
+          <w:rFonts w:ascii="Arial" w:hAnsi="Arial" w:cs="Arial"/>
+          <w:sz w:val="19"/>
+          <w:szCs w:val="19"/>
+          <w:lang w:val="en-GB"/>
+        </w:rPr>
+        <w:t xml:space="preserve"> when their post is being liked and commented</w:t>
+      </w:r>
+      <w:r>
+        <w:rPr>
+          <w:rFonts w:ascii="Arial" w:hAnsi="Arial" w:cs="Arial"/>
+          <w:sz w:val="19"/>
+          <w:szCs w:val="19"/>
+          <w:lang w:val="en-GB"/>
+        </w:rPr>
+        <w:t xml:space="preserve"> by other users</w:t>
+      </w:r>
+      <w:r>
+        <w:rPr>
+          <w:rFonts w:ascii="Arial" w:hAnsi="Arial" w:cs="Arial"/>
+          <w:sz w:val="19"/>
+          <w:szCs w:val="19"/>
+          <w:lang w:val="en-GB"/>
+        </w:rPr>
+        <w:t>.</w:t>
       </w:r>
     </w:p>
     <w:p>
@@ -1549,19 +1659,109 @@
         <w:ind w:left="357" w:hanging="357"/>
         <w:rPr>
           <w:rFonts w:ascii="Arial" w:hAnsi="Arial" w:cs="Arial"/>
-          <w:sz w:val="20"/>
-          <w:szCs w:val="20"/>
-          <w:lang w:val="en-GB"/>
-        </w:rPr>
-      </w:pPr>
-      <w:r>
-        <w:rPr>
-          <w:rFonts w:ascii="Arial" w:hAnsi="Arial" w:cs="Arial"/>
-          <w:sz w:val="20"/>
-          <w:szCs w:val="20"/>
-          <w:lang w:val="en-GB"/>
-        </w:rPr>
-        <w:t>&lt;text&gt;</w:t>
+          <w:sz w:val="19"/>
+          <w:szCs w:val="19"/>
+          <w:lang w:val="en-GB"/>
+        </w:rPr>
+      </w:pPr>
+      <w:r>
+        <w:rPr>
+          <w:rFonts w:ascii="Arial" w:hAnsi="Arial" w:cs="Arial"/>
+          <w:sz w:val="19"/>
+          <w:szCs w:val="19"/>
+          <w:lang w:val="en-GB"/>
+        </w:rPr>
+        <w:t>Utilized Node.js</w:t>
+      </w:r>
+      <w:r>
+        <w:rPr>
+          <w:rFonts w:ascii="Arial" w:hAnsi="Arial" w:cs="Arial"/>
+          <w:sz w:val="19"/>
+          <w:szCs w:val="19"/>
+          <w:lang w:val="en-GB"/>
+        </w:rPr>
+        <w:t xml:space="preserve"> and Express for creating a backend REST API ser</w:t>
+      </w:r>
+      <w:r>
+        <w:rPr>
+          <w:rFonts w:ascii="Arial" w:hAnsi="Arial" w:cs="Arial"/>
+          <w:sz w:val="19"/>
+          <w:szCs w:val="19"/>
+          <w:lang w:val="en-GB"/>
+        </w:rPr>
+        <w:t>ver which handl</w:t>
+      </w:r>
+      <w:r>
+        <w:rPr>
+          <w:rFonts w:ascii="Arial" w:hAnsi="Arial" w:cs="Arial"/>
+          <w:sz w:val="19"/>
+          <w:szCs w:val="19"/>
+          <w:lang w:val="en-GB"/>
+        </w:rPr>
+        <w:t>es</w:t>
+      </w:r>
+      <w:r>
+        <w:rPr>
+          <w:rFonts w:ascii="Arial" w:hAnsi="Arial" w:cs="Arial"/>
+          <w:sz w:val="19"/>
+          <w:szCs w:val="19"/>
+          <w:lang w:val="en-GB"/>
+        </w:rPr>
+        <w:t xml:space="preserve"> </w:t>
+      </w:r>
+      <w:r>
+        <w:rPr>
+          <w:rFonts w:ascii="Arial" w:hAnsi="Arial" w:cs="Arial"/>
+          <w:sz w:val="19"/>
+          <w:szCs w:val="19"/>
+          <w:lang w:val="en-GB"/>
+        </w:rPr>
+        <w:t>login</w:t>
+      </w:r>
+      <w:r>
+        <w:rPr>
+          <w:rFonts w:ascii="Arial" w:hAnsi="Arial" w:cs="Arial"/>
+          <w:sz w:val="19"/>
+          <w:szCs w:val="19"/>
+          <w:lang w:val="en-GB"/>
+        </w:rPr>
+        <w:t xml:space="preserve"> </w:t>
+      </w:r>
+      <w:r>
+        <w:rPr>
+          <w:rFonts w:ascii="Arial" w:hAnsi="Arial" w:cs="Arial"/>
+          <w:sz w:val="19"/>
+          <w:szCs w:val="19"/>
+          <w:lang w:val="en-GB"/>
+        </w:rPr>
+        <w:t xml:space="preserve">authentication, image uploads and </w:t>
+      </w:r>
+      <w:r>
+        <w:rPr>
+          <w:rFonts w:ascii="Arial" w:hAnsi="Arial" w:cs="Arial"/>
+          <w:sz w:val="19"/>
+          <w:szCs w:val="19"/>
+          <w:lang w:val="en-GB"/>
+        </w:rPr>
+        <w:t xml:space="preserve">user </w:t>
+      </w:r>
+      <w:r>
+        <w:rPr>
+          <w:rFonts w:ascii="Arial" w:hAnsi="Arial" w:cs="Arial"/>
+          <w:sz w:val="19"/>
+          <w:szCs w:val="19"/>
+          <w:lang w:val="en-GB"/>
+        </w:rPr>
+        <w:t>notifications</w:t>
+      </w:r>
+      <w:r>
+        <w:rPr>
+          <w:rFonts w:ascii="Arial" w:hAnsi="Arial" w:cs="Arial"/>
+          <w:sz w:val="19"/>
+          <w:szCs w:val="19"/>
+          <w:lang w:val="en-GB"/>
+        </w:rPr>
+        <w:t>.</w:t>
       </w:r>
     </w:p>
     <w:p>
@@ -1575,20 +1775,193 @@
         <w:ind w:left="357" w:hanging="357"/>
         <w:rPr>
           <w:rFonts w:ascii="Arial" w:hAnsi="Arial" w:cs="Arial"/>
-          <w:sz w:val="20"/>
-          <w:szCs w:val="20"/>
-          <w:lang w:val="en-GB"/>
-        </w:rPr>
-      </w:pPr>
-      <w:r>
-        <w:rPr>
-          <w:rFonts w:ascii="Arial" w:hAnsi="Arial" w:cs="Arial"/>
-          <w:sz w:val="20"/>
-          <w:szCs w:val="20"/>
-          <w:lang w:val="en-GB"/>
-        </w:rPr>
-        <w:t>&lt;text&gt;</w:t>
-      </w:r>
+          <w:sz w:val="19"/>
+          <w:szCs w:val="19"/>
+          <w:lang w:val="en-GB"/>
+        </w:rPr>
+      </w:pPr>
+      <w:r>
+        <w:rPr>
+          <w:rFonts w:ascii="Arial" w:hAnsi="Arial" w:cs="Arial"/>
+          <w:sz w:val="19"/>
+          <w:szCs w:val="19"/>
+          <w:lang w:val="en-GB"/>
+        </w:rPr>
+        <w:t>Optimized Axios to exchange both requests and responses to and from Firebase.</w:t>
+      </w:r>
+    </w:p>
+    <w:p>
+      <w:pPr>
+        <w:pStyle w:val="ListParagraph"/>
+        <w:numPr>
+          <w:ilvl w:val="0"/>
+          <w:numId w:val="7"/>
+        </w:numPr>
+        <w:spacing w:after="0" w:line="240" w:lineRule="auto"/>
+        <w:ind w:left="357" w:hanging="357"/>
+        <w:rPr>
+          <w:rFonts w:ascii="Arial" w:hAnsi="Arial" w:cs="Arial"/>
+          <w:sz w:val="19"/>
+          <w:szCs w:val="19"/>
+          <w:lang w:val="en-GB"/>
+        </w:rPr>
+      </w:pPr>
+      <w:r>
+        <w:rPr>
+          <w:rFonts w:ascii="Arial" w:hAnsi="Arial" w:cs="Arial"/>
+          <w:sz w:val="19"/>
+          <w:szCs w:val="19"/>
+          <w:lang w:val="en-GB"/>
+        </w:rPr>
+        <w:t>Implemented React-Router-DOM to render different components and containers to the single page application.</w:t>
+      </w:r>
+    </w:p>
+    <w:p>
+      <w:pPr>
+        <w:pStyle w:val="ListParagraph"/>
+        <w:numPr>
+          <w:ilvl w:val="0"/>
+          <w:numId w:val="7"/>
+        </w:numPr>
+        <w:spacing w:after="0" w:line="240" w:lineRule="auto"/>
+        <w:ind w:left="357" w:hanging="357"/>
+        <w:rPr>
+          <w:rFonts w:ascii="Arial" w:hAnsi="Arial" w:cs="Arial"/>
+          <w:sz w:val="19"/>
+          <w:szCs w:val="19"/>
+          <w:lang w:val="en-GB"/>
+        </w:rPr>
+      </w:pPr>
+      <w:r>
+        <w:rPr>
+          <w:rFonts w:ascii="Arial" w:hAnsi="Arial" w:cs="Arial"/>
+          <w:sz w:val="19"/>
+          <w:szCs w:val="19"/>
+          <w:lang w:val="en-GB"/>
+        </w:rPr>
+        <w:t xml:space="preserve">Designed various </w:t>
+      </w:r>
+      <w:r>
+        <w:rPr>
+          <w:rFonts w:ascii="Arial" w:hAnsi="Arial" w:cs="Arial"/>
+          <w:sz w:val="19"/>
+          <w:szCs w:val="19"/>
+          <w:lang w:val="en-GB"/>
+        </w:rPr>
+        <w:t xml:space="preserve">React </w:t>
+      </w:r>
+      <w:r>
+        <w:rPr>
+          <w:rFonts w:ascii="Arial" w:hAnsi="Arial" w:cs="Arial"/>
+          <w:sz w:val="19"/>
+          <w:szCs w:val="19"/>
+          <w:lang w:val="en-GB"/>
+        </w:rPr>
+        <w:t>class-based and function-based components for the application.</w:t>
+      </w:r>
+    </w:p>
+    <w:p>
+      <w:pPr>
+        <w:pStyle w:val="ListParagraph"/>
+        <w:numPr>
+          <w:ilvl w:val="0"/>
+          <w:numId w:val="7"/>
+        </w:numPr>
+        <w:spacing w:after="0" w:line="240" w:lineRule="auto"/>
+        <w:ind w:left="357" w:hanging="357"/>
+        <w:rPr>
+          <w:rFonts w:ascii="Arial" w:hAnsi="Arial" w:cs="Arial"/>
+          <w:sz w:val="19"/>
+          <w:szCs w:val="19"/>
+          <w:lang w:val="en-GB"/>
+        </w:rPr>
+      </w:pPr>
+      <w:r>
+        <w:rPr>
+          <w:rFonts w:ascii="Arial" w:hAnsi="Arial" w:cs="Arial"/>
+          <w:sz w:val="19"/>
+          <w:szCs w:val="19"/>
+          <w:lang w:val="en-GB"/>
+        </w:rPr>
+        <w:t xml:space="preserve">Utilized Material UI by </w:t>
+      </w:r>
+      <w:r>
+        <w:rPr>
+          <w:rFonts w:ascii="Arial" w:hAnsi="Arial" w:cs="Arial"/>
+          <w:i/>
+          <w:iCs/>
+          <w:sz w:val="19"/>
+          <w:szCs w:val="19"/>
+          <w:lang w:val="en-GB"/>
+        </w:rPr>
+        <w:t>Google</w:t>
+      </w:r>
+      <w:r>
+        <w:rPr>
+          <w:rFonts w:ascii="Arial" w:hAnsi="Arial" w:cs="Arial"/>
+          <w:i/>
+          <w:iCs/>
+          <w:sz w:val="19"/>
+          <w:szCs w:val="19"/>
+          <w:lang w:val="en-GB"/>
+        </w:rPr>
+        <w:t xml:space="preserve"> </w:t>
+      </w:r>
+      <w:r>
+        <w:rPr>
+          <w:rFonts w:ascii="Arial" w:hAnsi="Arial" w:cs="Arial"/>
+          <w:sz w:val="19"/>
+          <w:szCs w:val="19"/>
+          <w:lang w:val="en-GB"/>
+        </w:rPr>
+        <w:t xml:space="preserve">as </w:t>
+      </w:r>
+      <w:r>
+        <w:rPr>
+          <w:rFonts w:ascii="Arial" w:hAnsi="Arial" w:cs="Arial"/>
+          <w:sz w:val="19"/>
+          <w:szCs w:val="19"/>
+          <w:lang w:val="en-GB"/>
+        </w:rPr>
+        <w:t>an external library</w:t>
+      </w:r>
+      <w:r>
+        <w:rPr>
+          <w:rFonts w:ascii="Arial" w:hAnsi="Arial" w:cs="Arial"/>
+          <w:sz w:val="19"/>
+          <w:szCs w:val="19"/>
+          <w:lang w:val="en-GB"/>
+        </w:rPr>
+        <w:t xml:space="preserve"> in various components of the application.</w:t>
+      </w:r>
+    </w:p>
+    <w:p>
+      <w:pPr>
+        <w:pStyle w:val="ListParagraph"/>
+        <w:numPr>
+          <w:ilvl w:val="0"/>
+          <w:numId w:val="7"/>
+        </w:numPr>
+        <w:spacing w:after="0" w:line="240" w:lineRule="auto"/>
+        <w:ind w:left="357" w:hanging="357"/>
+        <w:rPr>
+          <w:rFonts w:ascii="Arial" w:hAnsi="Arial" w:cs="Arial"/>
+          <w:sz w:val="19"/>
+          <w:szCs w:val="19"/>
+          <w:lang w:val="en-GB"/>
+        </w:rPr>
+      </w:pPr>
+      <w:r>
+        <w:rPr>
+          <w:rFonts w:ascii="Arial" w:hAnsi="Arial" w:cs="Arial"/>
+          <w:sz w:val="19"/>
+          <w:szCs w:val="19"/>
+          <w:lang w:val="en-GB"/>
+        </w:rPr>
+        <w:t>Implemented Redux Dev Tools, Action Creators and Reducers to manage the application’s global state.</w:t>
+      </w:r>
+      <w:bookmarkStart w:id="0" w:name="_GoBack"/>
+      <w:bookmarkEnd w:id="0"/>
     </w:p>
     <w:p>
       <w:pPr>
@@ -1601,8 +1974,8 @@
         <w:ind w:left="357" w:hanging="357"/>
         <w:rPr>
           <w:rFonts w:ascii="Arial" w:hAnsi="Arial" w:cs="Arial"/>
-          <w:sz w:val="20"/>
-          <w:szCs w:val="20"/>
+          <w:sz w:val="19"/>
+          <w:szCs w:val="19"/>
           <w:lang w:val="en-GB"/>
         </w:rPr>
       </w:pPr>
@@ -1612,8 +1985,8 @@
           <w:b/>
           <w:bCs/>
           <w:color w:val="000000" w:themeColor="text1"/>
-          <w:sz w:val="20"/>
-          <w:szCs w:val="20"/>
+          <w:sz w:val="19"/>
+          <w:szCs w:val="19"/>
           <w:lang w:val="en-GB"/>
         </w:rPr>
         <w:t xml:space="preserve">Environment: </w:t>
@@ -1622,33 +1995,51 @@
         <w:rPr>
           <w:rFonts w:ascii="Arial" w:hAnsi="Arial" w:cs="Arial"/>
           <w:color w:val="000000" w:themeColor="text1"/>
-          <w:sz w:val="20"/>
-          <w:szCs w:val="20"/>
-          <w:lang w:val="en-GB"/>
-        </w:rPr>
-        <w:t xml:space="preserve">React, Hooks, Redux, </w:t>
-      </w:r>
-      <w:proofErr w:type="spellStart"/>
+          <w:sz w:val="19"/>
+          <w:szCs w:val="19"/>
+          <w:lang w:val="en-GB"/>
+        </w:rPr>
+        <w:t>React,</w:t>
+      </w:r>
       <w:r>
         <w:rPr>
           <w:rFonts w:ascii="Arial" w:hAnsi="Arial" w:cs="Arial"/>
           <w:color w:val="000000" w:themeColor="text1"/>
-          <w:sz w:val="20"/>
-          <w:szCs w:val="20"/>
-          <w:lang w:val="en-GB"/>
-        </w:rPr>
-        <w:t>Axios</w:t>
-      </w:r>
-      <w:proofErr w:type="spellEnd"/>
+          <w:sz w:val="19"/>
+          <w:szCs w:val="19"/>
+          <w:lang w:val="en-GB"/>
+        </w:rPr>
+        <w:t xml:space="preserve"> </w:t>
+      </w:r>
       <w:r>
         <w:rPr>
           <w:rFonts w:ascii="Arial" w:hAnsi="Arial" w:cs="Arial"/>
           <w:color w:val="000000" w:themeColor="text1"/>
-          <w:sz w:val="20"/>
-          <w:szCs w:val="20"/>
-          <w:lang w:val="en-GB"/>
-        </w:rPr>
-        <w:t xml:space="preserve">, Postman, Next.js, Firebase, Node, NPM </w:t>
+          <w:sz w:val="19"/>
+          <w:szCs w:val="19"/>
+          <w:lang w:val="en-GB"/>
+        </w:rPr>
+        <w:t xml:space="preserve">Redux, </w:t>
+      </w:r>
+      <w:r>
+        <w:rPr>
+          <w:rFonts w:ascii="Arial" w:hAnsi="Arial" w:cs="Arial"/>
+          <w:color w:val="000000" w:themeColor="text1"/>
+          <w:sz w:val="19"/>
+          <w:szCs w:val="19"/>
+          <w:lang w:val="en-GB"/>
+        </w:rPr>
+        <w:t xml:space="preserve">Firebase, Node.js, Express, Material-UI, </w:t>
+      </w:r>
+      <w:r>
+        <w:rPr>
+          <w:rFonts w:ascii="Arial" w:hAnsi="Arial" w:cs="Arial"/>
+          <w:color w:val="000000" w:themeColor="text1"/>
+          <w:sz w:val="19"/>
+          <w:szCs w:val="19"/>
+          <w:lang w:val="en-GB"/>
+        </w:rPr>
+        <w:t>Axios, Postman, Next.</w:t>
       </w:r>
     </w:p>
     <w:p>
@@ -1656,30 +2047,8 @@
         <w:spacing w:after="0" w:line="240" w:lineRule="auto"/>
         <w:rPr>
           <w:rFonts w:ascii="Arial" w:hAnsi="Arial" w:cs="Arial"/>
-          <w:sz w:val="20"/>
-          <w:szCs w:val="20"/>
-          <w:lang w:val="en-GB"/>
-        </w:rPr>
-      </w:pPr>
-    </w:p>
-    <w:p>
-      <w:pPr>
-        <w:spacing w:after="0" w:line="240" w:lineRule="auto"/>
-        <w:rPr>
-          <w:rFonts w:ascii="Arial" w:hAnsi="Arial" w:cs="Arial"/>
-          <w:sz w:val="20"/>
-          <w:szCs w:val="20"/>
-          <w:lang w:val="en-GB"/>
-        </w:rPr>
-      </w:pPr>
-    </w:p>
-    <w:p>
-      <w:pPr>
-        <w:spacing w:after="0" w:line="240" w:lineRule="auto"/>
-        <w:rPr>
-          <w:rFonts w:ascii="Arial" w:hAnsi="Arial" w:cs="Arial"/>
-          <w:sz w:val="20"/>
-          <w:szCs w:val="20"/>
+          <w:sz w:val="19"/>
+          <w:szCs w:val="19"/>
           <w:lang w:val="en-GB"/>
         </w:rPr>
       </w:pPr>
@@ -1691,8 +2060,8 @@
           <w:rFonts w:ascii="Arial" w:hAnsi="Arial" w:cs="Arial"/>
           <w:b/>
           <w:bCs/>
-          <w:sz w:val="20"/>
-          <w:szCs w:val="20"/>
+          <w:sz w:val="19"/>
+          <w:szCs w:val="19"/>
           <w:lang w:val="en-GB"/>
         </w:rPr>
       </w:pPr>
@@ -1701,8 +2070,8 @@
           <w:rFonts w:ascii="Arial" w:hAnsi="Arial" w:cs="Arial"/>
           <w:b/>
           <w:bCs/>
-          <w:sz w:val="20"/>
-          <w:szCs w:val="20"/>
+          <w:sz w:val="19"/>
+          <w:szCs w:val="19"/>
           <w:lang w:val="en-GB"/>
         </w:rPr>
         <w:t>The Burger Maker</w:t>
@@ -1710,28 +2079,28 @@
     </w:p>
     <w:p>
       <w:pPr>
-        <w:spacing w:before="120" w:after="120" w:line="240" w:lineRule="auto"/>
-        <w:rPr>
-          <w:rFonts w:ascii="Arial" w:hAnsi="Arial" w:cs="Arial"/>
-          <w:sz w:val="20"/>
-          <w:szCs w:val="20"/>
-          <w:lang w:val="en-GB"/>
-        </w:rPr>
-      </w:pPr>
-      <w:r>
-        <w:rPr>
-          <w:rFonts w:ascii="Arial" w:hAnsi="Arial" w:cs="Arial"/>
-          <w:sz w:val="20"/>
-          <w:szCs w:val="20"/>
-          <w:lang w:val="en-GB"/>
-        </w:rPr>
-        <w:t xml:space="preserve">A web application that was designed to allow users to create and order their </w:t>
-      </w:r>
-      <w:r>
-        <w:rPr>
-          <w:rFonts w:ascii="Arial" w:hAnsi="Arial" w:cs="Arial"/>
-          <w:sz w:val="20"/>
-          <w:szCs w:val="20"/>
+        <w:spacing w:before="60" w:after="60" w:line="240" w:lineRule="auto"/>
+        <w:rPr>
+          <w:rFonts w:ascii="Arial" w:hAnsi="Arial" w:cs="Arial"/>
+          <w:sz w:val="19"/>
+          <w:szCs w:val="19"/>
+          <w:lang w:val="en-GB"/>
+        </w:rPr>
+      </w:pPr>
+      <w:r>
+        <w:rPr>
+          <w:rFonts w:ascii="Arial" w:hAnsi="Arial" w:cs="Arial"/>
+          <w:sz w:val="19"/>
+          <w:szCs w:val="19"/>
+          <w:lang w:val="en-GB"/>
+        </w:rPr>
+        <w:t xml:space="preserve">A web application designed to allow users to create and order their </w:t>
+      </w:r>
+      <w:r>
+        <w:rPr>
+          <w:rFonts w:ascii="Arial" w:hAnsi="Arial" w:cs="Arial"/>
+          <w:sz w:val="19"/>
+          <w:szCs w:val="19"/>
           <w:lang w:val="en-GB"/>
         </w:rPr>
         <w:t>favourite</w:t>
@@ -1739,8 +2108,8 @@
       <w:r>
         <w:rPr>
           <w:rFonts w:ascii="Arial" w:hAnsi="Arial" w:cs="Arial"/>
-          <w:sz w:val="20"/>
-          <w:szCs w:val="20"/>
+          <w:sz w:val="19"/>
+          <w:szCs w:val="19"/>
           <w:lang w:val="en-GB"/>
         </w:rPr>
         <w:t xml:space="preserve"> burger. Users could </w:t>
@@ -1748,8 +2117,8 @@
       <w:r>
         <w:rPr>
           <w:rFonts w:ascii="Arial" w:hAnsi="Arial" w:cs="Arial"/>
-          <w:sz w:val="20"/>
-          <w:szCs w:val="20"/>
+          <w:sz w:val="19"/>
+          <w:szCs w:val="19"/>
           <w:lang w:val="en-GB"/>
         </w:rPr>
         <w:t xml:space="preserve">then </w:t>
@@ -1757,8 +2126,8 @@
       <w:r>
         <w:rPr>
           <w:rFonts w:ascii="Arial" w:hAnsi="Arial" w:cs="Arial"/>
-          <w:sz w:val="20"/>
-          <w:szCs w:val="20"/>
+          <w:sz w:val="19"/>
+          <w:szCs w:val="19"/>
           <w:lang w:val="en-GB"/>
         </w:rPr>
         <w:t xml:space="preserve">view </w:t>
@@ -1766,8 +2135,8 @@
       <w:r>
         <w:rPr>
           <w:rFonts w:ascii="Arial" w:hAnsi="Arial" w:cs="Arial"/>
-          <w:sz w:val="20"/>
-          <w:szCs w:val="20"/>
+          <w:sz w:val="19"/>
+          <w:szCs w:val="19"/>
           <w:lang w:val="en-GB"/>
         </w:rPr>
         <w:t>their</w:t>
@@ -1775,8 +2144,8 @@
       <w:r>
         <w:rPr>
           <w:rFonts w:ascii="Arial" w:hAnsi="Arial" w:cs="Arial"/>
-          <w:sz w:val="20"/>
-          <w:szCs w:val="20"/>
+          <w:sz w:val="19"/>
+          <w:szCs w:val="19"/>
           <w:lang w:val="en-GB"/>
         </w:rPr>
         <w:t xml:space="preserve"> orders when they are </w:t>
@@ -1784,8 +2153,8 @@
       <w:r>
         <w:rPr>
           <w:rFonts w:ascii="Arial" w:hAnsi="Arial" w:cs="Arial"/>
-          <w:sz w:val="20"/>
-          <w:szCs w:val="20"/>
+          <w:sz w:val="19"/>
+          <w:szCs w:val="19"/>
           <w:lang w:val="en-GB"/>
         </w:rPr>
         <w:t>logged</w:t>
@@ -1793,8 +2162,8 @@
       <w:r>
         <w:rPr>
           <w:rFonts w:ascii="Arial" w:hAnsi="Arial" w:cs="Arial"/>
-          <w:sz w:val="20"/>
-          <w:szCs w:val="20"/>
+          <w:sz w:val="19"/>
+          <w:szCs w:val="19"/>
           <w:lang w:val="en-GB"/>
         </w:rPr>
         <w:t xml:space="preserve"> in to the application.</w:t>
@@ -1802,17 +2171,35 @@
       <w:r>
         <w:rPr>
           <w:rFonts w:ascii="Arial" w:hAnsi="Arial" w:cs="Arial"/>
-          <w:sz w:val="20"/>
-          <w:szCs w:val="20"/>
-          <w:lang w:val="en-GB"/>
-        </w:rPr>
-        <w:t xml:space="preserve"> This web application is compatible for both desktop and</w:t>
-      </w:r>
-      <w:r>
-        <w:rPr>
-          <w:rFonts w:ascii="Arial" w:hAnsi="Arial" w:cs="Arial"/>
-          <w:sz w:val="20"/>
-          <w:szCs w:val="20"/>
+          <w:sz w:val="19"/>
+          <w:szCs w:val="19"/>
+          <w:lang w:val="en-GB"/>
+        </w:rPr>
+        <w:t xml:space="preserve"> This web application is compatible</w:t>
+      </w:r>
+      <w:r>
+        <w:rPr>
+          <w:rFonts w:ascii="Arial" w:hAnsi="Arial" w:cs="Arial"/>
+          <w:sz w:val="19"/>
+          <w:szCs w:val="19"/>
+          <w:lang w:val="en-GB"/>
+        </w:rPr>
+        <w:t xml:space="preserve"> with</w:t>
+      </w:r>
+      <w:r>
+        <w:rPr>
+          <w:rFonts w:ascii="Arial" w:hAnsi="Arial" w:cs="Arial"/>
+          <w:sz w:val="19"/>
+          <w:szCs w:val="19"/>
+          <w:lang w:val="en-GB"/>
+        </w:rPr>
+        <w:t xml:space="preserve"> both desktop and</w:t>
+      </w:r>
+      <w:r>
+        <w:rPr>
+          <w:rFonts w:ascii="Arial" w:hAnsi="Arial" w:cs="Arial"/>
+          <w:sz w:val="19"/>
+          <w:szCs w:val="19"/>
           <w:lang w:val="en-GB"/>
         </w:rPr>
         <w:t xml:space="preserve"> mobile screen sizes.</w:t>
@@ -1829,16 +2216,16 @@
         <w:ind w:left="357" w:hanging="357"/>
         <w:rPr>
           <w:rFonts w:ascii="Arial" w:hAnsi="Arial" w:cs="Arial"/>
-          <w:sz w:val="20"/>
-          <w:szCs w:val="20"/>
-          <w:lang w:val="en-GB"/>
-        </w:rPr>
-      </w:pPr>
-      <w:r>
-        <w:rPr>
-          <w:rFonts w:ascii="Arial" w:hAnsi="Arial" w:cs="Arial"/>
-          <w:sz w:val="20"/>
-          <w:szCs w:val="20"/>
+          <w:sz w:val="19"/>
+          <w:szCs w:val="19"/>
+          <w:lang w:val="en-GB"/>
+        </w:rPr>
+      </w:pPr>
+      <w:r>
+        <w:rPr>
+          <w:rFonts w:ascii="Arial" w:hAnsi="Arial" w:cs="Arial"/>
+          <w:sz w:val="19"/>
+          <w:szCs w:val="19"/>
           <w:lang w:val="en-GB"/>
         </w:rPr>
         <w:t>Built</w:t>
@@ -1846,8 +2233,8 @@
       <w:r>
         <w:rPr>
           <w:rFonts w:ascii="Arial" w:hAnsi="Arial" w:cs="Arial"/>
-          <w:sz w:val="20"/>
-          <w:szCs w:val="20"/>
+          <w:sz w:val="19"/>
+          <w:szCs w:val="19"/>
           <w:lang w:val="en-GB"/>
         </w:rPr>
         <w:t xml:space="preserve"> mainly with React and Redux,</w:t>
@@ -1855,8 +2242,8 @@
       <w:r>
         <w:rPr>
           <w:rFonts w:ascii="Arial" w:hAnsi="Arial" w:cs="Arial"/>
-          <w:sz w:val="20"/>
-          <w:szCs w:val="20"/>
+          <w:sz w:val="19"/>
+          <w:szCs w:val="19"/>
           <w:lang w:val="en-GB"/>
         </w:rPr>
         <w:t xml:space="preserve"> while utilizing Firebase as the backend service</w:t>
@@ -1864,8 +2251,8 @@
       <w:r>
         <w:rPr>
           <w:rFonts w:ascii="Arial" w:hAnsi="Arial" w:cs="Arial"/>
-          <w:sz w:val="20"/>
-          <w:szCs w:val="20"/>
+          <w:sz w:val="19"/>
+          <w:szCs w:val="19"/>
           <w:lang w:val="en-GB"/>
         </w:rPr>
         <w:t>.</w:t>
@@ -1882,36 +2269,25 @@
         <w:ind w:left="357" w:hanging="357"/>
         <w:rPr>
           <w:rFonts w:ascii="Arial" w:hAnsi="Arial" w:cs="Arial"/>
-          <w:sz w:val="20"/>
-          <w:szCs w:val="20"/>
-          <w:lang w:val="en-GB"/>
-        </w:rPr>
-      </w:pPr>
-      <w:r>
-        <w:rPr>
-          <w:rFonts w:ascii="Arial" w:hAnsi="Arial" w:cs="Arial"/>
-          <w:sz w:val="20"/>
-          <w:szCs w:val="20"/>
-          <w:lang w:val="en-GB"/>
-        </w:rPr>
-        <w:t>Designed vari</w:t>
-      </w:r>
-      <w:bookmarkStart w:id="0" w:name="_GoBack"/>
-      <w:bookmarkEnd w:id="0"/>
-      <w:r>
-        <w:rPr>
-          <w:rFonts w:ascii="Arial" w:hAnsi="Arial" w:cs="Arial"/>
-          <w:sz w:val="20"/>
-          <w:szCs w:val="20"/>
-          <w:lang w:val="en-GB"/>
-        </w:rPr>
-        <w:t xml:space="preserve">ous class-based and function-based components </w:t>
-      </w:r>
-      <w:r>
-        <w:rPr>
-          <w:rFonts w:ascii="Arial" w:hAnsi="Arial" w:cs="Arial"/>
-          <w:sz w:val="20"/>
-          <w:szCs w:val="20"/>
+          <w:sz w:val="19"/>
+          <w:szCs w:val="19"/>
+          <w:lang w:val="en-GB"/>
+        </w:rPr>
+      </w:pPr>
+      <w:r>
+        <w:rPr>
+          <w:rFonts w:ascii="Arial" w:hAnsi="Arial" w:cs="Arial"/>
+          <w:sz w:val="19"/>
+          <w:szCs w:val="19"/>
+          <w:lang w:val="en-GB"/>
+        </w:rPr>
+        <w:t xml:space="preserve">Designed various class-based and function-based components </w:t>
+      </w:r>
+      <w:r>
+        <w:rPr>
+          <w:rFonts w:ascii="Arial" w:hAnsi="Arial" w:cs="Arial"/>
+          <w:sz w:val="19"/>
+          <w:szCs w:val="19"/>
           <w:lang w:val="en-GB"/>
         </w:rPr>
         <w:t>for</w:t>
@@ -1919,8 +2295,8 @@
       <w:r>
         <w:rPr>
           <w:rFonts w:ascii="Arial" w:hAnsi="Arial" w:cs="Arial"/>
-          <w:sz w:val="20"/>
-          <w:szCs w:val="20"/>
+          <w:sz w:val="19"/>
+          <w:szCs w:val="19"/>
           <w:lang w:val="en-GB"/>
         </w:rPr>
         <w:t xml:space="preserve"> the application.</w:t>
@@ -1937,16 +2313,16 @@
         <w:ind w:left="357" w:hanging="357"/>
         <w:rPr>
           <w:rFonts w:ascii="Arial" w:hAnsi="Arial" w:cs="Arial"/>
-          <w:sz w:val="20"/>
-          <w:szCs w:val="20"/>
-          <w:lang w:val="en-GB"/>
-        </w:rPr>
-      </w:pPr>
-      <w:r>
-        <w:rPr>
-          <w:rFonts w:ascii="Arial" w:hAnsi="Arial" w:cs="Arial"/>
-          <w:sz w:val="20"/>
-          <w:szCs w:val="20"/>
+          <w:sz w:val="19"/>
+          <w:szCs w:val="19"/>
+          <w:lang w:val="en-GB"/>
+        </w:rPr>
+      </w:pPr>
+      <w:r>
+        <w:rPr>
+          <w:rFonts w:ascii="Arial" w:hAnsi="Arial" w:cs="Arial"/>
+          <w:sz w:val="19"/>
+          <w:szCs w:val="19"/>
           <w:lang w:val="en-GB"/>
         </w:rPr>
         <w:t>Implemented React-Router-DOM to render different components and containers to the single page application.</w:t>
@@ -1963,45 +2339,25 @@
         <w:ind w:left="357" w:hanging="357"/>
         <w:rPr>
           <w:rFonts w:ascii="Arial" w:hAnsi="Arial" w:cs="Arial"/>
-          <w:sz w:val="20"/>
-          <w:szCs w:val="20"/>
-          <w:lang w:val="en-GB"/>
-        </w:rPr>
-      </w:pPr>
-      <w:r>
-        <w:rPr>
-          <w:rFonts w:ascii="Arial" w:hAnsi="Arial" w:cs="Arial"/>
-          <w:sz w:val="20"/>
-          <w:szCs w:val="20"/>
-          <w:lang w:val="en-GB"/>
-        </w:rPr>
-        <w:t xml:space="preserve">Optimized </w:t>
-      </w:r>
-      <w:proofErr w:type="spellStart"/>
-      <w:r>
-        <w:rPr>
-          <w:rFonts w:ascii="Arial" w:hAnsi="Arial" w:cs="Arial"/>
-          <w:sz w:val="20"/>
-          <w:szCs w:val="20"/>
-          <w:lang w:val="en-GB"/>
-        </w:rPr>
-        <w:t>Axios</w:t>
-      </w:r>
-      <w:proofErr w:type="spellEnd"/>
-      <w:r>
-        <w:rPr>
-          <w:rFonts w:ascii="Arial" w:hAnsi="Arial" w:cs="Arial"/>
-          <w:sz w:val="20"/>
-          <w:szCs w:val="20"/>
-          <w:lang w:val="en-GB"/>
-        </w:rPr>
-        <w:t xml:space="preserve"> to exchange </w:t>
-      </w:r>
-      <w:r>
-        <w:rPr>
-          <w:rFonts w:ascii="Arial" w:hAnsi="Arial" w:cs="Arial"/>
-          <w:sz w:val="20"/>
-          <w:szCs w:val="20"/>
+          <w:sz w:val="19"/>
+          <w:szCs w:val="19"/>
+          <w:lang w:val="en-GB"/>
+        </w:rPr>
+      </w:pPr>
+      <w:r>
+        <w:rPr>
+          <w:rFonts w:ascii="Arial" w:hAnsi="Arial" w:cs="Arial"/>
+          <w:sz w:val="19"/>
+          <w:szCs w:val="19"/>
+          <w:lang w:val="en-GB"/>
+        </w:rPr>
+        <w:t xml:space="preserve">Optimized Axios to exchange </w:t>
+      </w:r>
+      <w:r>
+        <w:rPr>
+          <w:rFonts w:ascii="Arial" w:hAnsi="Arial" w:cs="Arial"/>
+          <w:sz w:val="19"/>
+          <w:szCs w:val="19"/>
           <w:lang w:val="en-GB"/>
         </w:rPr>
         <w:t xml:space="preserve">both </w:t>
@@ -2009,8 +2365,8 @@
       <w:r>
         <w:rPr>
           <w:rFonts w:ascii="Arial" w:hAnsi="Arial" w:cs="Arial"/>
-          <w:sz w:val="20"/>
-          <w:szCs w:val="20"/>
+          <w:sz w:val="19"/>
+          <w:szCs w:val="19"/>
           <w:lang w:val="en-GB"/>
         </w:rPr>
         <w:t>request</w:t>
@@ -2018,8 +2374,8 @@
       <w:r>
         <w:rPr>
           <w:rFonts w:ascii="Arial" w:hAnsi="Arial" w:cs="Arial"/>
-          <w:sz w:val="20"/>
-          <w:szCs w:val="20"/>
+          <w:sz w:val="19"/>
+          <w:szCs w:val="19"/>
           <w:lang w:val="en-GB"/>
         </w:rPr>
         <w:t>s</w:t>
@@ -2027,8 +2383,8 @@
       <w:r>
         <w:rPr>
           <w:rFonts w:ascii="Arial" w:hAnsi="Arial" w:cs="Arial"/>
-          <w:sz w:val="20"/>
-          <w:szCs w:val="20"/>
+          <w:sz w:val="19"/>
+          <w:szCs w:val="19"/>
           <w:lang w:val="en-GB"/>
         </w:rPr>
         <w:t xml:space="preserve"> and response</w:t>
@@ -2036,8 +2392,8 @@
       <w:r>
         <w:rPr>
           <w:rFonts w:ascii="Arial" w:hAnsi="Arial" w:cs="Arial"/>
-          <w:sz w:val="20"/>
-          <w:szCs w:val="20"/>
+          <w:sz w:val="19"/>
+          <w:szCs w:val="19"/>
           <w:lang w:val="en-GB"/>
         </w:rPr>
         <w:t>s</w:t>
@@ -2045,8 +2401,8 @@
       <w:r>
         <w:rPr>
           <w:rFonts w:ascii="Arial" w:hAnsi="Arial" w:cs="Arial"/>
-          <w:sz w:val="20"/>
-          <w:szCs w:val="20"/>
+          <w:sz w:val="19"/>
+          <w:szCs w:val="19"/>
           <w:lang w:val="en-GB"/>
         </w:rPr>
         <w:t xml:space="preserve"> </w:t>
@@ -2054,8 +2410,8 @@
       <w:r>
         <w:rPr>
           <w:rFonts w:ascii="Arial" w:hAnsi="Arial" w:cs="Arial"/>
-          <w:sz w:val="20"/>
-          <w:szCs w:val="20"/>
+          <w:sz w:val="19"/>
+          <w:szCs w:val="19"/>
           <w:lang w:val="en-GB"/>
         </w:rPr>
         <w:t xml:space="preserve">to and </w:t>
@@ -2063,8 +2419,8 @@
       <w:r>
         <w:rPr>
           <w:rFonts w:ascii="Arial" w:hAnsi="Arial" w:cs="Arial"/>
-          <w:sz w:val="20"/>
-          <w:szCs w:val="20"/>
+          <w:sz w:val="19"/>
+          <w:szCs w:val="19"/>
           <w:lang w:val="en-GB"/>
         </w:rPr>
         <w:t>from Firebase.</w:t>
@@ -2081,16 +2437,16 @@
         <w:ind w:left="357" w:hanging="357"/>
         <w:rPr>
           <w:rFonts w:ascii="Arial" w:hAnsi="Arial" w:cs="Arial"/>
-          <w:sz w:val="20"/>
-          <w:szCs w:val="20"/>
-          <w:lang w:val="en-GB"/>
-        </w:rPr>
-      </w:pPr>
-      <w:r>
-        <w:rPr>
-          <w:rFonts w:ascii="Arial" w:hAnsi="Arial" w:cs="Arial"/>
-          <w:sz w:val="20"/>
-          <w:szCs w:val="20"/>
+          <w:sz w:val="19"/>
+          <w:szCs w:val="19"/>
+          <w:lang w:val="en-GB"/>
+        </w:rPr>
+      </w:pPr>
+      <w:r>
+        <w:rPr>
+          <w:rFonts w:ascii="Arial" w:hAnsi="Arial" w:cs="Arial"/>
+          <w:sz w:val="19"/>
+          <w:szCs w:val="19"/>
           <w:lang w:val="en-GB"/>
         </w:rPr>
         <w:t xml:space="preserve">Utilized Middleware, Action Creators and Reducers to manage the application’s global state via Redux. </w:t>
@@ -2107,16 +2463,16 @@
         <w:ind w:left="357" w:hanging="357"/>
         <w:rPr>
           <w:rFonts w:ascii="Arial" w:hAnsi="Arial" w:cs="Arial"/>
-          <w:sz w:val="20"/>
-          <w:szCs w:val="20"/>
-          <w:lang w:val="en-GB"/>
-        </w:rPr>
-      </w:pPr>
-      <w:r>
-        <w:rPr>
-          <w:rFonts w:ascii="Arial" w:hAnsi="Arial" w:cs="Arial"/>
-          <w:sz w:val="20"/>
-          <w:szCs w:val="20"/>
+          <w:sz w:val="19"/>
+          <w:szCs w:val="19"/>
+          <w:lang w:val="en-GB"/>
+        </w:rPr>
+      </w:pPr>
+      <w:r>
+        <w:rPr>
+          <w:rFonts w:ascii="Arial" w:hAnsi="Arial" w:cs="Arial"/>
+          <w:sz w:val="19"/>
+          <w:szCs w:val="19"/>
           <w:lang w:val="en-GB"/>
         </w:rPr>
         <w:t>Authenticating user form request via token generated by Firebase.</w:t>
@@ -2133,16 +2489,16 @@
         <w:ind w:left="357" w:hanging="357"/>
         <w:rPr>
           <w:rFonts w:ascii="Arial" w:hAnsi="Arial" w:cs="Arial"/>
-          <w:sz w:val="20"/>
-          <w:szCs w:val="20"/>
-          <w:lang w:val="en-GB"/>
-        </w:rPr>
-      </w:pPr>
-      <w:r>
-        <w:rPr>
-          <w:rFonts w:ascii="Arial" w:hAnsi="Arial" w:cs="Arial"/>
-          <w:sz w:val="20"/>
-          <w:szCs w:val="20"/>
+          <w:sz w:val="19"/>
+          <w:szCs w:val="19"/>
+          <w:lang w:val="en-GB"/>
+        </w:rPr>
+      </w:pPr>
+      <w:r>
+        <w:rPr>
+          <w:rFonts w:ascii="Arial" w:hAnsi="Arial" w:cs="Arial"/>
+          <w:sz w:val="19"/>
+          <w:szCs w:val="19"/>
           <w:lang w:val="en-GB"/>
         </w:rPr>
         <w:t>Implemented</w:t>
@@ -2150,8 +2506,8 @@
       <w:r>
         <w:rPr>
           <w:rFonts w:ascii="Arial" w:hAnsi="Arial" w:cs="Arial"/>
-          <w:sz w:val="20"/>
-          <w:szCs w:val="20"/>
+          <w:sz w:val="19"/>
+          <w:szCs w:val="19"/>
           <w:lang w:val="en-GB"/>
         </w:rPr>
         <w:t xml:space="preserve"> </w:t>
@@ -2159,8 +2515,8 @@
       <w:r>
         <w:rPr>
           <w:rFonts w:ascii="Arial" w:hAnsi="Arial" w:cs="Arial"/>
-          <w:sz w:val="20"/>
-          <w:szCs w:val="20"/>
+          <w:sz w:val="19"/>
+          <w:szCs w:val="19"/>
           <w:lang w:val="en-GB"/>
         </w:rPr>
         <w:t>Jest and Enzyme for automatic</w:t>
@@ -2168,8 +2524,8 @@
       <w:r>
         <w:rPr>
           <w:rFonts w:ascii="Arial" w:hAnsi="Arial" w:cs="Arial"/>
-          <w:sz w:val="20"/>
-          <w:szCs w:val="20"/>
+          <w:sz w:val="19"/>
+          <w:szCs w:val="19"/>
           <w:lang w:val="en-GB"/>
         </w:rPr>
         <w:t xml:space="preserve"> </w:t>
@@ -2177,8 +2533,8 @@
       <w:r>
         <w:rPr>
           <w:rFonts w:ascii="Arial" w:hAnsi="Arial" w:cs="Arial"/>
-          <w:sz w:val="20"/>
-          <w:szCs w:val="20"/>
+          <w:sz w:val="19"/>
+          <w:szCs w:val="19"/>
           <w:lang w:val="en-GB"/>
         </w:rPr>
         <w:t>testing</w:t>
@@ -2186,8 +2542,8 @@
       <w:r>
         <w:rPr>
           <w:rFonts w:ascii="Arial" w:hAnsi="Arial" w:cs="Arial"/>
-          <w:sz w:val="20"/>
-          <w:szCs w:val="20"/>
+          <w:sz w:val="19"/>
+          <w:szCs w:val="19"/>
           <w:lang w:val="en-GB"/>
         </w:rPr>
         <w:t xml:space="preserve"> </w:t>
@@ -2195,8 +2551,8 @@
       <w:r>
         <w:rPr>
           <w:rFonts w:ascii="Arial" w:hAnsi="Arial" w:cs="Arial"/>
-          <w:sz w:val="20"/>
-          <w:szCs w:val="20"/>
+          <w:sz w:val="19"/>
+          <w:szCs w:val="19"/>
           <w:lang w:val="en-GB"/>
         </w:rPr>
         <w:t xml:space="preserve">well </w:t>
@@ -2204,8 +2560,8 @@
       <w:r>
         <w:rPr>
           <w:rFonts w:ascii="Arial" w:hAnsi="Arial" w:cs="Arial"/>
-          <w:sz w:val="20"/>
-          <w:szCs w:val="20"/>
+          <w:sz w:val="19"/>
+          <w:szCs w:val="19"/>
           <w:lang w:val="en-GB"/>
         </w:rPr>
         <w:t>before deploy</w:t>
@@ -2213,8 +2569,8 @@
       <w:r>
         <w:rPr>
           <w:rFonts w:ascii="Arial" w:hAnsi="Arial" w:cs="Arial"/>
-          <w:sz w:val="20"/>
-          <w:szCs w:val="20"/>
+          <w:sz w:val="19"/>
+          <w:szCs w:val="19"/>
           <w:lang w:val="en-GB"/>
         </w:rPr>
         <w:t>ing</w:t>
@@ -2222,8 +2578,8 @@
       <w:r>
         <w:rPr>
           <w:rFonts w:ascii="Arial" w:hAnsi="Arial" w:cs="Arial"/>
-          <w:sz w:val="20"/>
-          <w:szCs w:val="20"/>
+          <w:sz w:val="19"/>
+          <w:szCs w:val="19"/>
           <w:lang w:val="en-GB"/>
         </w:rPr>
         <w:t xml:space="preserve"> the application</w:t>
@@ -2231,8 +2587,8 @@
       <w:r>
         <w:rPr>
           <w:rFonts w:ascii="Arial" w:hAnsi="Arial" w:cs="Arial"/>
-          <w:sz w:val="20"/>
-          <w:szCs w:val="20"/>
+          <w:sz w:val="19"/>
+          <w:szCs w:val="19"/>
           <w:lang w:val="en-GB"/>
         </w:rPr>
         <w:t>.</w:t>
@@ -2249,8 +2605,8 @@
         <w:ind w:left="357" w:hanging="357"/>
         <w:rPr>
           <w:rFonts w:ascii="Arial" w:hAnsi="Arial" w:cs="Arial"/>
-          <w:sz w:val="20"/>
-          <w:szCs w:val="20"/>
+          <w:sz w:val="19"/>
+          <w:szCs w:val="19"/>
           <w:lang w:val="en-GB"/>
         </w:rPr>
       </w:pPr>
@@ -2260,8 +2616,8 @@
           <w:b/>
           <w:bCs/>
           <w:color w:val="000000" w:themeColor="text1"/>
-          <w:sz w:val="20"/>
-          <w:szCs w:val="20"/>
+          <w:sz w:val="19"/>
+          <w:szCs w:val="19"/>
           <w:lang w:val="en-GB"/>
         </w:rPr>
         <w:t xml:space="preserve">Environment: </w:t>
@@ -2270,50 +2626,28 @@
         <w:rPr>
           <w:rFonts w:ascii="Arial" w:hAnsi="Arial" w:cs="Arial"/>
           <w:color w:val="000000" w:themeColor="text1"/>
-          <w:sz w:val="20"/>
-          <w:szCs w:val="20"/>
-          <w:lang w:val="en-GB"/>
-        </w:rPr>
-        <w:t xml:space="preserve">React, Hooks, Redux, </w:t>
-      </w:r>
-      <w:proofErr w:type="spellStart"/>
+          <w:sz w:val="19"/>
+          <w:szCs w:val="19"/>
+          <w:lang w:val="en-GB"/>
+        </w:rPr>
+        <w:t>React, Hooks, Redux, Axios, Firebase,</w:t>
+      </w:r>
       <w:r>
         <w:rPr>
           <w:rFonts w:ascii="Arial" w:hAnsi="Arial" w:cs="Arial"/>
           <w:color w:val="000000" w:themeColor="text1"/>
-          <w:sz w:val="20"/>
-          <w:szCs w:val="20"/>
-          <w:lang w:val="en-GB"/>
-        </w:rPr>
-        <w:t>Axios</w:t>
-      </w:r>
-      <w:proofErr w:type="spellEnd"/>
+          <w:sz w:val="19"/>
+          <w:szCs w:val="19"/>
+          <w:lang w:val="en-GB"/>
+        </w:rPr>
+        <w:t xml:space="preserve"> Jest, Enzyme,</w:t>
+      </w:r>
       <w:r>
         <w:rPr>
           <w:rFonts w:ascii="Arial" w:hAnsi="Arial" w:cs="Arial"/>
           <w:color w:val="000000" w:themeColor="text1"/>
-          <w:sz w:val="20"/>
-          <w:szCs w:val="20"/>
-          <w:lang w:val="en-GB"/>
-        </w:rPr>
-        <w:t>, Firebase,</w:t>
-      </w:r>
-      <w:r>
-        <w:rPr>
-          <w:rFonts w:ascii="Arial" w:hAnsi="Arial" w:cs="Arial"/>
-          <w:color w:val="000000" w:themeColor="text1"/>
-          <w:sz w:val="20"/>
-          <w:szCs w:val="20"/>
-          <w:lang w:val="en-GB"/>
-        </w:rPr>
-        <w:t xml:space="preserve"> Jest, Enzyme,</w:t>
-      </w:r>
-      <w:r>
-        <w:rPr>
-          <w:rFonts w:ascii="Arial" w:hAnsi="Arial" w:cs="Arial"/>
-          <w:color w:val="000000" w:themeColor="text1"/>
-          <w:sz w:val="20"/>
-          <w:szCs w:val="20"/>
+          <w:sz w:val="19"/>
+          <w:szCs w:val="19"/>
           <w:lang w:val="en-GB"/>
         </w:rPr>
         <w:t xml:space="preserve"> Node, NPM</w:t>
@@ -2326,8 +2660,8 @@
           <w:rFonts w:ascii="Arial" w:hAnsi="Arial" w:cs="Arial"/>
           <w:b/>
           <w:bCs/>
-          <w:sz w:val="20"/>
-          <w:szCs w:val="20"/>
+          <w:sz w:val="19"/>
+          <w:szCs w:val="19"/>
           <w:lang w:val="en-GB"/>
         </w:rPr>
       </w:pPr>
@@ -2336,8 +2670,8 @@
           <w:rFonts w:ascii="Arial" w:hAnsi="Arial" w:cs="Arial"/>
           <w:b/>
           <w:bCs/>
-          <w:sz w:val="20"/>
-          <w:szCs w:val="20"/>
+          <w:sz w:val="19"/>
+          <w:szCs w:val="19"/>
           <w:lang w:val="en-GB"/>
         </w:rPr>
         <w:lastRenderedPageBreak/>
@@ -2348,8 +2682,8 @@
           <w:rFonts w:ascii="Arial" w:hAnsi="Arial" w:cs="Arial"/>
           <w:b/>
           <w:bCs/>
-          <w:sz w:val="20"/>
-          <w:szCs w:val="20"/>
+          <w:sz w:val="19"/>
+          <w:szCs w:val="19"/>
           <w:lang w:val="en-GB"/>
         </w:rPr>
         <w:t xml:space="preserve"> </w:t>
@@ -2357,20 +2691,20 @@
     </w:p>
     <w:p>
       <w:pPr>
-        <w:spacing w:before="120" w:after="120" w:line="240" w:lineRule="auto"/>
+        <w:spacing w:before="60" w:after="60" w:line="240" w:lineRule="auto"/>
         <w:rPr>
           <w:rFonts w:ascii="Arial" w:hAnsi="Arial" w:cs="Arial"/>
           <w:color w:val="000000" w:themeColor="text1"/>
-          <w:sz w:val="20"/>
-          <w:szCs w:val="20"/>
+          <w:sz w:val="19"/>
+          <w:szCs w:val="19"/>
         </w:rPr>
       </w:pPr>
       <w:r>
         <w:rPr>
           <w:rFonts w:ascii="Arial" w:hAnsi="Arial" w:cs="Arial"/>
           <w:color w:val="000000" w:themeColor="text1"/>
-          <w:sz w:val="20"/>
-          <w:szCs w:val="20"/>
+          <w:sz w:val="19"/>
+          <w:szCs w:val="19"/>
         </w:rPr>
         <w:t xml:space="preserve">Just like Reddit; </w:t>
       </w:r>
@@ -2378,8 +2712,8 @@
         <w:rPr>
           <w:rFonts w:ascii="Arial" w:hAnsi="Arial" w:cs="Arial"/>
           <w:color w:val="000000" w:themeColor="text1"/>
-          <w:sz w:val="20"/>
-          <w:szCs w:val="20"/>
+          <w:sz w:val="19"/>
+          <w:szCs w:val="19"/>
         </w:rPr>
         <w:t>u</w:t>
       </w:r>
@@ -2387,8 +2721,8 @@
         <w:rPr>
           <w:rFonts w:ascii="Arial" w:hAnsi="Arial" w:cs="Arial"/>
           <w:color w:val="000000" w:themeColor="text1"/>
-          <w:sz w:val="20"/>
-          <w:szCs w:val="20"/>
+          <w:sz w:val="19"/>
+          <w:szCs w:val="19"/>
         </w:rPr>
         <w:t xml:space="preserve">ser could sign up, </w:t>
       </w:r>
@@ -2396,8 +2730,8 @@
         <w:rPr>
           <w:rFonts w:ascii="Arial" w:hAnsi="Arial" w:cs="Arial"/>
           <w:color w:val="000000" w:themeColor="text1"/>
-          <w:sz w:val="20"/>
-          <w:szCs w:val="20"/>
+          <w:sz w:val="19"/>
+          <w:szCs w:val="19"/>
         </w:rPr>
         <w:t xml:space="preserve">create a new post in a group, </w:t>
       </w:r>
@@ -2405,8 +2739,8 @@
         <w:rPr>
           <w:rFonts w:ascii="Arial" w:hAnsi="Arial" w:cs="Arial"/>
           <w:color w:val="000000" w:themeColor="text1"/>
-          <w:sz w:val="20"/>
-          <w:szCs w:val="20"/>
+          <w:sz w:val="19"/>
+          <w:szCs w:val="19"/>
         </w:rPr>
         <w:t xml:space="preserve">join </w:t>
       </w:r>
@@ -2414,8 +2748,8 @@
         <w:rPr>
           <w:rFonts w:ascii="Arial" w:hAnsi="Arial" w:cs="Arial"/>
           <w:color w:val="000000" w:themeColor="text1"/>
-          <w:sz w:val="20"/>
-          <w:szCs w:val="20"/>
+          <w:sz w:val="19"/>
+          <w:szCs w:val="19"/>
         </w:rPr>
         <w:t xml:space="preserve">multiple </w:t>
       </w:r>
@@ -2423,8 +2757,8 @@
         <w:rPr>
           <w:rFonts w:ascii="Arial" w:hAnsi="Arial" w:cs="Arial"/>
           <w:color w:val="000000" w:themeColor="text1"/>
-          <w:sz w:val="20"/>
-          <w:szCs w:val="20"/>
+          <w:sz w:val="19"/>
+          <w:szCs w:val="19"/>
         </w:rPr>
         <w:t xml:space="preserve">groups </w:t>
       </w:r>
@@ -2432,8 +2766,8 @@
         <w:rPr>
           <w:rFonts w:ascii="Arial" w:hAnsi="Arial" w:cs="Arial"/>
           <w:color w:val="000000" w:themeColor="text1"/>
-          <w:sz w:val="20"/>
-          <w:szCs w:val="20"/>
+          <w:sz w:val="19"/>
+          <w:szCs w:val="19"/>
         </w:rPr>
         <w:t xml:space="preserve">and </w:t>
       </w:r>
@@ -2441,8 +2775,8 @@
         <w:rPr>
           <w:rFonts w:ascii="Arial" w:hAnsi="Arial" w:cs="Arial"/>
           <w:color w:val="000000" w:themeColor="text1"/>
-          <w:sz w:val="20"/>
-          <w:szCs w:val="20"/>
+          <w:sz w:val="19"/>
+          <w:szCs w:val="19"/>
         </w:rPr>
         <w:t>create a new group</w:t>
       </w:r>
@@ -2450,8 +2784,8 @@
         <w:rPr>
           <w:rFonts w:ascii="Arial" w:hAnsi="Arial" w:cs="Arial"/>
           <w:color w:val="000000" w:themeColor="text1"/>
-          <w:sz w:val="20"/>
-          <w:szCs w:val="20"/>
+          <w:sz w:val="19"/>
+          <w:szCs w:val="19"/>
         </w:rPr>
         <w:t xml:space="preserve"> in this website.</w:t>
       </w:r>
@@ -2467,16 +2801,16 @@
         <w:ind w:left="357" w:hanging="357"/>
         <w:rPr>
           <w:rFonts w:ascii="Arial" w:hAnsi="Arial" w:cs="Arial"/>
-          <w:sz w:val="20"/>
-          <w:szCs w:val="20"/>
-          <w:lang w:val="en-GB"/>
-        </w:rPr>
-      </w:pPr>
-      <w:r>
-        <w:rPr>
-          <w:rFonts w:ascii="Arial" w:hAnsi="Arial" w:cs="Arial"/>
-          <w:sz w:val="20"/>
-          <w:szCs w:val="20"/>
+          <w:sz w:val="19"/>
+          <w:szCs w:val="19"/>
+          <w:lang w:val="en-GB"/>
+        </w:rPr>
+      </w:pPr>
+      <w:r>
+        <w:rPr>
+          <w:rFonts w:ascii="Arial" w:hAnsi="Arial" w:cs="Arial"/>
+          <w:sz w:val="19"/>
+          <w:szCs w:val="19"/>
           <w:lang w:val="en-GB"/>
         </w:rPr>
         <w:t xml:space="preserve">Utilized </w:t>
@@ -2484,8 +2818,8 @@
       <w:r>
         <w:rPr>
           <w:rFonts w:ascii="Arial" w:hAnsi="Arial" w:cs="Arial"/>
-          <w:sz w:val="20"/>
-          <w:szCs w:val="20"/>
+          <w:sz w:val="19"/>
+          <w:szCs w:val="19"/>
           <w:lang w:val="en-GB"/>
         </w:rPr>
         <w:t xml:space="preserve">both </w:t>
@@ -2493,8 +2827,8 @@
       <w:r>
         <w:rPr>
           <w:rFonts w:ascii="Arial" w:hAnsi="Arial" w:cs="Arial"/>
-          <w:sz w:val="20"/>
-          <w:szCs w:val="20"/>
+          <w:sz w:val="19"/>
+          <w:szCs w:val="19"/>
           <w:lang w:val="en-GB"/>
         </w:rPr>
         <w:t xml:space="preserve">Python and Django </w:t>
@@ -2502,8 +2836,8 @@
       <w:r>
         <w:rPr>
           <w:rFonts w:ascii="Arial" w:hAnsi="Arial" w:cs="Arial"/>
-          <w:sz w:val="20"/>
-          <w:szCs w:val="20"/>
+          <w:sz w:val="19"/>
+          <w:szCs w:val="19"/>
           <w:lang w:val="en-GB"/>
         </w:rPr>
         <w:t>as</w:t>
@@ -2511,8 +2845,8 @@
       <w:r>
         <w:rPr>
           <w:rFonts w:ascii="Arial" w:hAnsi="Arial" w:cs="Arial"/>
-          <w:sz w:val="20"/>
-          <w:szCs w:val="20"/>
+          <w:sz w:val="19"/>
+          <w:szCs w:val="19"/>
           <w:lang w:val="en-GB"/>
         </w:rPr>
         <w:t xml:space="preserve"> a web framework in a multi-page website</w:t>
@@ -2520,8 +2854,8 @@
       <w:r>
         <w:rPr>
           <w:rFonts w:ascii="Arial" w:hAnsi="Arial" w:cs="Arial"/>
-          <w:sz w:val="20"/>
-          <w:szCs w:val="20"/>
+          <w:sz w:val="19"/>
+          <w:szCs w:val="19"/>
           <w:lang w:val="en-GB"/>
         </w:rPr>
         <w:t xml:space="preserve"> project</w:t>
@@ -2529,8 +2863,8 @@
       <w:r>
         <w:rPr>
           <w:rFonts w:ascii="Arial" w:hAnsi="Arial" w:cs="Arial"/>
-          <w:sz w:val="20"/>
-          <w:szCs w:val="20"/>
+          <w:sz w:val="19"/>
+          <w:szCs w:val="19"/>
           <w:lang w:val="en-GB"/>
         </w:rPr>
         <w:t>.</w:t>
@@ -2547,16 +2881,16 @@
         <w:ind w:left="357" w:hanging="357"/>
         <w:rPr>
           <w:rFonts w:ascii="Arial" w:hAnsi="Arial" w:cs="Arial"/>
-          <w:sz w:val="20"/>
-          <w:szCs w:val="20"/>
-          <w:lang w:val="en-GB"/>
-        </w:rPr>
-      </w:pPr>
-      <w:r>
-        <w:rPr>
-          <w:rFonts w:ascii="Arial" w:hAnsi="Arial" w:cs="Arial"/>
-          <w:sz w:val="20"/>
-          <w:szCs w:val="20"/>
+          <w:sz w:val="19"/>
+          <w:szCs w:val="19"/>
+          <w:lang w:val="en-GB"/>
+        </w:rPr>
+      </w:pPr>
+      <w:r>
+        <w:rPr>
+          <w:rFonts w:ascii="Arial" w:hAnsi="Arial" w:cs="Arial"/>
+          <w:sz w:val="19"/>
+          <w:szCs w:val="19"/>
           <w:lang w:val="en-GB"/>
         </w:rPr>
         <w:t>Designed template models for user profile, groups and posts.</w:t>
@@ -2573,16 +2907,16 @@
         <w:ind w:left="357" w:hanging="357"/>
         <w:rPr>
           <w:rFonts w:ascii="Arial" w:hAnsi="Arial" w:cs="Arial"/>
-          <w:sz w:val="20"/>
-          <w:szCs w:val="20"/>
-          <w:lang w:val="en-GB"/>
-        </w:rPr>
-      </w:pPr>
-      <w:r>
-        <w:rPr>
-          <w:rFonts w:ascii="Arial" w:hAnsi="Arial" w:cs="Arial"/>
-          <w:sz w:val="20"/>
-          <w:szCs w:val="20"/>
+          <w:sz w:val="19"/>
+          <w:szCs w:val="19"/>
+          <w:lang w:val="en-GB"/>
+        </w:rPr>
+      </w:pPr>
+      <w:r>
+        <w:rPr>
+          <w:rFonts w:ascii="Arial" w:hAnsi="Arial" w:cs="Arial"/>
+          <w:sz w:val="19"/>
+          <w:szCs w:val="19"/>
           <w:lang w:val="en-GB"/>
         </w:rPr>
         <w:t>Planned out URL routing for different pages that are being fetched.</w:t>
@@ -2599,16 +2933,16 @@
         <w:ind w:left="357" w:hanging="357"/>
         <w:rPr>
           <w:rFonts w:ascii="Arial" w:hAnsi="Arial" w:cs="Arial"/>
-          <w:sz w:val="20"/>
-          <w:szCs w:val="20"/>
-          <w:lang w:val="en-GB"/>
-        </w:rPr>
-      </w:pPr>
-      <w:r>
-        <w:rPr>
-          <w:rFonts w:ascii="Arial" w:hAnsi="Arial" w:cs="Arial"/>
-          <w:sz w:val="20"/>
-          <w:szCs w:val="20"/>
+          <w:sz w:val="19"/>
+          <w:szCs w:val="19"/>
+          <w:lang w:val="en-GB"/>
+        </w:rPr>
+      </w:pPr>
+      <w:r>
+        <w:rPr>
+          <w:rFonts w:ascii="Arial" w:hAnsi="Arial" w:cs="Arial"/>
+          <w:sz w:val="19"/>
+          <w:szCs w:val="19"/>
           <w:lang w:val="en-GB"/>
         </w:rPr>
         <w:t>Utilized template inheritance to have one base HTML and injecting them across all other webpages with template tagging. Each page would then have a similar feel to it.</w:t>
@@ -2625,16 +2959,16 @@
         <w:ind w:left="357" w:hanging="357"/>
         <w:rPr>
           <w:rFonts w:ascii="Arial" w:hAnsi="Arial" w:cs="Arial"/>
-          <w:sz w:val="20"/>
-          <w:szCs w:val="20"/>
-          <w:lang w:val="en-GB"/>
-        </w:rPr>
-      </w:pPr>
-      <w:r>
-        <w:rPr>
-          <w:rFonts w:ascii="Arial" w:hAnsi="Arial" w:cs="Arial"/>
-          <w:sz w:val="20"/>
-          <w:szCs w:val="20"/>
+          <w:sz w:val="19"/>
+          <w:szCs w:val="19"/>
+          <w:lang w:val="en-GB"/>
+        </w:rPr>
+      </w:pPr>
+      <w:r>
+        <w:rPr>
+          <w:rFonts w:ascii="Arial" w:hAnsi="Arial" w:cs="Arial"/>
+          <w:sz w:val="19"/>
+          <w:szCs w:val="19"/>
           <w:lang w:val="en-GB"/>
         </w:rPr>
         <w:t>Made use of</w:t>
@@ -2642,8 +2976,8 @@
       <w:r>
         <w:rPr>
           <w:rFonts w:ascii="Arial" w:hAnsi="Arial" w:cs="Arial"/>
-          <w:sz w:val="20"/>
-          <w:szCs w:val="20"/>
+          <w:sz w:val="19"/>
+          <w:szCs w:val="19"/>
           <w:lang w:val="en-GB"/>
         </w:rPr>
         <w:t xml:space="preserve"> both function and class-based views to display various webpages.</w:t>
@@ -2660,16 +2994,16 @@
         <w:ind w:left="357" w:hanging="357"/>
         <w:rPr>
           <w:rFonts w:ascii="Arial" w:hAnsi="Arial" w:cs="Arial"/>
-          <w:sz w:val="20"/>
-          <w:szCs w:val="20"/>
-          <w:lang w:val="en-GB"/>
-        </w:rPr>
-      </w:pPr>
-      <w:r>
-        <w:rPr>
-          <w:rFonts w:ascii="Arial" w:hAnsi="Arial" w:cs="Arial"/>
-          <w:sz w:val="20"/>
-          <w:szCs w:val="20"/>
+          <w:sz w:val="19"/>
+          <w:szCs w:val="19"/>
+          <w:lang w:val="en-GB"/>
+        </w:rPr>
+      </w:pPr>
+      <w:r>
+        <w:rPr>
+          <w:rFonts w:ascii="Arial" w:hAnsi="Arial" w:cs="Arial"/>
+          <w:sz w:val="19"/>
+          <w:szCs w:val="19"/>
           <w:lang w:val="en-GB"/>
         </w:rPr>
         <w:t>Implemented Django’s built-in form validation for the sign-up page.</w:t>
@@ -2686,16 +3020,16 @@
         <w:ind w:left="357" w:hanging="357"/>
         <w:rPr>
           <w:rFonts w:ascii="Arial" w:hAnsi="Arial" w:cs="Arial"/>
-          <w:sz w:val="20"/>
-          <w:szCs w:val="20"/>
-          <w:lang w:val="en-GB"/>
-        </w:rPr>
-      </w:pPr>
-      <w:r>
-        <w:rPr>
-          <w:rFonts w:ascii="Arial" w:hAnsi="Arial" w:cs="Arial"/>
-          <w:sz w:val="20"/>
-          <w:szCs w:val="20"/>
+          <w:sz w:val="19"/>
+          <w:szCs w:val="19"/>
+          <w:lang w:val="en-GB"/>
+        </w:rPr>
+      </w:pPr>
+      <w:r>
+        <w:rPr>
+          <w:rFonts w:ascii="Arial" w:hAnsi="Arial" w:cs="Arial"/>
+          <w:sz w:val="19"/>
+          <w:szCs w:val="19"/>
           <w:lang w:val="en-GB"/>
         </w:rPr>
         <w:t xml:space="preserve">Deployed </w:t>
@@ -2703,8 +3037,8 @@
       <w:r>
         <w:rPr>
           <w:rFonts w:ascii="Arial" w:hAnsi="Arial" w:cs="Arial"/>
-          <w:sz w:val="20"/>
-          <w:szCs w:val="20"/>
+          <w:sz w:val="19"/>
+          <w:szCs w:val="19"/>
           <w:lang w:val="en-GB"/>
         </w:rPr>
         <w:t xml:space="preserve">the website </w:t>
@@ -2712,8 +3046,8 @@
       <w:r>
         <w:rPr>
           <w:rFonts w:ascii="Arial" w:hAnsi="Arial" w:cs="Arial"/>
-          <w:sz w:val="20"/>
-          <w:szCs w:val="20"/>
+          <w:sz w:val="19"/>
+          <w:szCs w:val="19"/>
           <w:lang w:val="en-GB"/>
         </w:rPr>
         <w:t xml:space="preserve">with Git and </w:t>
@@ -2721,8 +3055,8 @@
       <w:r>
         <w:rPr>
           <w:rFonts w:ascii="Arial" w:hAnsi="Arial" w:cs="Arial"/>
-          <w:sz w:val="20"/>
-          <w:szCs w:val="20"/>
+          <w:sz w:val="19"/>
+          <w:szCs w:val="19"/>
           <w:lang w:val="en-GB"/>
         </w:rPr>
         <w:t>P</w:t>
@@ -2730,8 +3064,8 @@
       <w:r>
         <w:rPr>
           <w:rFonts w:ascii="Arial" w:hAnsi="Arial" w:cs="Arial"/>
-          <w:sz w:val="20"/>
-          <w:szCs w:val="20"/>
+          <w:sz w:val="19"/>
+          <w:szCs w:val="19"/>
           <w:lang w:val="en-GB"/>
         </w:rPr>
         <w:t>ythonanywhere.com</w:t>
@@ -2748,8 +3082,8 @@
         <w:ind w:left="357" w:hanging="357"/>
         <w:rPr>
           <w:rFonts w:ascii="Arial" w:hAnsi="Arial" w:cs="Arial"/>
-          <w:sz w:val="20"/>
-          <w:szCs w:val="20"/>
+          <w:sz w:val="19"/>
+          <w:szCs w:val="19"/>
           <w:lang w:val="en-GB"/>
         </w:rPr>
       </w:pPr>
@@ -2759,8 +3093,8 @@
           <w:b/>
           <w:bCs/>
           <w:color w:val="000000" w:themeColor="text1"/>
-          <w:sz w:val="20"/>
-          <w:szCs w:val="20"/>
+          <w:sz w:val="19"/>
+          <w:szCs w:val="19"/>
           <w:lang w:val="en-GB"/>
         </w:rPr>
         <w:t xml:space="preserve">Environment: </w:t>
@@ -2769,8 +3103,8 @@
         <w:rPr>
           <w:rFonts w:ascii="Arial" w:hAnsi="Arial" w:cs="Arial"/>
           <w:color w:val="000000" w:themeColor="text1"/>
-          <w:sz w:val="20"/>
-          <w:szCs w:val="20"/>
+          <w:sz w:val="19"/>
+          <w:szCs w:val="19"/>
           <w:lang w:val="en-GB"/>
         </w:rPr>
         <w:t>HTML5, CSS, Bootstrap, JavaScript, Python, Django, Git, Pythonanywhere</w:t>
@@ -2779,8 +3113,8 @@
         <w:rPr>
           <w:rFonts w:ascii="Arial" w:hAnsi="Arial" w:cs="Arial"/>
           <w:color w:val="000000" w:themeColor="text1"/>
-          <w:sz w:val="20"/>
-          <w:szCs w:val="20"/>
+          <w:sz w:val="19"/>
+          <w:szCs w:val="19"/>
           <w:lang w:val="en-GB"/>
         </w:rPr>
         <w:t>.com</w:t>
@@ -2794,8 +3128,8 @@
           <w:b/>
           <w:bCs/>
           <w:color w:val="000000" w:themeColor="text1"/>
-          <w:sz w:val="20"/>
-          <w:szCs w:val="20"/>
+          <w:sz w:val="19"/>
+          <w:szCs w:val="19"/>
           <w:lang w:val="en-GB"/>
         </w:rPr>
       </w:pPr>
@@ -2808,41 +3142,39 @@
           <w:b/>
           <w:bCs/>
           <w:color w:val="000000" w:themeColor="text1"/>
-          <w:sz w:val="20"/>
-          <w:szCs w:val="20"/>
-          <w:lang w:val="en-GB"/>
-        </w:rPr>
-      </w:pPr>
-      <w:proofErr w:type="spellStart"/>
+          <w:sz w:val="19"/>
+          <w:szCs w:val="19"/>
+          <w:lang w:val="en-GB"/>
+        </w:rPr>
+      </w:pPr>
       <w:r>
         <w:rPr>
           <w:rFonts w:ascii="Arial" w:hAnsi="Arial" w:cs="Arial"/>
           <w:b/>
           <w:bCs/>
           <w:color w:val="000000" w:themeColor="text1"/>
-          <w:sz w:val="20"/>
-          <w:szCs w:val="20"/>
+          <w:sz w:val="19"/>
+          <w:szCs w:val="19"/>
           <w:lang w:val="en-GB"/>
         </w:rPr>
         <w:t>Forkify</w:t>
       </w:r>
-      <w:proofErr w:type="spellEnd"/>
-    </w:p>
-    <w:p>
-      <w:pPr>
-        <w:spacing w:before="120" w:after="120" w:line="240" w:lineRule="auto"/>
-        <w:rPr>
-          <w:rFonts w:ascii="Arial" w:hAnsi="Arial" w:cs="Arial"/>
-          <w:sz w:val="20"/>
-          <w:szCs w:val="20"/>
-          <w:lang w:val="en-GB"/>
-        </w:rPr>
-      </w:pPr>
-      <w:r>
-        <w:rPr>
-          <w:rFonts w:ascii="Arial" w:hAnsi="Arial" w:cs="Arial"/>
-          <w:sz w:val="20"/>
-          <w:szCs w:val="20"/>
+    </w:p>
+    <w:p>
+      <w:pPr>
+        <w:spacing w:before="60" w:after="60" w:line="240" w:lineRule="auto"/>
+        <w:rPr>
+          <w:rFonts w:ascii="Arial" w:hAnsi="Arial" w:cs="Arial"/>
+          <w:sz w:val="19"/>
+          <w:szCs w:val="19"/>
+          <w:lang w:val="en-GB"/>
+        </w:rPr>
+      </w:pPr>
+      <w:r>
+        <w:rPr>
+          <w:rFonts w:ascii="Arial" w:hAnsi="Arial" w:cs="Arial"/>
+          <w:sz w:val="19"/>
+          <w:szCs w:val="19"/>
           <w:lang w:val="en-GB"/>
         </w:rPr>
         <w:t>A recipe search engine that allows user to view ingredients, serving time and recipe. They have the option to select the number of servings required. They could then add these ingredients to their shopping list. User also has the option to add different recipes into the “liked” section.</w:t>
@@ -2859,16 +3191,16 @@
         <w:ind w:left="357" w:hanging="357"/>
         <w:rPr>
           <w:rFonts w:ascii="Arial" w:hAnsi="Arial" w:cs="Arial"/>
-          <w:sz w:val="20"/>
-          <w:szCs w:val="20"/>
-          <w:lang w:val="en-GB"/>
-        </w:rPr>
-      </w:pPr>
-      <w:r>
-        <w:rPr>
-          <w:rFonts w:ascii="Arial" w:hAnsi="Arial" w:cs="Arial"/>
-          <w:sz w:val="20"/>
-          <w:szCs w:val="20"/>
+          <w:sz w:val="19"/>
+          <w:szCs w:val="19"/>
+          <w:lang w:val="en-GB"/>
+        </w:rPr>
+      </w:pPr>
+      <w:r>
+        <w:rPr>
+          <w:rFonts w:ascii="Arial" w:hAnsi="Arial" w:cs="Arial"/>
+          <w:sz w:val="19"/>
+          <w:szCs w:val="19"/>
           <w:lang w:val="en-GB"/>
         </w:rPr>
         <w:t>Planned the project in two parts: the Internal Module (</w:t>
@@ -2878,8 +3210,8 @@
           <w:rFonts w:ascii="Arial" w:hAnsi="Arial" w:cs="Arial"/>
           <w:i/>
           <w:iCs/>
-          <w:sz w:val="20"/>
-          <w:szCs w:val="20"/>
+          <w:sz w:val="19"/>
+          <w:szCs w:val="19"/>
           <w:lang w:val="en-GB"/>
         </w:rPr>
         <w:t>Calculations and array handling</w:t>
@@ -2887,8 +3219,8 @@
       <w:r>
         <w:rPr>
           <w:rFonts w:ascii="Arial" w:hAnsi="Arial" w:cs="Arial"/>
-          <w:sz w:val="20"/>
-          <w:szCs w:val="20"/>
+          <w:sz w:val="19"/>
+          <w:szCs w:val="19"/>
           <w:lang w:val="en-GB"/>
         </w:rPr>
         <w:t>) and the UI module (</w:t>
@@ -2898,8 +3230,8 @@
           <w:rFonts w:ascii="Arial" w:hAnsi="Arial" w:cs="Arial"/>
           <w:i/>
           <w:iCs/>
-          <w:sz w:val="20"/>
-          <w:szCs w:val="20"/>
+          <w:sz w:val="19"/>
+          <w:szCs w:val="19"/>
           <w:lang w:val="en-GB"/>
         </w:rPr>
         <w:t>Injecting HTML into the base HTML file).</w:t>
@@ -2916,16 +3248,16 @@
         <w:ind w:left="357" w:hanging="357"/>
         <w:rPr>
           <w:rFonts w:ascii="Arial" w:hAnsi="Arial" w:cs="Arial"/>
-          <w:sz w:val="20"/>
-          <w:szCs w:val="20"/>
-          <w:lang w:val="en-GB"/>
-        </w:rPr>
-      </w:pPr>
-      <w:r>
-        <w:rPr>
-          <w:rFonts w:ascii="Arial" w:hAnsi="Arial" w:cs="Arial"/>
-          <w:sz w:val="20"/>
-          <w:szCs w:val="20"/>
+          <w:sz w:val="19"/>
+          <w:szCs w:val="19"/>
+          <w:lang w:val="en-GB"/>
+        </w:rPr>
+      </w:pPr>
+      <w:r>
+        <w:rPr>
+          <w:rFonts w:ascii="Arial" w:hAnsi="Arial" w:cs="Arial"/>
+          <w:sz w:val="19"/>
+          <w:szCs w:val="19"/>
           <w:lang w:val="en-GB"/>
         </w:rPr>
         <w:t>U</w:t>
@@ -2933,8 +3265,8 @@
       <w:r>
         <w:rPr>
           <w:rFonts w:ascii="Arial" w:hAnsi="Arial" w:cs="Arial"/>
-          <w:sz w:val="20"/>
-          <w:szCs w:val="20"/>
+          <w:sz w:val="19"/>
+          <w:szCs w:val="19"/>
           <w:lang w:val="en-GB"/>
         </w:rPr>
         <w:t>tilized</w:t>
@@ -2942,37 +3274,17 @@
       <w:r>
         <w:rPr>
           <w:rFonts w:ascii="Arial" w:hAnsi="Arial" w:cs="Arial"/>
-          <w:sz w:val="20"/>
-          <w:szCs w:val="20"/>
-          <w:lang w:val="en-GB"/>
-        </w:rPr>
-        <w:t xml:space="preserve"> </w:t>
-      </w:r>
-      <w:proofErr w:type="spellStart"/>
-      <w:r>
-        <w:rPr>
-          <w:rFonts w:ascii="Arial" w:hAnsi="Arial" w:cs="Arial"/>
-          <w:sz w:val="20"/>
-          <w:szCs w:val="20"/>
-          <w:lang w:val="en-GB"/>
-        </w:rPr>
-        <w:t>Axios</w:t>
-      </w:r>
-      <w:proofErr w:type="spellEnd"/>
-      <w:r>
-        <w:rPr>
-          <w:rFonts w:ascii="Arial" w:hAnsi="Arial" w:cs="Arial"/>
-          <w:sz w:val="20"/>
-          <w:szCs w:val="20"/>
-          <w:lang w:val="en-GB"/>
-        </w:rPr>
-        <w:t xml:space="preserve"> to send and receive API request from </w:t>
-      </w:r>
-      <w:r>
-        <w:rPr>
-          <w:rFonts w:ascii="Arial" w:hAnsi="Arial" w:cs="Arial"/>
-          <w:sz w:val="20"/>
-          <w:szCs w:val="20"/>
+          <w:sz w:val="19"/>
+          <w:szCs w:val="19"/>
+          <w:lang w:val="en-GB"/>
+        </w:rPr>
+        <w:t xml:space="preserve"> Axios to send and receive API request from </w:t>
+      </w:r>
+      <w:r>
+        <w:rPr>
+          <w:rFonts w:ascii="Arial" w:hAnsi="Arial" w:cs="Arial"/>
+          <w:sz w:val="19"/>
+          <w:szCs w:val="19"/>
           <w:lang w:val="en-GB"/>
         </w:rPr>
         <w:t>www.food2fork.com.</w:t>
@@ -2989,16 +3301,16 @@
         <w:ind w:left="357" w:hanging="357"/>
         <w:rPr>
           <w:rFonts w:ascii="Arial" w:hAnsi="Arial" w:cs="Arial"/>
-          <w:sz w:val="20"/>
-          <w:szCs w:val="20"/>
-          <w:lang w:val="en-GB"/>
-        </w:rPr>
-      </w:pPr>
-      <w:r>
-        <w:rPr>
-          <w:rFonts w:ascii="Arial" w:hAnsi="Arial" w:cs="Arial"/>
-          <w:sz w:val="20"/>
-          <w:szCs w:val="20"/>
+          <w:sz w:val="19"/>
+          <w:szCs w:val="19"/>
+          <w:lang w:val="en-GB"/>
+        </w:rPr>
+      </w:pPr>
+      <w:r>
+        <w:rPr>
+          <w:rFonts w:ascii="Arial" w:hAnsi="Arial" w:cs="Arial"/>
+          <w:sz w:val="19"/>
+          <w:szCs w:val="19"/>
           <w:lang w:val="en-GB"/>
         </w:rPr>
         <w:t>Used</w:t>
@@ -3006,8 +3318,8 @@
       <w:r>
         <w:rPr>
           <w:rFonts w:ascii="Arial" w:hAnsi="Arial" w:cs="Arial"/>
-          <w:sz w:val="20"/>
-          <w:szCs w:val="20"/>
+          <w:sz w:val="19"/>
+          <w:szCs w:val="19"/>
           <w:lang w:val="en-GB"/>
         </w:rPr>
         <w:t xml:space="preserve"> regular expressions to limit the recipe name being displayed.</w:t>
@@ -3024,16 +3336,16 @@
         <w:ind w:left="357" w:hanging="357"/>
         <w:rPr>
           <w:rFonts w:ascii="Arial" w:hAnsi="Arial" w:cs="Arial"/>
-          <w:sz w:val="20"/>
-          <w:szCs w:val="20"/>
-          <w:lang w:val="en-GB"/>
-        </w:rPr>
-      </w:pPr>
-      <w:r>
-        <w:rPr>
-          <w:rFonts w:ascii="Arial" w:hAnsi="Arial" w:cs="Arial"/>
-          <w:sz w:val="20"/>
-          <w:szCs w:val="20"/>
+          <w:sz w:val="19"/>
+          <w:szCs w:val="19"/>
+          <w:lang w:val="en-GB"/>
+        </w:rPr>
+      </w:pPr>
+      <w:r>
+        <w:rPr>
+          <w:rFonts w:ascii="Arial" w:hAnsi="Arial" w:cs="Arial"/>
+          <w:sz w:val="19"/>
+          <w:szCs w:val="19"/>
           <w:lang w:val="en-GB"/>
         </w:rPr>
         <w:t>Outsourced an external package called ‘Fractional’ that rounds up the amount of ingredients</w:t>
@@ -3041,8 +3353,8 @@
       <w:r>
         <w:rPr>
           <w:rFonts w:ascii="Arial" w:hAnsi="Arial" w:cs="Arial"/>
-          <w:sz w:val="20"/>
-          <w:szCs w:val="20"/>
+          <w:sz w:val="19"/>
+          <w:szCs w:val="19"/>
           <w:lang w:val="en-GB"/>
         </w:rPr>
         <w:t xml:space="preserve"> used</w:t>
@@ -3050,8 +3362,8 @@
       <w:r>
         <w:rPr>
           <w:rFonts w:ascii="Arial" w:hAnsi="Arial" w:cs="Arial"/>
-          <w:sz w:val="20"/>
-          <w:szCs w:val="20"/>
+          <w:sz w:val="19"/>
+          <w:szCs w:val="19"/>
           <w:lang w:val="en-GB"/>
         </w:rPr>
         <w:t xml:space="preserve"> in the recipe.</w:t>
@@ -3068,16 +3380,16 @@
         <w:ind w:left="357" w:hanging="357"/>
         <w:rPr>
           <w:rFonts w:ascii="Arial" w:hAnsi="Arial" w:cs="Arial"/>
-          <w:sz w:val="20"/>
-          <w:szCs w:val="20"/>
-          <w:lang w:val="en-GB"/>
-        </w:rPr>
-      </w:pPr>
-      <w:r>
-        <w:rPr>
-          <w:rFonts w:ascii="Arial" w:hAnsi="Arial" w:cs="Arial"/>
-          <w:sz w:val="20"/>
-          <w:szCs w:val="20"/>
+          <w:sz w:val="19"/>
+          <w:szCs w:val="19"/>
+          <w:lang w:val="en-GB"/>
+        </w:rPr>
+      </w:pPr>
+      <w:r>
+        <w:rPr>
+          <w:rFonts w:ascii="Arial" w:hAnsi="Arial" w:cs="Arial"/>
+          <w:sz w:val="19"/>
+          <w:szCs w:val="19"/>
           <w:lang w:val="en-GB"/>
         </w:rPr>
         <w:t>Applied</w:t>
@@ -3085,8 +3397,8 @@
       <w:r>
         <w:rPr>
           <w:rFonts w:ascii="Arial" w:hAnsi="Arial" w:cs="Arial"/>
-          <w:sz w:val="20"/>
-          <w:szCs w:val="20"/>
+          <w:sz w:val="19"/>
+          <w:szCs w:val="19"/>
           <w:lang w:val="en-GB"/>
         </w:rPr>
         <w:t xml:space="preserve"> JavaScript’s event listener and event delegation to allow user to have a smooth experience </w:t>
@@ -3094,8 +3406,8 @@
       <w:r>
         <w:rPr>
           <w:rFonts w:ascii="Arial" w:hAnsi="Arial" w:cs="Arial"/>
-          <w:sz w:val="20"/>
-          <w:szCs w:val="20"/>
+          <w:sz w:val="19"/>
+          <w:szCs w:val="19"/>
           <w:lang w:val="en-GB"/>
         </w:rPr>
         <w:t xml:space="preserve">when </w:t>
@@ -3103,8 +3415,8 @@
       <w:r>
         <w:rPr>
           <w:rFonts w:ascii="Arial" w:hAnsi="Arial" w:cs="Arial"/>
-          <w:sz w:val="20"/>
-          <w:szCs w:val="20"/>
+          <w:sz w:val="19"/>
+          <w:szCs w:val="19"/>
           <w:lang w:val="en-GB"/>
         </w:rPr>
         <w:t>navigating around the webpage.</w:t>
@@ -3121,16 +3433,16 @@
         <w:ind w:left="357" w:hanging="357"/>
         <w:rPr>
           <w:rFonts w:ascii="Arial" w:hAnsi="Arial" w:cs="Arial"/>
-          <w:sz w:val="20"/>
-          <w:szCs w:val="20"/>
-          <w:lang w:val="en-GB"/>
-        </w:rPr>
-      </w:pPr>
-      <w:r>
-        <w:rPr>
-          <w:rFonts w:ascii="Arial" w:hAnsi="Arial" w:cs="Arial"/>
-          <w:sz w:val="20"/>
-          <w:szCs w:val="20"/>
+          <w:sz w:val="19"/>
+          <w:szCs w:val="19"/>
+          <w:lang w:val="en-GB"/>
+        </w:rPr>
+      </w:pPr>
+      <w:r>
+        <w:rPr>
+          <w:rFonts w:ascii="Arial" w:hAnsi="Arial" w:cs="Arial"/>
+          <w:sz w:val="19"/>
+          <w:szCs w:val="19"/>
           <w:lang w:val="en-GB"/>
         </w:rPr>
         <w:t>Implemented</w:t>
@@ -3138,57 +3450,17 @@
       <w:r>
         <w:rPr>
           <w:rFonts w:ascii="Arial" w:hAnsi="Arial" w:cs="Arial"/>
-          <w:sz w:val="20"/>
-          <w:szCs w:val="20"/>
-          <w:lang w:val="en-GB"/>
-        </w:rPr>
-        <w:t xml:space="preserve"> JavaScript’s built in function such as </w:t>
-      </w:r>
-      <w:proofErr w:type="spellStart"/>
-      <w:r>
-        <w:rPr>
-          <w:rFonts w:ascii="Arial" w:hAnsi="Arial" w:cs="Arial"/>
-          <w:sz w:val="20"/>
-          <w:szCs w:val="20"/>
-          <w:lang w:val="en-GB"/>
-        </w:rPr>
-        <w:t>innerHTML</w:t>
-      </w:r>
-      <w:proofErr w:type="spellEnd"/>
-      <w:r>
-        <w:rPr>
-          <w:rFonts w:ascii="Arial" w:hAnsi="Arial" w:cs="Arial"/>
-          <w:sz w:val="20"/>
-          <w:szCs w:val="20"/>
-          <w:lang w:val="en-GB"/>
-        </w:rPr>
-        <w:t xml:space="preserve">, </w:t>
-      </w:r>
-      <w:proofErr w:type="spellStart"/>
-      <w:r>
-        <w:rPr>
-          <w:rFonts w:ascii="Arial" w:hAnsi="Arial" w:cs="Arial"/>
-          <w:sz w:val="20"/>
-          <w:szCs w:val="20"/>
-          <w:lang w:val="en-GB"/>
-        </w:rPr>
-        <w:t>forEach</w:t>
-      </w:r>
-      <w:proofErr w:type="spellEnd"/>
-      <w:r>
-        <w:rPr>
-          <w:rFonts w:ascii="Arial" w:hAnsi="Arial" w:cs="Arial"/>
-          <w:sz w:val="20"/>
-          <w:szCs w:val="20"/>
-          <w:lang w:val="en-GB"/>
-        </w:rPr>
-        <w:t xml:space="preserve">, map to display </w:t>
-      </w:r>
-      <w:r>
-        <w:rPr>
-          <w:rFonts w:ascii="Arial" w:hAnsi="Arial" w:cs="Arial"/>
-          <w:sz w:val="20"/>
-          <w:szCs w:val="20"/>
+          <w:sz w:val="19"/>
+          <w:szCs w:val="19"/>
+          <w:lang w:val="en-GB"/>
+        </w:rPr>
+        <w:t xml:space="preserve"> JavaScript’s built in function such as innerHTML, forEach, map to display </w:t>
+      </w:r>
+      <w:r>
+        <w:rPr>
+          <w:rFonts w:ascii="Arial" w:hAnsi="Arial" w:cs="Arial"/>
+          <w:sz w:val="19"/>
+          <w:szCs w:val="19"/>
           <w:lang w:val="en-GB"/>
         </w:rPr>
         <w:t>the list of recipe</w:t>
@@ -3196,8 +3468,8 @@
       <w:r>
         <w:rPr>
           <w:rFonts w:ascii="Arial" w:hAnsi="Arial" w:cs="Arial"/>
-          <w:sz w:val="20"/>
-          <w:szCs w:val="20"/>
+          <w:sz w:val="19"/>
+          <w:szCs w:val="19"/>
           <w:lang w:val="en-GB"/>
         </w:rPr>
         <w:t>s</w:t>
@@ -3205,8 +3477,8 @@
       <w:r>
         <w:rPr>
           <w:rFonts w:ascii="Arial" w:hAnsi="Arial" w:cs="Arial"/>
-          <w:sz w:val="20"/>
-          <w:szCs w:val="20"/>
+          <w:sz w:val="19"/>
+          <w:szCs w:val="19"/>
           <w:lang w:val="en-GB"/>
         </w:rPr>
         <w:t>.</w:t>
@@ -3223,8 +3495,8 @@
         <w:ind w:left="357" w:hanging="357"/>
         <w:rPr>
           <w:rFonts w:ascii="Arial" w:hAnsi="Arial" w:cs="Arial"/>
-          <w:sz w:val="20"/>
-          <w:szCs w:val="20"/>
+          <w:sz w:val="19"/>
+          <w:szCs w:val="19"/>
           <w:lang w:val="en-GB"/>
         </w:rPr>
       </w:pPr>
@@ -3234,8 +3506,8 @@
           <w:b/>
           <w:bCs/>
           <w:color w:val="000000" w:themeColor="text1"/>
-          <w:sz w:val="20"/>
-          <w:szCs w:val="20"/>
+          <w:sz w:val="19"/>
+          <w:szCs w:val="19"/>
           <w:lang w:val="en-GB"/>
         </w:rPr>
         <w:t xml:space="preserve">Environment: </w:t>
@@ -3244,40 +3516,18 @@
         <w:rPr>
           <w:rFonts w:ascii="Arial" w:hAnsi="Arial" w:cs="Arial"/>
           <w:color w:val="000000" w:themeColor="text1"/>
-          <w:sz w:val="20"/>
-          <w:szCs w:val="20"/>
-          <w:lang w:val="en-GB"/>
-        </w:rPr>
-        <w:t xml:space="preserve">HTML5, CSS, JavaScript, Babel, Webpack, </w:t>
-      </w:r>
-      <w:proofErr w:type="spellStart"/>
+          <w:sz w:val="19"/>
+          <w:szCs w:val="19"/>
+          <w:lang w:val="en-GB"/>
+        </w:rPr>
+        <w:t>HTML5, CSS, JavaScript, Babel, Webpack, Axios, Json, Node, NPM, Food2fork</w:t>
+      </w:r>
       <w:r>
         <w:rPr>
           <w:rFonts w:ascii="Arial" w:hAnsi="Arial" w:cs="Arial"/>
           <w:color w:val="000000" w:themeColor="text1"/>
-          <w:sz w:val="20"/>
-          <w:szCs w:val="20"/>
-          <w:lang w:val="en-GB"/>
-        </w:rPr>
-        <w:t>Axios</w:t>
-      </w:r>
-      <w:proofErr w:type="spellEnd"/>
-      <w:r>
-        <w:rPr>
-          <w:rFonts w:ascii="Arial" w:hAnsi="Arial" w:cs="Arial"/>
-          <w:color w:val="000000" w:themeColor="text1"/>
-          <w:sz w:val="20"/>
-          <w:szCs w:val="20"/>
-          <w:lang w:val="en-GB"/>
-        </w:rPr>
-        <w:t>, Json, Node, NPM, Food2fork</w:t>
-      </w:r>
-      <w:r>
-        <w:rPr>
-          <w:rFonts w:ascii="Arial" w:hAnsi="Arial" w:cs="Arial"/>
-          <w:color w:val="000000" w:themeColor="text1"/>
-          <w:sz w:val="20"/>
-          <w:szCs w:val="20"/>
+          <w:sz w:val="19"/>
+          <w:szCs w:val="19"/>
           <w:lang w:val="en-GB"/>
         </w:rPr>
         <w:t>.com</w:t>
@@ -3289,8 +3539,8 @@
         <w:rPr>
           <w:rFonts w:ascii="Arial" w:hAnsi="Arial" w:cs="Arial"/>
           <w:color w:val="4472C4" w:themeColor="accent1"/>
-          <w:sz w:val="20"/>
-          <w:szCs w:val="20"/>
+          <w:sz w:val="19"/>
+          <w:szCs w:val="19"/>
           <w:lang w:val="en-GB"/>
           <w14:shadow w14:blurRad="38100" w14:dist="25400" w14:dir="5400000" w14:sx="100000" w14:sy="100000" w14:kx="0" w14:ky="0" w14:algn="ctr">
             <w14:srgbClr w14:val="6E747A">
@@ -3351,8 +3601,8 @@
         <w:spacing w:after="0" w:line="240" w:lineRule="auto"/>
         <w:rPr>
           <w:rFonts w:ascii="Arial" w:hAnsi="Arial" w:cs="Arial"/>
-          <w:sz w:val="20"/>
-          <w:szCs w:val="20"/>
+          <w:sz w:val="19"/>
+          <w:szCs w:val="19"/>
           <w:lang w:val="en-GB"/>
         </w:rPr>
       </w:pPr>
@@ -3361,8 +3611,8 @@
           <w:rFonts w:ascii="Arial" w:hAnsi="Arial" w:cs="Arial"/>
           <w:b/>
           <w:bCs/>
-          <w:sz w:val="20"/>
-          <w:szCs w:val="20"/>
+          <w:sz w:val="19"/>
+          <w:szCs w:val="19"/>
           <w:lang w:val="en-GB"/>
         </w:rPr>
         <w:t>The University of British Columbia</w:t>
@@ -3370,8 +3620,8 @@
       <w:r>
         <w:rPr>
           <w:rFonts w:ascii="Arial" w:hAnsi="Arial" w:cs="Arial"/>
-          <w:sz w:val="20"/>
-          <w:szCs w:val="20"/>
+          <w:sz w:val="19"/>
+          <w:szCs w:val="19"/>
           <w:lang w:val="en-GB"/>
         </w:rPr>
         <w:t xml:space="preserve">: Bachelor of Applied Science – Mechanical Engineering Expected May 2021 </w:t>
@@ -3382,8 +3632,8 @@
         <w:spacing w:after="0" w:line="240" w:lineRule="auto"/>
         <w:rPr>
           <w:rFonts w:ascii="Arial" w:hAnsi="Arial" w:cs="Arial"/>
-          <w:sz w:val="20"/>
-          <w:szCs w:val="20"/>
+          <w:sz w:val="19"/>
+          <w:szCs w:val="19"/>
           <w:lang w:val="en-GB"/>
         </w:rPr>
       </w:pPr>
@@ -3395,8 +3645,8 @@
           <w:rFonts w:ascii="Arial" w:hAnsi="Arial" w:cs="Arial"/>
           <w:b/>
           <w:bCs/>
-          <w:sz w:val="20"/>
-          <w:szCs w:val="20"/>
+          <w:sz w:val="19"/>
+          <w:szCs w:val="19"/>
           <w:lang w:val="en-GB"/>
         </w:rPr>
       </w:pPr>
@@ -3405,8 +3655,8 @@
           <w:rFonts w:ascii="Arial" w:hAnsi="Arial" w:cs="Arial"/>
           <w:b/>
           <w:bCs/>
-          <w:sz w:val="20"/>
-          <w:szCs w:val="20"/>
+          <w:sz w:val="19"/>
+          <w:szCs w:val="19"/>
           <w:lang w:val="en-GB"/>
         </w:rPr>
         <w:t xml:space="preserve">Udemy </w:t>
@@ -3416,8 +3666,8 @@
           <w:rFonts w:ascii="Arial" w:hAnsi="Arial" w:cs="Arial"/>
           <w:b/>
           <w:bCs/>
-          <w:sz w:val="20"/>
-          <w:szCs w:val="20"/>
+          <w:sz w:val="19"/>
+          <w:szCs w:val="19"/>
           <w:lang w:val="en-GB"/>
         </w:rPr>
         <w:t xml:space="preserve">Web Developer </w:t>
@@ -3427,8 +3677,8 @@
           <w:rFonts w:ascii="Arial" w:hAnsi="Arial" w:cs="Arial"/>
           <w:b/>
           <w:bCs/>
-          <w:sz w:val="20"/>
-          <w:szCs w:val="20"/>
+          <w:sz w:val="19"/>
+          <w:szCs w:val="19"/>
           <w:lang w:val="en-GB"/>
         </w:rPr>
         <w:t>Course</w:t>
@@ -3438,8 +3688,8 @@
           <w:rFonts w:ascii="Arial" w:hAnsi="Arial" w:cs="Arial"/>
           <w:b/>
           <w:bCs/>
-          <w:sz w:val="20"/>
-          <w:szCs w:val="20"/>
+          <w:sz w:val="19"/>
+          <w:szCs w:val="19"/>
           <w:lang w:val="en-GB"/>
         </w:rPr>
         <w:t>s</w:t>
@@ -3449,8 +3699,8 @@
           <w:rFonts w:ascii="Arial" w:hAnsi="Arial" w:cs="Arial"/>
           <w:b/>
           <w:bCs/>
-          <w:sz w:val="20"/>
-          <w:szCs w:val="20"/>
+          <w:sz w:val="19"/>
+          <w:szCs w:val="19"/>
           <w:lang w:val="en-GB"/>
         </w:rPr>
         <w:t>:</w:t>
@@ -3462,36 +3712,27 @@
         <w:rPr>
           <w:rFonts w:ascii="Arial" w:hAnsi="Arial" w:cs="Arial"/>
           <w:color w:val="000000" w:themeColor="text1"/>
-          <w:sz w:val="20"/>
-          <w:szCs w:val="20"/>
+          <w:sz w:val="19"/>
+          <w:szCs w:val="19"/>
           <w:shd w:val="clear" w:color="auto" w:fill="FFFFFF"/>
         </w:rPr>
       </w:pPr>
       <w:r>
         <w:rPr>
           <w:rFonts w:ascii="Arial" w:hAnsi="Arial" w:cs="Arial"/>
-          <w:sz w:val="20"/>
-          <w:szCs w:val="20"/>
+          <w:sz w:val="19"/>
+          <w:szCs w:val="19"/>
           <w:shd w:val="clear" w:color="auto" w:fill="FFFFFF"/>
         </w:rPr>
-        <w:t>-</w:t>
-      </w:r>
-      <w:r>
-        <w:rPr>
-          <w:rFonts w:ascii="Arial" w:hAnsi="Arial" w:cs="Arial"/>
-          <w:sz w:val="20"/>
-          <w:szCs w:val="20"/>
-          <w:shd w:val="clear" w:color="auto" w:fill="FFFFFF"/>
-        </w:rPr>
-        <w:t xml:space="preserve"> </w:t>
+        <w:t xml:space="preserve">- </w:t>
       </w:r>
       <w:hyperlink r:id="rId13" w:history="1">
         <w:r>
           <w:rPr>
             <w:rStyle w:val="Hyperlink"/>
             <w:rFonts w:ascii="Arial" w:hAnsi="Arial" w:cs="Arial"/>
-            <w:sz w:val="20"/>
-            <w:szCs w:val="20"/>
+            <w:sz w:val="19"/>
+            <w:szCs w:val="19"/>
             <w:shd w:val="clear" w:color="auto" w:fill="FFFFFF"/>
           </w:rPr>
           <w:t>Python and Django Full Stack Developer</w:t>
@@ -3500,8 +3741,8 @@
           <w:rPr>
             <w:rStyle w:val="Hyperlink"/>
             <w:rFonts w:ascii="Arial" w:hAnsi="Arial" w:cs="Arial"/>
-            <w:sz w:val="20"/>
-            <w:szCs w:val="20"/>
+            <w:sz w:val="19"/>
+            <w:szCs w:val="19"/>
             <w:u w:val="none"/>
             <w:shd w:val="clear" w:color="auto" w:fill="FFFFFF"/>
           </w:rPr>
@@ -3512,33 +3753,19 @@
             <w:rStyle w:val="Hyperlink"/>
             <w:rFonts w:ascii="Arial" w:hAnsi="Arial" w:cs="Arial"/>
             <w:color w:val="000000" w:themeColor="text1"/>
-            <w:sz w:val="20"/>
-            <w:szCs w:val="20"/>
+            <w:sz w:val="19"/>
+            <w:szCs w:val="19"/>
             <w:u w:val="none"/>
             <w:shd w:val="clear" w:color="auto" w:fill="FFFFFF"/>
           </w:rPr>
-          <w:t xml:space="preserve">by Jose </w:t>
+          <w:t>by Jose Portilla</w:t>
         </w:r>
-        <w:proofErr w:type="spellStart"/>
-        <w:r>
-          <w:rPr>
-            <w:rStyle w:val="Hyperlink"/>
-            <w:rFonts w:ascii="Arial" w:hAnsi="Arial" w:cs="Arial"/>
-            <w:color w:val="000000" w:themeColor="text1"/>
-            <w:sz w:val="20"/>
-            <w:szCs w:val="20"/>
-            <w:u w:val="none"/>
-            <w:shd w:val="clear" w:color="auto" w:fill="FFFFFF"/>
-          </w:rPr>
-          <w:t>Portilla</w:t>
-        </w:r>
-        <w:proofErr w:type="spellEnd"/>
       </w:hyperlink>
       <w:r>
         <w:rPr>
           <w:rFonts w:ascii="Arial" w:hAnsi="Arial" w:cs="Arial"/>
-          <w:sz w:val="20"/>
-          <w:szCs w:val="20"/>
+          <w:sz w:val="19"/>
+          <w:szCs w:val="19"/>
           <w:shd w:val="clear" w:color="auto" w:fill="FFFFFF"/>
         </w:rPr>
         <w:t>……………………………</w:t>
@@ -3546,8 +3773,8 @@
       <w:r>
         <w:rPr>
           <w:rFonts w:ascii="Arial" w:hAnsi="Arial" w:cs="Arial"/>
-          <w:sz w:val="20"/>
-          <w:szCs w:val="20"/>
+          <w:sz w:val="19"/>
+          <w:szCs w:val="19"/>
           <w:shd w:val="clear" w:color="auto" w:fill="FFFFFF"/>
         </w:rPr>
         <w:t>………….</w:t>
@@ -3555,8 +3782,8 @@
       <w:r>
         <w:rPr>
           <w:rFonts w:ascii="Arial" w:hAnsi="Arial" w:cs="Arial"/>
-          <w:sz w:val="20"/>
-          <w:szCs w:val="20"/>
+          <w:sz w:val="19"/>
+          <w:szCs w:val="19"/>
           <w:shd w:val="clear" w:color="auto" w:fill="FFFFFF"/>
         </w:rPr>
         <w:t>..</w:t>
@@ -3565,8 +3792,8 @@
         <w:rPr>
           <w:rFonts w:ascii="Arial" w:hAnsi="Arial" w:cs="Arial"/>
           <w:color w:val="000000" w:themeColor="text1"/>
-          <w:sz w:val="20"/>
-          <w:szCs w:val="20"/>
+          <w:sz w:val="19"/>
+          <w:szCs w:val="19"/>
           <w:shd w:val="clear" w:color="auto" w:fill="FFFFFF"/>
         </w:rPr>
         <w:t>(</w:t>
@@ -3576,8 +3803,8 @@
           <w:rPr>
             <w:rStyle w:val="Hyperlink"/>
             <w:rFonts w:ascii="Arial" w:hAnsi="Arial" w:cs="Arial"/>
-            <w:sz w:val="20"/>
-            <w:szCs w:val="20"/>
+            <w:sz w:val="19"/>
+            <w:szCs w:val="19"/>
             <w:shd w:val="clear" w:color="auto" w:fill="FFFFFF"/>
           </w:rPr>
           <w:t>Certificate</w:t>
@@ -3587,8 +3814,8 @@
         <w:rPr>
           <w:rFonts w:ascii="Arial" w:hAnsi="Arial" w:cs="Arial"/>
           <w:color w:val="000000" w:themeColor="text1"/>
-          <w:sz w:val="20"/>
-          <w:szCs w:val="20"/>
+          <w:sz w:val="19"/>
+          <w:szCs w:val="19"/>
           <w:shd w:val="clear" w:color="auto" w:fill="FFFFFF"/>
         </w:rPr>
         <w:t>)</w:t>
@@ -3599,36 +3826,27 @@
         <w:spacing w:after="0" w:line="360" w:lineRule="auto"/>
         <w:rPr>
           <w:rFonts w:ascii="Arial" w:hAnsi="Arial" w:cs="Arial"/>
-          <w:sz w:val="20"/>
-          <w:szCs w:val="20"/>
+          <w:sz w:val="19"/>
+          <w:szCs w:val="19"/>
           <w:shd w:val="clear" w:color="auto" w:fill="FFFFFF"/>
         </w:rPr>
       </w:pPr>
       <w:r>
         <w:rPr>
           <w:rFonts w:ascii="Arial" w:hAnsi="Arial" w:cs="Arial"/>
-          <w:sz w:val="20"/>
-          <w:szCs w:val="20"/>
+          <w:sz w:val="19"/>
+          <w:szCs w:val="19"/>
           <w:shd w:val="clear" w:color="auto" w:fill="FFFFFF"/>
         </w:rPr>
-        <w:t>-</w:t>
-      </w:r>
-      <w:r>
-        <w:rPr>
-          <w:rFonts w:ascii="Arial" w:hAnsi="Arial" w:cs="Arial"/>
-          <w:sz w:val="20"/>
-          <w:szCs w:val="20"/>
-          <w:shd w:val="clear" w:color="auto" w:fill="FFFFFF"/>
-        </w:rPr>
-        <w:t xml:space="preserve"> </w:t>
+        <w:t xml:space="preserve">- </w:t>
       </w:r>
       <w:hyperlink r:id="rId15" w:history="1">
         <w:r>
           <w:rPr>
             <w:rStyle w:val="Hyperlink"/>
             <w:rFonts w:ascii="Arial" w:hAnsi="Arial" w:cs="Arial"/>
-            <w:sz w:val="20"/>
-            <w:szCs w:val="20"/>
+            <w:sz w:val="19"/>
+            <w:szCs w:val="19"/>
             <w:shd w:val="clear" w:color="auto" w:fill="FFFFFF"/>
           </w:rPr>
           <w:t>The Complete JavaScript Course 2019</w:t>
@@ -3637,8 +3855,8 @@
           <w:rPr>
             <w:rStyle w:val="Hyperlink"/>
             <w:rFonts w:ascii="Arial" w:hAnsi="Arial" w:cs="Arial"/>
-            <w:sz w:val="20"/>
-            <w:szCs w:val="20"/>
+            <w:sz w:val="19"/>
+            <w:szCs w:val="19"/>
             <w:u w:val="none"/>
             <w:shd w:val="clear" w:color="auto" w:fill="FFFFFF"/>
           </w:rPr>
@@ -3649,33 +3867,19 @@
             <w:rStyle w:val="Hyperlink"/>
             <w:rFonts w:ascii="Arial" w:hAnsi="Arial" w:cs="Arial"/>
             <w:color w:val="000000" w:themeColor="text1"/>
-            <w:sz w:val="20"/>
-            <w:szCs w:val="20"/>
+            <w:sz w:val="19"/>
+            <w:szCs w:val="19"/>
             <w:u w:val="none"/>
             <w:shd w:val="clear" w:color="auto" w:fill="FFFFFF"/>
           </w:rPr>
-          <w:t xml:space="preserve">by Jonas </w:t>
+          <w:t>by Jonas Schmedtmann</w:t>
         </w:r>
-        <w:proofErr w:type="spellStart"/>
-        <w:r>
-          <w:rPr>
-            <w:rStyle w:val="Hyperlink"/>
-            <w:rFonts w:ascii="Arial" w:hAnsi="Arial" w:cs="Arial"/>
-            <w:color w:val="000000" w:themeColor="text1"/>
-            <w:sz w:val="20"/>
-            <w:szCs w:val="20"/>
-            <w:u w:val="none"/>
-            <w:shd w:val="clear" w:color="auto" w:fill="FFFFFF"/>
-          </w:rPr>
-          <w:t>Schmedtmann</w:t>
-        </w:r>
-        <w:proofErr w:type="spellEnd"/>
       </w:hyperlink>
       <w:r>
         <w:rPr>
           <w:rFonts w:ascii="Arial" w:hAnsi="Arial" w:cs="Arial"/>
-          <w:sz w:val="20"/>
-          <w:szCs w:val="20"/>
+          <w:sz w:val="19"/>
+          <w:szCs w:val="19"/>
           <w:shd w:val="clear" w:color="auto" w:fill="FFFFFF"/>
         </w:rPr>
         <w:t>……………………</w:t>
@@ -3683,8 +3887,8 @@
       <w:r>
         <w:rPr>
           <w:rFonts w:ascii="Arial" w:hAnsi="Arial" w:cs="Arial"/>
-          <w:sz w:val="20"/>
-          <w:szCs w:val="20"/>
+          <w:sz w:val="19"/>
+          <w:szCs w:val="19"/>
           <w:shd w:val="clear" w:color="auto" w:fill="FFFFFF"/>
         </w:rPr>
         <w:t>…………..</w:t>
@@ -3693,8 +3897,8 @@
         <w:rPr>
           <w:rFonts w:ascii="Arial" w:hAnsi="Arial" w:cs="Arial"/>
           <w:color w:val="000000" w:themeColor="text1"/>
-          <w:sz w:val="20"/>
-          <w:szCs w:val="20"/>
+          <w:sz w:val="19"/>
+          <w:szCs w:val="19"/>
           <w:shd w:val="clear" w:color="auto" w:fill="FFFFFF"/>
         </w:rPr>
         <w:t>(</w:t>
@@ -3704,8 +3908,8 @@
           <w:rPr>
             <w:rStyle w:val="Hyperlink"/>
             <w:rFonts w:ascii="Arial" w:hAnsi="Arial" w:cs="Arial"/>
-            <w:sz w:val="20"/>
-            <w:szCs w:val="20"/>
+            <w:sz w:val="19"/>
+            <w:szCs w:val="19"/>
             <w:shd w:val="clear" w:color="auto" w:fill="FFFFFF"/>
           </w:rPr>
           <w:t>Certificate</w:t>
@@ -3715,8 +3919,8 @@
         <w:rPr>
           <w:rFonts w:ascii="Arial" w:hAnsi="Arial" w:cs="Arial"/>
           <w:color w:val="000000" w:themeColor="text1"/>
-          <w:sz w:val="20"/>
-          <w:szCs w:val="20"/>
+          <w:sz w:val="19"/>
+          <w:szCs w:val="19"/>
           <w:shd w:val="clear" w:color="auto" w:fill="FFFFFF"/>
         </w:rPr>
         <w:t>)</w:t>
@@ -3727,16 +3931,16 @@
         <w:spacing w:after="0" w:line="360" w:lineRule="auto"/>
         <w:rPr>
           <w:rFonts w:ascii="Arial" w:hAnsi="Arial" w:cs="Arial"/>
-          <w:sz w:val="20"/>
-          <w:szCs w:val="20"/>
-          <w:lang w:val="en-GB"/>
-        </w:rPr>
-      </w:pPr>
-      <w:r>
-        <w:rPr>
-          <w:rFonts w:ascii="Arial" w:hAnsi="Arial" w:cs="Arial"/>
-          <w:sz w:val="20"/>
-          <w:szCs w:val="20"/>
+          <w:sz w:val="19"/>
+          <w:szCs w:val="19"/>
+          <w:lang w:val="en-GB"/>
+        </w:rPr>
+      </w:pPr>
+      <w:r>
+        <w:rPr>
+          <w:rFonts w:ascii="Arial" w:hAnsi="Arial" w:cs="Arial"/>
+          <w:sz w:val="19"/>
+          <w:szCs w:val="19"/>
           <w:shd w:val="clear" w:color="auto" w:fill="FFFFFF"/>
         </w:rPr>
         <w:t xml:space="preserve">- </w:t>
@@ -3746,8 +3950,8 @@
           <w:rPr>
             <w:rStyle w:val="Hyperlink"/>
             <w:rFonts w:ascii="Arial" w:hAnsi="Arial" w:cs="Arial"/>
-            <w:sz w:val="20"/>
-            <w:szCs w:val="20"/>
+            <w:sz w:val="19"/>
+            <w:szCs w:val="19"/>
             <w:shd w:val="clear" w:color="auto" w:fill="FFFFFF"/>
           </w:rPr>
           <w:t>Advanced CSS and SASS</w:t>
@@ -3756,8 +3960,8 @@
           <w:rPr>
             <w:rStyle w:val="Hyperlink"/>
             <w:rFonts w:ascii="Arial" w:hAnsi="Arial" w:cs="Arial"/>
-            <w:sz w:val="20"/>
-            <w:szCs w:val="20"/>
+            <w:sz w:val="19"/>
+            <w:szCs w:val="19"/>
             <w:shd w:val="clear" w:color="auto" w:fill="FFFFFF"/>
           </w:rPr>
           <w:t xml:space="preserve"> </w:t>
@@ -3766,8 +3970,8 @@
           <w:rPr>
             <w:rStyle w:val="Hyperlink"/>
             <w:rFonts w:ascii="Arial" w:hAnsi="Arial" w:cs="Arial"/>
-            <w:sz w:val="20"/>
-            <w:szCs w:val="20"/>
+            <w:sz w:val="19"/>
+            <w:szCs w:val="19"/>
             <w:shd w:val="clear" w:color="auto" w:fill="FFFFFF"/>
           </w:rPr>
           <w:t>Bootcamp</w:t>
@@ -3776,8 +3980,8 @@
           <w:rPr>
             <w:rStyle w:val="Hyperlink"/>
             <w:rFonts w:ascii="Arial" w:hAnsi="Arial" w:cs="Arial"/>
-            <w:sz w:val="20"/>
-            <w:szCs w:val="20"/>
+            <w:sz w:val="19"/>
+            <w:szCs w:val="19"/>
             <w:u w:val="none"/>
             <w:shd w:val="clear" w:color="auto" w:fill="FFFFFF"/>
           </w:rPr>
@@ -3788,33 +3992,19 @@
             <w:rStyle w:val="Hyperlink"/>
             <w:rFonts w:ascii="Arial" w:hAnsi="Arial" w:cs="Arial"/>
             <w:color w:val="000000" w:themeColor="text1"/>
-            <w:sz w:val="20"/>
-            <w:szCs w:val="20"/>
+            <w:sz w:val="19"/>
+            <w:szCs w:val="19"/>
             <w:u w:val="none"/>
             <w:shd w:val="clear" w:color="auto" w:fill="FFFFFF"/>
           </w:rPr>
-          <w:t xml:space="preserve">by Jonas </w:t>
+          <w:t>by Jonas Schmedtmann</w:t>
         </w:r>
-        <w:proofErr w:type="spellStart"/>
-        <w:r>
-          <w:rPr>
-            <w:rStyle w:val="Hyperlink"/>
-            <w:rFonts w:ascii="Arial" w:hAnsi="Arial" w:cs="Arial"/>
-            <w:color w:val="000000" w:themeColor="text1"/>
-            <w:sz w:val="20"/>
-            <w:szCs w:val="20"/>
-            <w:u w:val="none"/>
-            <w:shd w:val="clear" w:color="auto" w:fill="FFFFFF"/>
-          </w:rPr>
-          <w:t>Schmedtmann</w:t>
-        </w:r>
-        <w:proofErr w:type="spellEnd"/>
       </w:hyperlink>
       <w:r>
         <w:rPr>
           <w:rFonts w:ascii="Arial" w:hAnsi="Arial" w:cs="Arial"/>
-          <w:sz w:val="20"/>
-          <w:szCs w:val="20"/>
+          <w:sz w:val="19"/>
+          <w:szCs w:val="19"/>
           <w:shd w:val="clear" w:color="auto" w:fill="FFFFFF"/>
         </w:rPr>
         <w:t>………………………</w:t>
@@ -3822,8 +4012,8 @@
       <w:r>
         <w:rPr>
           <w:rFonts w:ascii="Arial" w:hAnsi="Arial" w:cs="Arial"/>
-          <w:sz w:val="20"/>
-          <w:szCs w:val="20"/>
+          <w:sz w:val="19"/>
+          <w:szCs w:val="19"/>
           <w:shd w:val="clear" w:color="auto" w:fill="FFFFFF"/>
         </w:rPr>
         <w:t>…………..</w:t>
@@ -3832,8 +4022,8 @@
         <w:rPr>
           <w:rFonts w:ascii="Arial" w:hAnsi="Arial" w:cs="Arial"/>
           <w:color w:val="000000" w:themeColor="text1"/>
-          <w:sz w:val="20"/>
-          <w:szCs w:val="20"/>
+          <w:sz w:val="19"/>
+          <w:szCs w:val="19"/>
           <w:shd w:val="clear" w:color="auto" w:fill="FFFFFF"/>
         </w:rPr>
         <w:t>(Certificate)</w:t>
@@ -3841,16 +4031,16 @@
       <w:r>
         <w:rPr>
           <w:rFonts w:ascii="Arial" w:hAnsi="Arial" w:cs="Arial"/>
-          <w:sz w:val="20"/>
-          <w:szCs w:val="20"/>
+          <w:sz w:val="19"/>
+          <w:szCs w:val="19"/>
         </w:rPr>
         <w:br/>
       </w:r>
       <w:r>
         <w:rPr>
           <w:rFonts w:ascii="Arial" w:hAnsi="Arial" w:cs="Arial"/>
-          <w:sz w:val="20"/>
-          <w:szCs w:val="20"/>
+          <w:sz w:val="19"/>
+          <w:szCs w:val="19"/>
           <w:shd w:val="clear" w:color="auto" w:fill="FFFFFF"/>
         </w:rPr>
         <w:t xml:space="preserve">- </w:t>
@@ -3860,8 +4050,8 @@
           <w:rPr>
             <w:rStyle w:val="Hyperlink"/>
             <w:rFonts w:ascii="Arial" w:hAnsi="Arial" w:cs="Arial"/>
-            <w:sz w:val="20"/>
-            <w:szCs w:val="20"/>
+            <w:sz w:val="19"/>
+            <w:szCs w:val="19"/>
             <w:shd w:val="clear" w:color="auto" w:fill="FFFFFF"/>
           </w:rPr>
           <w:t>JS React, The Complete Guide</w:t>
@@ -3870,8 +4060,8 @@
           <w:rPr>
             <w:rStyle w:val="Hyperlink"/>
             <w:rFonts w:ascii="Arial" w:hAnsi="Arial" w:cs="Arial"/>
-            <w:sz w:val="20"/>
-            <w:szCs w:val="20"/>
+            <w:sz w:val="19"/>
+            <w:szCs w:val="19"/>
             <w:u w:val="none"/>
             <w:shd w:val="clear" w:color="auto" w:fill="FFFFFF"/>
           </w:rPr>
@@ -3882,33 +4072,19 @@
             <w:rStyle w:val="Hyperlink"/>
             <w:rFonts w:ascii="Arial" w:hAnsi="Arial" w:cs="Arial"/>
             <w:color w:val="000000" w:themeColor="text1"/>
-            <w:sz w:val="20"/>
-            <w:szCs w:val="20"/>
+            <w:sz w:val="19"/>
+            <w:szCs w:val="19"/>
             <w:u w:val="none"/>
             <w:shd w:val="clear" w:color="auto" w:fill="FFFFFF"/>
           </w:rPr>
-          <w:t xml:space="preserve">by Maximilian </w:t>
+          <w:t>by Maximilian Schwarzmuller</w:t>
         </w:r>
-        <w:proofErr w:type="spellStart"/>
-        <w:r>
-          <w:rPr>
-            <w:rStyle w:val="Hyperlink"/>
-            <w:rFonts w:ascii="Arial" w:hAnsi="Arial" w:cs="Arial"/>
-            <w:color w:val="000000" w:themeColor="text1"/>
-            <w:sz w:val="20"/>
-            <w:szCs w:val="20"/>
-            <w:u w:val="none"/>
-            <w:shd w:val="clear" w:color="auto" w:fill="FFFFFF"/>
-          </w:rPr>
-          <w:t>Schwarzmuller</w:t>
-        </w:r>
-        <w:proofErr w:type="spellEnd"/>
       </w:hyperlink>
       <w:r>
         <w:rPr>
           <w:rFonts w:ascii="Arial" w:hAnsi="Arial" w:cs="Arial"/>
-          <w:sz w:val="20"/>
-          <w:szCs w:val="20"/>
+          <w:sz w:val="19"/>
+          <w:szCs w:val="19"/>
           <w:shd w:val="clear" w:color="auto" w:fill="FFFFFF"/>
         </w:rPr>
         <w:t>………………………</w:t>
@@ -3916,8 +4092,8 @@
       <w:r>
         <w:rPr>
           <w:rFonts w:ascii="Arial" w:hAnsi="Arial" w:cs="Arial"/>
-          <w:sz w:val="20"/>
-          <w:szCs w:val="20"/>
+          <w:sz w:val="19"/>
+          <w:szCs w:val="19"/>
           <w:shd w:val="clear" w:color="auto" w:fill="FFFFFF"/>
         </w:rPr>
         <w:t>……………</w:t>
@@ -3926,46 +4102,59 @@
         <w:rPr>
           <w:rFonts w:ascii="Arial" w:hAnsi="Arial" w:cs="Arial"/>
           <w:color w:val="000000" w:themeColor="text1"/>
-          <w:sz w:val="20"/>
-          <w:szCs w:val="20"/>
+          <w:sz w:val="19"/>
+          <w:szCs w:val="19"/>
           <w:shd w:val="clear" w:color="auto" w:fill="FFFFFF"/>
         </w:rPr>
         <w:t>(</w:t>
-      </w:r>
-      <w:r>
-        <w:rPr>
-          <w:rFonts w:ascii="Arial" w:hAnsi="Arial" w:cs="Arial"/>
-          <w:color w:val="000000" w:themeColor="text1"/>
-          <w:sz w:val="20"/>
-          <w:szCs w:val="20"/>
-          <w:shd w:val="clear" w:color="auto" w:fill="FFFFFF"/>
-        </w:rPr>
-        <w:t>Certificate)</w:t>
-      </w:r>
-      <w:r>
-        <w:rPr>
-          <w:rFonts w:ascii="Arial" w:hAnsi="Arial" w:cs="Arial"/>
-          <w:sz w:val="20"/>
-          <w:szCs w:val="20"/>
-        </w:rPr>
-        <w:br/>
-      </w:r>
-      <w:r>
-        <w:rPr>
-          <w:rFonts w:ascii="Arial" w:hAnsi="Arial" w:cs="Arial"/>
-          <w:sz w:val="20"/>
-          <w:szCs w:val="20"/>
-          <w:shd w:val="clear" w:color="auto" w:fill="FFFFFF"/>
-        </w:rPr>
-        <w:t xml:space="preserve">- </w:t>
       </w:r>
       <w:hyperlink r:id="rId19" w:history="1">
         <w:r>
           <w:rPr>
             <w:rStyle w:val="Hyperlink"/>
             <w:rFonts w:ascii="Arial" w:hAnsi="Arial" w:cs="Arial"/>
-            <w:sz w:val="20"/>
-            <w:szCs w:val="20"/>
+            <w:color w:val="4472C4" w:themeColor="accent1"/>
+            <w:sz w:val="19"/>
+            <w:szCs w:val="19"/>
+            <w:shd w:val="clear" w:color="auto" w:fill="FFFFFF"/>
+          </w:rPr>
+          <w:t>Certificate</w:t>
+        </w:r>
+      </w:hyperlink>
+      <w:r>
+        <w:rPr>
+          <w:rFonts w:ascii="Arial" w:hAnsi="Arial" w:cs="Arial"/>
+          <w:color w:val="000000" w:themeColor="text1"/>
+          <w:sz w:val="19"/>
+          <w:szCs w:val="19"/>
+          <w:shd w:val="clear" w:color="auto" w:fill="FFFFFF"/>
+        </w:rPr>
+        <w:t>)</w:t>
+      </w:r>
+      <w:r>
+        <w:rPr>
+          <w:rFonts w:ascii="Arial" w:hAnsi="Arial" w:cs="Arial"/>
+          <w:sz w:val="19"/>
+          <w:szCs w:val="19"/>
+        </w:rPr>
+        <w:br/>
+      </w:r>
+      <w:r>
+        <w:rPr>
+          <w:rFonts w:ascii="Arial" w:hAnsi="Arial" w:cs="Arial"/>
+          <w:sz w:val="19"/>
+          <w:szCs w:val="19"/>
+          <w:shd w:val="clear" w:color="auto" w:fill="FFFFFF"/>
+        </w:rPr>
+        <w:t xml:space="preserve">- </w:t>
+      </w:r>
+      <w:hyperlink r:id="rId20" w:history="1">
+        <w:r>
+          <w:rPr>
+            <w:rStyle w:val="Hyperlink"/>
+            <w:rFonts w:ascii="Arial" w:hAnsi="Arial" w:cs="Arial"/>
+            <w:sz w:val="19"/>
+            <w:szCs w:val="19"/>
             <w:shd w:val="clear" w:color="auto" w:fill="FFFFFF"/>
           </w:rPr>
           <w:t>JavaScript Algorithms and Data Structures Masterclass</w:t>
@@ -3974,8 +4163,8 @@
           <w:rPr>
             <w:rStyle w:val="Hyperlink"/>
             <w:rFonts w:ascii="Arial" w:hAnsi="Arial" w:cs="Arial"/>
-            <w:sz w:val="20"/>
-            <w:szCs w:val="20"/>
+            <w:sz w:val="19"/>
+            <w:szCs w:val="19"/>
             <w:u w:val="none"/>
             <w:shd w:val="clear" w:color="auto" w:fill="FFFFFF"/>
           </w:rPr>
@@ -3986,8 +4175,8 @@
             <w:rStyle w:val="Hyperlink"/>
             <w:rFonts w:ascii="Arial" w:hAnsi="Arial" w:cs="Arial"/>
             <w:color w:val="000000" w:themeColor="text1"/>
-            <w:sz w:val="20"/>
-            <w:szCs w:val="20"/>
+            <w:sz w:val="19"/>
+            <w:szCs w:val="19"/>
             <w:u w:val="none"/>
             <w:shd w:val="clear" w:color="auto" w:fill="FFFFFF"/>
           </w:rPr>
@@ -3997,8 +4186,8 @@
       <w:r>
         <w:rPr>
           <w:rFonts w:ascii="Arial" w:hAnsi="Arial" w:cs="Arial"/>
-          <w:sz w:val="20"/>
-          <w:szCs w:val="20"/>
+          <w:sz w:val="19"/>
+          <w:szCs w:val="19"/>
           <w:shd w:val="clear" w:color="auto" w:fill="FFFFFF"/>
         </w:rPr>
         <w:t>……………</w:t>
@@ -4006,8 +4195,8 @@
       <w:r>
         <w:rPr>
           <w:rFonts w:ascii="Arial" w:hAnsi="Arial" w:cs="Arial"/>
-          <w:sz w:val="20"/>
-          <w:szCs w:val="20"/>
+          <w:sz w:val="19"/>
+          <w:szCs w:val="19"/>
           <w:shd w:val="clear" w:color="auto" w:fill="FFFFFF"/>
         </w:rPr>
         <w:t>…………..</w:t>
@@ -4016,8 +4205,8 @@
         <w:rPr>
           <w:rFonts w:ascii="Arial" w:hAnsi="Arial" w:cs="Arial"/>
           <w:color w:val="000000" w:themeColor="text1"/>
-          <w:sz w:val="20"/>
-          <w:szCs w:val="20"/>
+          <w:sz w:val="19"/>
+          <w:szCs w:val="19"/>
           <w:shd w:val="clear" w:color="auto" w:fill="FFFFFF"/>
         </w:rPr>
         <w:t>(Certificate)</w:t>
@@ -4028,8 +4217,6 @@
         <w:spacing w:after="0" w:line="240" w:lineRule="auto"/>
         <w:rPr>
           <w:rFonts w:ascii="Arial" w:hAnsi="Arial" w:cs="Arial"/>
-          <w:sz w:val="20"/>
-          <w:szCs w:val="20"/>
           <w:lang w:val="en-GB"/>
         </w:rPr>
       </w:pPr>
@@ -4080,8 +4267,8 @@
         <w:spacing w:after="0" w:line="240" w:lineRule="auto"/>
         <w:rPr>
           <w:rFonts w:ascii="Arial" w:hAnsi="Arial" w:cs="Arial"/>
-          <w:sz w:val="20"/>
-          <w:szCs w:val="20"/>
+          <w:sz w:val="19"/>
+          <w:szCs w:val="19"/>
           <w:lang w:val="en-GB"/>
         </w:rPr>
       </w:pPr>
@@ -4090,8 +4277,8 @@
           <w:rFonts w:ascii="Arial" w:hAnsi="Arial" w:cs="Arial"/>
           <w:b/>
           <w:bCs/>
-          <w:sz w:val="20"/>
-          <w:szCs w:val="20"/>
+          <w:sz w:val="19"/>
+          <w:szCs w:val="19"/>
           <w:lang w:val="en-GB"/>
         </w:rPr>
         <w:t xml:space="preserve">UBC Launch Pad </w:t>
@@ -4101,8 +4288,8 @@
           <w:rFonts w:ascii="Arial" w:hAnsi="Arial" w:cs="Arial"/>
           <w:b/>
           <w:bCs/>
-          <w:sz w:val="20"/>
-          <w:szCs w:val="20"/>
+          <w:sz w:val="19"/>
+          <w:szCs w:val="19"/>
           <w:lang w:val="en-GB"/>
         </w:rPr>
         <w:t>–</w:t>
@@ -4112,8 +4299,8 @@
           <w:rFonts w:ascii="Arial" w:hAnsi="Arial" w:cs="Arial"/>
           <w:b/>
           <w:bCs/>
-          <w:sz w:val="20"/>
-          <w:szCs w:val="20"/>
+          <w:sz w:val="19"/>
+          <w:szCs w:val="19"/>
           <w:lang w:val="en-GB"/>
         </w:rPr>
         <w:t xml:space="preserve"> </w:t>
@@ -4123,8 +4310,8 @@
           <w:rFonts w:ascii="Arial" w:hAnsi="Arial" w:cs="Arial"/>
           <w:b/>
           <w:bCs/>
-          <w:sz w:val="20"/>
-          <w:szCs w:val="20"/>
+          <w:sz w:val="19"/>
+          <w:szCs w:val="19"/>
           <w:lang w:val="en-GB"/>
         </w:rPr>
         <w:t xml:space="preserve">Student-Run </w:t>
@@ -4134,8 +4321,8 @@
           <w:rFonts w:ascii="Arial" w:hAnsi="Arial" w:cs="Arial"/>
           <w:b/>
           <w:bCs/>
-          <w:sz w:val="20"/>
-          <w:szCs w:val="20"/>
+          <w:sz w:val="19"/>
+          <w:szCs w:val="19"/>
           <w:lang w:val="en-GB"/>
         </w:rPr>
         <w:t xml:space="preserve">Software Engineering Team: </w:t>
@@ -4143,8 +4330,8 @@
       <w:r>
         <w:rPr>
           <w:rFonts w:ascii="Arial" w:hAnsi="Arial" w:cs="Arial"/>
-          <w:sz w:val="20"/>
-          <w:szCs w:val="20"/>
+          <w:sz w:val="19"/>
+          <w:szCs w:val="19"/>
           <w:lang w:val="en-GB"/>
         </w:rPr>
         <w:t xml:space="preserve">Team Member </w:t>
@@ -4155,16 +4342,16 @@
         <w:spacing w:after="0" w:line="240" w:lineRule="auto"/>
         <w:rPr>
           <w:rFonts w:ascii="Arial" w:hAnsi="Arial" w:cs="Arial"/>
-          <w:sz w:val="20"/>
-          <w:szCs w:val="20"/>
-          <w:lang w:val="en-GB"/>
-        </w:rPr>
-      </w:pPr>
-      <w:r>
-        <w:rPr>
-          <w:rFonts w:ascii="Arial" w:hAnsi="Arial" w:cs="Arial"/>
-          <w:sz w:val="20"/>
-          <w:szCs w:val="20"/>
+          <w:sz w:val="19"/>
+          <w:szCs w:val="19"/>
+          <w:lang w:val="en-GB"/>
+        </w:rPr>
+      </w:pPr>
+      <w:r>
+        <w:rPr>
+          <w:rFonts w:ascii="Arial" w:hAnsi="Arial" w:cs="Arial"/>
+          <w:sz w:val="19"/>
+          <w:szCs w:val="19"/>
           <w:lang w:val="en-GB"/>
         </w:rPr>
         <w:t>2019 – Present</w:t>
@@ -4175,8 +4362,8 @@
         <w:spacing w:after="0" w:line="240" w:lineRule="auto"/>
         <w:rPr>
           <w:rFonts w:ascii="Arial" w:hAnsi="Arial" w:cs="Arial"/>
-          <w:sz w:val="20"/>
-          <w:szCs w:val="20"/>
+          <w:sz w:val="19"/>
+          <w:szCs w:val="19"/>
           <w:lang w:val="en-GB"/>
         </w:rPr>
       </w:pPr>
@@ -4186,8 +4373,8 @@
         <w:spacing w:after="0" w:line="240" w:lineRule="auto"/>
         <w:rPr>
           <w:rFonts w:ascii="Arial" w:hAnsi="Arial" w:cs="Arial"/>
-          <w:sz w:val="20"/>
-          <w:szCs w:val="20"/>
+          <w:sz w:val="19"/>
+          <w:szCs w:val="19"/>
           <w:lang w:val="en-GB"/>
         </w:rPr>
       </w:pPr>
@@ -4196,8 +4383,8 @@
           <w:rFonts w:ascii="Arial" w:hAnsi="Arial" w:cs="Arial"/>
           <w:b/>
           <w:bCs/>
-          <w:sz w:val="20"/>
-          <w:szCs w:val="20"/>
+          <w:sz w:val="19"/>
+          <w:szCs w:val="19"/>
           <w:lang w:val="en-GB"/>
         </w:rPr>
         <w:t>The University of British Columbia:</w:t>
@@ -4205,8 +4392,8 @@
       <w:r>
         <w:rPr>
           <w:rFonts w:ascii="Arial" w:hAnsi="Arial" w:cs="Arial"/>
-          <w:sz w:val="20"/>
-          <w:szCs w:val="20"/>
+          <w:sz w:val="19"/>
+          <w:szCs w:val="19"/>
           <w:lang w:val="en-GB"/>
         </w:rPr>
         <w:t xml:space="preserve"> Faculty of Applied Science </w:t>
@@ -4214,8 +4401,8 @@
       <w:r>
         <w:rPr>
           <w:rFonts w:ascii="Arial" w:hAnsi="Arial" w:cs="Arial"/>
-          <w:sz w:val="20"/>
-          <w:szCs w:val="20"/>
+          <w:sz w:val="19"/>
+          <w:szCs w:val="19"/>
           <w:lang w:val="en-GB"/>
         </w:rPr>
         <w:t>– 2018 Winter Session</w:t>
@@ -4223,8 +4410,8 @@
       <w:r>
         <w:rPr>
           <w:rFonts w:ascii="Arial" w:hAnsi="Arial" w:cs="Arial"/>
-          <w:sz w:val="20"/>
-          <w:szCs w:val="20"/>
+          <w:sz w:val="19"/>
+          <w:szCs w:val="19"/>
           <w:lang w:val="en-GB"/>
         </w:rPr>
         <w:t xml:space="preserve"> </w:t>
@@ -4235,16 +4422,16 @@
         <w:spacing w:after="0" w:line="240" w:lineRule="auto"/>
         <w:rPr>
           <w:rFonts w:ascii="Arial" w:hAnsi="Arial" w:cs="Arial"/>
-          <w:sz w:val="20"/>
-          <w:szCs w:val="20"/>
-          <w:lang w:val="en-GB"/>
-        </w:rPr>
-      </w:pPr>
-      <w:r>
-        <w:rPr>
-          <w:rFonts w:ascii="Arial" w:hAnsi="Arial" w:cs="Arial"/>
-          <w:sz w:val="20"/>
-          <w:szCs w:val="20"/>
+          <w:sz w:val="19"/>
+          <w:szCs w:val="19"/>
+          <w:lang w:val="en-GB"/>
+        </w:rPr>
+      </w:pPr>
+      <w:r>
+        <w:rPr>
+          <w:rFonts w:ascii="Arial" w:hAnsi="Arial" w:cs="Arial"/>
+          <w:sz w:val="19"/>
+          <w:szCs w:val="19"/>
           <w:lang w:val="en-GB"/>
         </w:rPr>
         <w:t>2018 Dean’s Honour List</w:t>
@@ -4255,6 +4442,8 @@
         <w:spacing w:after="0" w:line="240" w:lineRule="auto"/>
         <w:rPr>
           <w:rFonts w:ascii="Arial" w:hAnsi="Arial" w:cs="Arial"/>
+          <w:sz w:val="19"/>
+          <w:szCs w:val="19"/>
           <w:lang w:val="en-GB"/>
         </w:rPr>
       </w:pPr>
@@ -4264,6 +4453,8 @@
         <w:spacing w:after="0" w:line="240" w:lineRule="auto"/>
         <w:rPr>
           <w:rFonts w:ascii="Arial" w:hAnsi="Arial" w:cs="Arial"/>
+          <w:sz w:val="19"/>
+          <w:szCs w:val="19"/>
           <w:lang w:val="en-GB"/>
         </w:rPr>
       </w:pPr>
@@ -4272,15 +4463,26 @@
           <w:rFonts w:ascii="Arial" w:hAnsi="Arial" w:cs="Arial"/>
           <w:b/>
           <w:bCs/>
-          <w:lang w:val="en-GB"/>
-        </w:rPr>
-        <w:t>Others:</w:t>
-      </w:r>
-      <w:r>
-        <w:rPr>
-          <w:rFonts w:ascii="Arial" w:hAnsi="Arial" w:cs="Arial"/>
-          <w:b/>
-          <w:bCs/>
+          <w:sz w:val="19"/>
+          <w:szCs w:val="19"/>
+          <w:lang w:val="en-GB"/>
+        </w:rPr>
+        <w:t xml:space="preserve">Others: </w:t>
+      </w:r>
+      <w:r>
+        <w:rPr>
+          <w:rFonts w:ascii="Arial" w:hAnsi="Arial" w:cs="Arial"/>
+          <w:sz w:val="19"/>
+          <w:szCs w:val="19"/>
+          <w:lang w:val="en-GB"/>
+        </w:rPr>
+        <w:t>Travelling, Basketball and a Technology Enthusiast</w:t>
+      </w:r>
+      <w:r>
+        <w:rPr>
+          <w:rFonts w:ascii="Arial" w:hAnsi="Arial" w:cs="Arial"/>
+          <w:sz w:val="19"/>
+          <w:szCs w:val="19"/>
           <w:lang w:val="en-GB"/>
         </w:rPr>
         <w:t xml:space="preserve"> </w:t>
@@ -4288,41 +4490,8 @@
       <w:r>
         <w:rPr>
           <w:rFonts w:ascii="Arial" w:hAnsi="Arial" w:cs="Arial"/>
-          <w:lang w:val="en-GB"/>
-        </w:rPr>
-        <w:t>Travelling, Basketball and a T</w:t>
-      </w:r>
-      <w:r>
-        <w:rPr>
-          <w:rFonts w:ascii="Arial" w:hAnsi="Arial" w:cs="Arial"/>
-          <w:lang w:val="en-GB"/>
-        </w:rPr>
-        <w:t xml:space="preserve">echnology </w:t>
-      </w:r>
-      <w:r>
-        <w:rPr>
-          <w:rFonts w:ascii="Arial" w:hAnsi="Arial" w:cs="Arial"/>
-          <w:lang w:val="en-GB"/>
-        </w:rPr>
-        <w:t>E</w:t>
-      </w:r>
-      <w:r>
-        <w:rPr>
-          <w:rFonts w:ascii="Arial" w:hAnsi="Arial" w:cs="Arial"/>
-          <w:lang w:val="en-GB"/>
-        </w:rPr>
-        <w:t>nthusiast</w:t>
-      </w:r>
-      <w:r>
-        <w:rPr>
-          <w:rFonts w:ascii="Arial" w:hAnsi="Arial" w:cs="Arial"/>
-          <w:lang w:val="en-GB"/>
-        </w:rPr>
-        <w:t xml:space="preserve"> </w:t>
-      </w:r>
-      <w:r>
-        <w:rPr>
-          <w:rFonts w:ascii="Arial" w:hAnsi="Arial" w:cs="Arial"/>
+          <w:sz w:val="19"/>
+          <w:szCs w:val="19"/>
           <w:lang w:val="en-GB"/>
         </w:rPr>
         <w:t>!</w:t>
@@ -6141,10 +6310,17 @@
     <w:rsid w:val="000373A1"/>
     <w:rsid w:val="00244E5E"/>
     <w:rsid w:val="002513F6"/>
+    <w:rsid w:val="00280955"/>
+    <w:rsid w:val="0034112C"/>
+    <w:rsid w:val="003B3612"/>
+    <w:rsid w:val="003C0FCD"/>
     <w:rsid w:val="005E7B45"/>
+    <w:rsid w:val="007D63C0"/>
     <w:rsid w:val="007F0B10"/>
+    <w:rsid w:val="00827ACC"/>
     <w:rsid w:val="00844CDC"/>
     <w:rsid w:val="00952EB9"/>
+    <w:rsid w:val="0096507E"/>
     <w:rsid w:val="00BA54FA"/>
     <w:rsid w:val="00CD5F6E"/>
     <w:rsid w:val="00E1116B"/>
@@ -6929,7 +7105,7 @@
 </file>
 
 <file path=customXml/itemProps1.xml><?xml version="1.0" encoding="utf-8"?>
-<ds:datastoreItem xmlns:ds="http://schemas.openxmlformats.org/officeDocument/2006/customXml" ds:itemID="{506B7820-B7AB-4AB8-A9AB-DEF66F6810E7}">
+<ds:datastoreItem xmlns:ds="http://schemas.openxmlformats.org/officeDocument/2006/customXml" ds:itemID="{C06BD9A2-9563-4AC2-9EFC-16EE6CB1CCD3}">
   <ds:schemaRefs>
     <ds:schemaRef ds:uri="http://schemas.openxmlformats.org/officeDocument/2006/bibliography"/>
   </ds:schemaRefs>

--- a/Portfolio/assets/pdf/Michael-Resume.docx
+++ b/Portfolio/assets/pdf/Michael-Resume.docx
@@ -1960,8 +1960,6 @@
         </w:rPr>
         <w:t>Implemented Redux Dev Tools, Action Creators and Reducers to manage the application’s global state.</w:t>
       </w:r>
-      <w:bookmarkStart w:id="0" w:name="_GoBack"/>
-      <w:bookmarkEnd w:id="0"/>
     </w:p>
     <w:p>
       <w:pPr>
@@ -4272,112 +4270,8 @@
           <w:lang w:val="en-GB"/>
         </w:rPr>
       </w:pPr>
-      <w:r>
-        <w:rPr>
-          <w:rFonts w:ascii="Arial" w:hAnsi="Arial" w:cs="Arial"/>
-          <w:b/>
-          <w:bCs/>
-          <w:sz w:val="19"/>
-          <w:szCs w:val="19"/>
-          <w:lang w:val="en-GB"/>
-        </w:rPr>
-        <w:t xml:space="preserve">UBC Launch Pad </w:t>
-      </w:r>
-      <w:r>
-        <w:rPr>
-          <w:rFonts w:ascii="Arial" w:hAnsi="Arial" w:cs="Arial"/>
-          <w:b/>
-          <w:bCs/>
-          <w:sz w:val="19"/>
-          <w:szCs w:val="19"/>
-          <w:lang w:val="en-GB"/>
-        </w:rPr>
-        <w:t>–</w:t>
-      </w:r>
-      <w:r>
-        <w:rPr>
-          <w:rFonts w:ascii="Arial" w:hAnsi="Arial" w:cs="Arial"/>
-          <w:b/>
-          <w:bCs/>
-          <w:sz w:val="19"/>
-          <w:szCs w:val="19"/>
-          <w:lang w:val="en-GB"/>
-        </w:rPr>
-        <w:t xml:space="preserve"> </w:t>
-      </w:r>
-      <w:r>
-        <w:rPr>
-          <w:rFonts w:ascii="Arial" w:hAnsi="Arial" w:cs="Arial"/>
-          <w:b/>
-          <w:bCs/>
-          <w:sz w:val="19"/>
-          <w:szCs w:val="19"/>
-          <w:lang w:val="en-GB"/>
-        </w:rPr>
-        <w:t xml:space="preserve">Student-Run </w:t>
-      </w:r>
-      <w:r>
-        <w:rPr>
-          <w:rFonts w:ascii="Arial" w:hAnsi="Arial" w:cs="Arial"/>
-          <w:b/>
-          <w:bCs/>
-          <w:sz w:val="19"/>
-          <w:szCs w:val="19"/>
-          <w:lang w:val="en-GB"/>
-        </w:rPr>
-        <w:t xml:space="preserve">Software Engineering Team: </w:t>
-      </w:r>
-      <w:r>
-        <w:rPr>
-          <w:rFonts w:ascii="Arial" w:hAnsi="Arial" w:cs="Arial"/>
-          <w:sz w:val="19"/>
-          <w:szCs w:val="19"/>
-          <w:lang w:val="en-GB"/>
-        </w:rPr>
-        <w:t xml:space="preserve">Team Member </w:t>
-      </w:r>
-    </w:p>
-    <w:p>
-      <w:pPr>
-        <w:spacing w:after="0" w:line="240" w:lineRule="auto"/>
-        <w:rPr>
-          <w:rFonts w:ascii="Arial" w:hAnsi="Arial" w:cs="Arial"/>
-          <w:sz w:val="19"/>
-          <w:szCs w:val="19"/>
-          <w:lang w:val="en-GB"/>
-        </w:rPr>
-      </w:pPr>
-      <w:r>
-        <w:rPr>
-          <w:rFonts w:ascii="Arial" w:hAnsi="Arial" w:cs="Arial"/>
-          <w:sz w:val="19"/>
-          <w:szCs w:val="19"/>
-          <w:lang w:val="en-GB"/>
-        </w:rPr>
-        <w:t>2019 – Present</w:t>
-      </w:r>
-    </w:p>
-    <w:p>
-      <w:pPr>
-        <w:spacing w:after="0" w:line="240" w:lineRule="auto"/>
-        <w:rPr>
-          <w:rFonts w:ascii="Arial" w:hAnsi="Arial" w:cs="Arial"/>
-          <w:sz w:val="19"/>
-          <w:szCs w:val="19"/>
-          <w:lang w:val="en-GB"/>
-        </w:rPr>
-      </w:pPr>
-    </w:p>
-    <w:p>
-      <w:pPr>
-        <w:spacing w:after="0" w:line="240" w:lineRule="auto"/>
-        <w:rPr>
-          <w:rFonts w:ascii="Arial" w:hAnsi="Arial" w:cs="Arial"/>
-          <w:sz w:val="19"/>
-          <w:szCs w:val="19"/>
-          <w:lang w:val="en-GB"/>
-        </w:rPr>
-      </w:pPr>
+      <w:bookmarkStart w:id="0" w:name="_GoBack"/>
+      <w:bookmarkEnd w:id="0"/>
       <w:r>
         <w:rPr>
           <w:rFonts w:ascii="Arial" w:hAnsi="Arial" w:cs="Arial"/>
@@ -5585,7 +5479,7 @@
       </w:pPr>
     </w:pPrDefault>
   </w:docDefaults>
-  <w:latentStyles w:defLockedState="0" w:defUIPriority="99" w:defSemiHidden="0" w:defUnhideWhenUsed="0" w:defQFormat="0" w:count="376">
+  <w:latentStyles w:defLockedState="0" w:defUIPriority="99" w:defSemiHidden="0" w:defUnhideWhenUsed="0" w:defQFormat="0" w:count="377">
     <w:lsdException w:name="Normal" w:uiPriority="0" w:qFormat="1"/>
     <w:lsdException w:name="heading 1" w:uiPriority="9" w:qFormat="1"/>
     <w:lsdException w:name="heading 2" w:semiHidden="1" w:uiPriority="9" w:unhideWhenUsed="1" w:qFormat="1"/>
@@ -5691,7 +5585,6 @@
     <w:lsdException w:name="HTML Sample" w:semiHidden="1" w:unhideWhenUsed="1"/>
     <w:lsdException w:name="HTML Typewriter" w:semiHidden="1" w:unhideWhenUsed="1"/>
     <w:lsdException w:name="HTML Variable" w:semiHidden="1" w:unhideWhenUsed="1"/>
-    <w:lsdException w:name="Normal Table" w:semiHidden="1" w:unhideWhenUsed="1"/>
     <w:lsdException w:name="annotation subject" w:semiHidden="1" w:unhideWhenUsed="1"/>
     <w:lsdException w:name="No List" w:semiHidden="1" w:unhideWhenUsed="1"/>
     <w:lsdException w:name="Outline List 1" w:semiHidden="1" w:unhideWhenUsed="1"/>
@@ -5738,10 +5631,8 @@
     <w:lsdException w:name="Table Subtle 2" w:semiHidden="1" w:unhideWhenUsed="1"/>
     <w:lsdException w:name="Table Web 1" w:semiHidden="1" w:unhideWhenUsed="1"/>
     <w:lsdException w:name="Table Web 2" w:semiHidden="1" w:unhideWhenUsed="1"/>
-    <w:lsdException w:name="Table Web 3" w:semiHidden="1" w:unhideWhenUsed="1"/>
     <w:lsdException w:name="Balloon Text" w:semiHidden="1" w:unhideWhenUsed="1"/>
     <w:lsdException w:name="Table Grid" w:uiPriority="39"/>
-    <w:lsdException w:name="Table Theme" w:semiHidden="1" w:unhideWhenUsed="1"/>
     <w:lsdException w:name="Placeholder Text" w:semiHidden="1"/>
     <w:lsdException w:name="No Spacing" w:uiPriority="1" w:qFormat="1"/>
     <w:lsdException w:name="Light Shading" w:uiPriority="60"/>
@@ -5962,6 +5853,7 @@
     <w:lsdException w:name="Hashtag" w:semiHidden="1" w:unhideWhenUsed="1"/>
     <w:lsdException w:name="Unresolved Mention" w:semiHidden="1" w:unhideWhenUsed="1"/>
     <w:lsdException w:name="Smart Link" w:semiHidden="1" w:unhideWhenUsed="1"/>
+    <w:lsdException w:name="Smart Link Error" w:semiHidden="1" w:unhideWhenUsed="1"/>
   </w:latentStyles>
   <w:style w:type="paragraph" w:default="1" w:styleId="Normal">
     <w:name w:val="Normal"/>
@@ -6314,6 +6206,7 @@
     <w:rsid w:val="0034112C"/>
     <w:rsid w:val="003B3612"/>
     <w:rsid w:val="003C0FCD"/>
+    <w:rsid w:val="0049621F"/>
     <w:rsid w:val="005E7B45"/>
     <w:rsid w:val="007D63C0"/>
     <w:rsid w:val="007F0B10"/>
@@ -6364,7 +6257,7 @@
       </w:pPr>
     </w:pPrDefault>
   </w:docDefaults>
-  <w:latentStyles w:defLockedState="0" w:defUIPriority="99" w:defSemiHidden="0" w:defUnhideWhenUsed="0" w:defQFormat="0" w:count="376">
+  <w:latentStyles w:defLockedState="0" w:defUIPriority="99" w:defSemiHidden="0" w:defUnhideWhenUsed="0" w:defQFormat="0" w:count="377">
     <w:lsdException w:name="Normal" w:uiPriority="0" w:qFormat="1"/>
     <w:lsdException w:name="heading 1" w:uiPriority="9" w:qFormat="1"/>
     <w:lsdException w:name="heading 2" w:semiHidden="1" w:uiPriority="9" w:unhideWhenUsed="1" w:qFormat="1"/>
@@ -6470,7 +6363,6 @@
     <w:lsdException w:name="HTML Sample" w:semiHidden="1" w:unhideWhenUsed="1"/>
     <w:lsdException w:name="HTML Typewriter" w:semiHidden="1" w:unhideWhenUsed="1"/>
     <w:lsdException w:name="HTML Variable" w:semiHidden="1" w:unhideWhenUsed="1"/>
-    <w:lsdException w:name="Normal Table" w:semiHidden="1" w:unhideWhenUsed="1"/>
     <w:lsdException w:name="annotation subject" w:semiHidden="1" w:unhideWhenUsed="1"/>
     <w:lsdException w:name="No List" w:semiHidden="1" w:unhideWhenUsed="1"/>
     <w:lsdException w:name="Outline List 1" w:semiHidden="1" w:unhideWhenUsed="1"/>
@@ -6517,10 +6409,8 @@
     <w:lsdException w:name="Table Subtle 2" w:semiHidden="1" w:unhideWhenUsed="1"/>
     <w:lsdException w:name="Table Web 1" w:semiHidden="1" w:unhideWhenUsed="1"/>
     <w:lsdException w:name="Table Web 2" w:semiHidden="1" w:unhideWhenUsed="1"/>
-    <w:lsdException w:name="Table Web 3" w:semiHidden="1" w:unhideWhenUsed="1"/>
     <w:lsdException w:name="Balloon Text" w:semiHidden="1" w:unhideWhenUsed="1"/>
     <w:lsdException w:name="Table Grid" w:uiPriority="39"/>
-    <w:lsdException w:name="Table Theme" w:semiHidden="1" w:unhideWhenUsed="1"/>
     <w:lsdException w:name="Placeholder Text" w:semiHidden="1"/>
     <w:lsdException w:name="No Spacing" w:uiPriority="1" w:qFormat="1"/>
     <w:lsdException w:name="Light Shading" w:uiPriority="60"/>
@@ -6741,6 +6631,7 @@
     <w:lsdException w:name="Hashtag" w:semiHidden="1" w:unhideWhenUsed="1"/>
     <w:lsdException w:name="Unresolved Mention" w:semiHidden="1" w:unhideWhenUsed="1"/>
     <w:lsdException w:name="Smart Link" w:semiHidden="1" w:unhideWhenUsed="1"/>
+    <w:lsdException w:name="Smart Link Error" w:semiHidden="1" w:unhideWhenUsed="1"/>
   </w:latentStyles>
   <w:style w:type="paragraph" w:default="1" w:styleId="Normal">
     <w:name w:val="Normal"/>
@@ -7105,7 +6996,7 @@
 </file>
 
 <file path=customXml/itemProps1.xml><?xml version="1.0" encoding="utf-8"?>
-<ds:datastoreItem xmlns:ds="http://schemas.openxmlformats.org/officeDocument/2006/customXml" ds:itemID="{C06BD9A2-9563-4AC2-9EFC-16EE6CB1CCD3}">
+<ds:datastoreItem xmlns:ds="http://schemas.openxmlformats.org/officeDocument/2006/customXml" ds:itemID="{33D1D15C-179B-4AED-9D78-02E0629252A0}">
   <ds:schemaRefs>
     <ds:schemaRef ds:uri="http://schemas.openxmlformats.org/officeDocument/2006/bibliography"/>
   </ds:schemaRefs>
